--- a/lab2/Raport2.docx
+++ b/lab2/Raport2.docx
@@ -18,10 +18,116 @@
           <w:rFonts w:asciiTheme="majorHAnsi" w:hAnsiTheme="majorHAnsi" w:cstheme="majorHAnsi"/>
           <w:b/>
           <w:bCs/>
+          <w:noProof/>
           <w:sz w:val="56"/>
           <w:szCs w:val="56"/>
         </w:rPr>
-        <w:t xml:space="preserve">Raport </w:t>
+        <w:drawing>
+          <wp:inline distT="0" distB="0" distL="0" distR="0" wp14:anchorId="6CB94640" wp14:editId="4841EA61">
+            <wp:extent cx="4219575" cy="2409825"/>
+            <wp:effectExtent l="0" t="0" r="9525" b="9525"/>
+            <wp:docPr id="1459336916" name="Picture 1"/>
+            <wp:cNvGraphicFramePr>
+              <a:graphicFrameLocks xmlns:a="http://schemas.openxmlformats.org/drawingml/2006/main" noChangeAspect="1"/>
+            </wp:cNvGraphicFramePr>
+            <a:graphic xmlns:a="http://schemas.openxmlformats.org/drawingml/2006/main">
+              <a:graphicData uri="http://schemas.openxmlformats.org/drawingml/2006/picture">
+                <pic:pic xmlns:pic="http://schemas.openxmlformats.org/drawingml/2006/picture">
+                  <pic:nvPicPr>
+                    <pic:cNvPr id="0" name="Picture 1"/>
+                    <pic:cNvPicPr>
+                      <a:picLocks noChangeAspect="1" noChangeArrowheads="1"/>
+                    </pic:cNvPicPr>
+                  </pic:nvPicPr>
+                  <pic:blipFill>
+                    <a:blip r:embed="rId5">
+                      <a:extLst>
+                        <a:ext uri="{28A0092B-C50C-407E-A947-70E740481C1C}">
+                          <a14:useLocalDpi xmlns:a14="http://schemas.microsoft.com/office/drawing/2010/main" val="0"/>
+                        </a:ext>
+                      </a:extLst>
+                    </a:blip>
+                    <a:srcRect/>
+                    <a:stretch>
+                      <a:fillRect/>
+                    </a:stretch>
+                  </pic:blipFill>
+                  <pic:spPr bwMode="auto">
+                    <a:xfrm>
+                      <a:off x="0" y="0"/>
+                      <a:ext cx="4219575" cy="2409825"/>
+                    </a:xfrm>
+                    <a:prstGeom prst="rect">
+                      <a:avLst/>
+                    </a:prstGeom>
+                    <a:noFill/>
+                    <a:ln>
+                      <a:noFill/>
+                    </a:ln>
+                  </pic:spPr>
+                </pic:pic>
+              </a:graphicData>
+            </a:graphic>
+          </wp:inline>
+        </w:drawing>
+      </w:r>
+      <w:r>
+        <w:rPr>
+          <w:rFonts w:asciiTheme="majorHAnsi" w:hAnsiTheme="majorHAnsi" w:cstheme="majorHAnsi"/>
+          <w:b/>
+          <w:bCs/>
+          <w:noProof/>
+          <w:sz w:val="56"/>
+          <w:szCs w:val="56"/>
+        </w:rPr>
+        <w:drawing>
+          <wp:inline distT="0" distB="0" distL="0" distR="0" wp14:anchorId="14DE596E" wp14:editId="2CB90A7D">
+            <wp:extent cx="4219575" cy="2409825"/>
+            <wp:effectExtent l="0" t="0" r="9525" b="9525"/>
+            <wp:docPr id="1007180874" name="Picture 2"/>
+            <wp:cNvGraphicFramePr>
+              <a:graphicFrameLocks xmlns:a="http://schemas.openxmlformats.org/drawingml/2006/main" noChangeAspect="1"/>
+            </wp:cNvGraphicFramePr>
+            <a:graphic xmlns:a="http://schemas.openxmlformats.org/drawingml/2006/main">
+              <a:graphicData uri="http://schemas.openxmlformats.org/drawingml/2006/picture">
+                <pic:pic xmlns:pic="http://schemas.openxmlformats.org/drawingml/2006/picture">
+                  <pic:nvPicPr>
+                    <pic:cNvPr id="0" name="Picture 2"/>
+                    <pic:cNvPicPr>
+                      <a:picLocks noChangeAspect="1" noChangeArrowheads="1"/>
+                    </pic:cNvPicPr>
+                  </pic:nvPicPr>
+                  <pic:blipFill>
+                    <a:blip r:embed="rId5">
+                      <a:extLst>
+                        <a:ext uri="{28A0092B-C50C-407E-A947-70E740481C1C}">
+                          <a14:useLocalDpi xmlns:a14="http://schemas.microsoft.com/office/drawing/2010/main" val="0"/>
+                        </a:ext>
+                      </a:extLst>
+                    </a:blip>
+                    <a:srcRect/>
+                    <a:stretch>
+                      <a:fillRect/>
+                    </a:stretch>
+                  </pic:blipFill>
+                  <pic:spPr bwMode="auto">
+                    <a:xfrm>
+                      <a:off x="0" y="0"/>
+                      <a:ext cx="4219575" cy="2409825"/>
+                    </a:xfrm>
+                    <a:prstGeom prst="rect">
+                      <a:avLst/>
+                    </a:prstGeom>
+                    <a:noFill/>
+                    <a:ln>
+                      <a:noFill/>
+                    </a:ln>
+                  </pic:spPr>
+                </pic:pic>
+              </a:graphicData>
+            </a:graphic>
+          </wp:inline>
+        </w:drawing>
       </w:r>
       <w:r>
         <w:rPr>
@@ -31,6 +137,16 @@
           <w:sz w:val="56"/>
           <w:szCs w:val="56"/>
         </w:rPr>
+        <w:t xml:space="preserve">Raport </w:t>
+      </w:r>
+      <w:r>
+        <w:rPr>
+          <w:rFonts w:asciiTheme="majorHAnsi" w:hAnsiTheme="majorHAnsi" w:cstheme="majorHAnsi"/>
+          <w:b/>
+          <w:bCs/>
+          <w:sz w:val="56"/>
+          <w:szCs w:val="56"/>
+        </w:rPr>
         <w:t>2</w:t>
       </w:r>
     </w:p>
@@ -126,12 +242,21 @@
           <w:szCs w:val="28"/>
         </w:rPr>
       </w:pPr>
-      <w:r>
-        <w:rPr>
-          <w:sz w:val="28"/>
-          <w:szCs w:val="28"/>
-        </w:rPr>
-        <w:t>Inverse(A)</w:t>
+      <w:proofErr w:type="spellStart"/>
+      <w:r>
+        <w:rPr>
+          <w:sz w:val="28"/>
+          <w:szCs w:val="28"/>
+        </w:rPr>
+        <w:t>Inverse</w:t>
+      </w:r>
+      <w:proofErr w:type="spellEnd"/>
+      <w:r>
+        <w:rPr>
+          <w:sz w:val="28"/>
+          <w:szCs w:val="28"/>
+        </w:rPr>
+        <w:t>(A)</w:t>
       </w:r>
     </w:p>
     <w:p>
@@ -1302,12 +1427,6 @@
           <w:szCs w:val="28"/>
         </w:rPr>
         <w:tab/>
-      </w:r>
-      <w:r>
-        <w:rPr>
-          <w:sz w:val="28"/>
-          <w:szCs w:val="28"/>
-        </w:rPr>
         <w:t>Podziel A na 4 macierze A11, A12, A21, A22:</w:t>
       </w:r>
     </w:p>
@@ -2137,12 +2256,21 @@
           <w:szCs w:val="28"/>
         </w:rPr>
       </w:pPr>
-      <w:r>
-        <w:rPr>
-          <w:sz w:val="28"/>
-          <w:szCs w:val="28"/>
-        </w:rPr>
-        <w:t>Det(A):</w:t>
+      <w:proofErr w:type="spellStart"/>
+      <w:r>
+        <w:rPr>
+          <w:sz w:val="28"/>
+          <w:szCs w:val="28"/>
+        </w:rPr>
+        <w:t>Det</w:t>
+      </w:r>
+      <w:proofErr w:type="spellEnd"/>
+      <w:r>
+        <w:rPr>
+          <w:sz w:val="28"/>
+          <w:szCs w:val="28"/>
+        </w:rPr>
+        <w:t>(A):</w:t>
       </w:r>
     </w:p>
     <w:p>
@@ -2470,7 +2598,7 @@
                     </pic:cNvPicPr>
                   </pic:nvPicPr>
                   <pic:blipFill>
-                    <a:blip r:embed="rId5">
+                    <a:blip r:embed="rId6">
                       <a:extLst>
                         <a:ext uri="{28A0092B-C50C-407E-A947-70E740481C1C}">
                           <a14:useLocalDpi xmlns:a14="http://schemas.microsoft.com/office/drawing/2010/main" val="0"/>
@@ -2557,7 +2685,7 @@
                     </pic:cNvPicPr>
                   </pic:nvPicPr>
                   <pic:blipFill>
-                    <a:blip r:embed="rId6">
+                    <a:blip r:embed="rId7">
                       <a:extLst>
                         <a:ext uri="{28A0092B-C50C-407E-A947-70E740481C1C}">
                           <a14:useLocalDpi xmlns:a14="http://schemas.microsoft.com/office/drawing/2010/main" val="0"/>
@@ -2629,7 +2757,7 @@
                     </pic:cNvPicPr>
                   </pic:nvPicPr>
                   <pic:blipFill>
-                    <a:blip r:embed="rId7">
+                    <a:blip r:embed="rId8">
                       <a:extLst>
                         <a:ext uri="{28A0092B-C50C-407E-A947-70E740481C1C}">
                           <a14:useLocalDpi xmlns:a14="http://schemas.microsoft.com/office/drawing/2010/main" val="0"/>
@@ -2719,8 +2847,17 @@
           <w:sz w:val="28"/>
           <w:szCs w:val="28"/>
         </w:rPr>
-        <w:t>W celu zliczania ilości operacji zmiennoprzecinkowych zaimplementowaliśmy własny typ Number</w:t>
-      </w:r>
+        <w:t xml:space="preserve">W celu zliczania ilości operacji zmiennoprzecinkowych zaimplementowaliśmy własny typ </w:t>
+      </w:r>
+      <w:proofErr w:type="spellStart"/>
+      <w:r>
+        <w:rPr>
+          <w:sz w:val="28"/>
+          <w:szCs w:val="28"/>
+        </w:rPr>
+        <w:t>Number</w:t>
+      </w:r>
+      <w:proofErr w:type="spellEnd"/>
       <w:r>
         <w:rPr>
           <w:sz w:val="28"/>
@@ -2728,6 +2865,7 @@
         </w:rPr>
         <w:t xml:space="preserve">, który dziedziczy po domyślnym typie </w:t>
       </w:r>
+      <w:proofErr w:type="spellStart"/>
       <w:r>
         <w:rPr>
           <w:sz w:val="28"/>
@@ -2735,6 +2873,7 @@
         </w:rPr>
         <w:t>float</w:t>
       </w:r>
+      <w:proofErr w:type="spellEnd"/>
       <w:r>
         <w:rPr>
           <w:sz w:val="28"/>
@@ -2742,6 +2881,7 @@
         </w:rPr>
         <w:t xml:space="preserve"> i nadpisuje operatory +, -, *, / by po każdym wykonaniu danej operacji zwiększać zmienną statyczną </w:t>
       </w:r>
+      <w:proofErr w:type="spellStart"/>
       <w:r>
         <w:rPr>
           <w:i/>
@@ -2751,6 +2891,7 @@
         </w:rPr>
         <w:t>operation_counter</w:t>
       </w:r>
+      <w:proofErr w:type="spellEnd"/>
       <w:r>
         <w:rPr>
           <w:sz w:val="28"/>
@@ -2798,7 +2939,7 @@
                     </pic:cNvPicPr>
                   </pic:nvPicPr>
                   <pic:blipFill>
-                    <a:blip r:embed="rId8">
+                    <a:blip r:embed="rId9">
                       <a:extLst>
                         <a:ext uri="{28A0092B-C50C-407E-A947-70E740481C1C}">
                           <a14:useLocalDpi xmlns:a14="http://schemas.microsoft.com/office/drawing/2010/main" val="0"/>
@@ -2877,7 +3018,7 @@
                     </pic:cNvPicPr>
                   </pic:nvPicPr>
                   <pic:blipFill>
-                    <a:blip r:embed="rId9">
+                    <a:blip r:embed="rId10">
                       <a:extLst>
                         <a:ext uri="{28A0092B-C50C-407E-A947-70E740481C1C}">
                           <a14:useLocalDpi xmlns:a14="http://schemas.microsoft.com/office/drawing/2010/main" val="0"/>
@@ -2932,7 +3073,7 @@
                     </pic:cNvPicPr>
                   </pic:nvPicPr>
                   <pic:blipFill>
-                    <a:blip r:embed="rId10">
+                    <a:blip r:embed="rId11">
                       <a:extLst>
                         <a:ext uri="{28A0092B-C50C-407E-A947-70E740481C1C}">
                           <a14:useLocalDpi xmlns:a14="http://schemas.microsoft.com/office/drawing/2010/main" val="0"/>
@@ -3036,7 +3177,7 @@
                     </pic:cNvPicPr>
                   </pic:nvPicPr>
                   <pic:blipFill>
-                    <a:blip r:embed="rId11">
+                    <a:blip r:embed="rId12">
                       <a:extLst>
                         <a:ext uri="{28A0092B-C50C-407E-A947-70E740481C1C}">
                           <a14:useLocalDpi xmlns:a14="http://schemas.microsoft.com/office/drawing/2010/main" val="0"/>
@@ -3100,7 +3241,7 @@
                     </pic:cNvPicPr>
                   </pic:nvPicPr>
                   <pic:blipFill>
-                    <a:blip r:embed="rId12">
+                    <a:blip r:embed="rId13">
                       <a:extLst>
                         <a:ext uri="{28A0092B-C50C-407E-A947-70E740481C1C}">
                           <a14:useLocalDpi xmlns:a14="http://schemas.microsoft.com/office/drawing/2010/main" val="0"/>
@@ -3178,6 +3319,7 @@
         </w:rPr>
         <w:t xml:space="preserve">Do oszacowania złożoności wykorzystaliśmy dane z wykresów oraz funkcję </w:t>
       </w:r>
+      <w:proofErr w:type="spellStart"/>
       <w:r>
         <w:rPr>
           <w:i/>
@@ -3187,6 +3329,7 @@
         </w:rPr>
         <w:t>curve_fit</w:t>
       </w:r>
+      <w:proofErr w:type="spellEnd"/>
       <w:r>
         <w:rPr>
           <w:sz w:val="28"/>
@@ -3203,6 +3346,7 @@
         </w:rPr>
         <w:t xml:space="preserve"> </w:t>
       </w:r>
+      <w:proofErr w:type="spellStart"/>
       <w:r>
         <w:rPr>
           <w:i/>
@@ -3212,6 +3356,7 @@
         </w:rPr>
         <w:t>scipy</w:t>
       </w:r>
+      <w:proofErr w:type="spellEnd"/>
       <w:r>
         <w:rPr>
           <w:i/>
@@ -3440,15 +3585,7 @@
                 <w:sz w:val="28"/>
                 <w:szCs w:val="28"/>
               </w:rPr>
-              <m:t>*</m:t>
-            </m:r>
-            <m:r>
-              <w:rPr>
-                <w:rFonts w:ascii="Cambria Math" w:hAnsi="Cambria Math"/>
-                <w:sz w:val="28"/>
-                <w:szCs w:val="28"/>
-              </w:rPr>
-              <m:t>x</m:t>
+              <m:t>*x</m:t>
             </m:r>
           </m:e>
           <m:sup>
@@ -3644,21 +3781,7 @@
           <w:sz w:val="28"/>
           <w:szCs w:val="28"/>
         </w:rPr>
-        <w:t xml:space="preserve">Na podstawie </w:t>
-      </w:r>
-      <w:r>
-        <w:rPr>
-          <w:sz w:val="28"/>
-          <w:szCs w:val="28"/>
-        </w:rPr>
-        <w:t>ilości operacji zmiennoprzecinkowych</w:t>
-      </w:r>
-      <w:r>
-        <w:rPr>
-          <w:sz w:val="28"/>
-          <w:szCs w:val="28"/>
-        </w:rPr>
-        <w:t>:</w:t>
+        <w:t>Na podstawie ilości operacji zmiennoprzecinkowych:</w:t>
       </w:r>
     </w:p>
     <w:p>
@@ -3714,23 +3837,7 @@
             <w:sz w:val="28"/>
             <w:szCs w:val="28"/>
           </w:rPr>
-          <m:t>~</m:t>
-        </m:r>
-        <m:r>
-          <w:rPr>
-            <w:rFonts w:ascii="Cambria Math" w:hAnsi="Cambria Math"/>
-            <w:sz w:val="28"/>
-            <w:szCs w:val="28"/>
-          </w:rPr>
-          <m:t>2.281</m:t>
-        </m:r>
-        <m:r>
-          <w:rPr>
-            <w:rFonts w:ascii="Cambria Math" w:hAnsi="Cambria Math"/>
-            <w:sz w:val="28"/>
-            <w:szCs w:val="28"/>
-          </w:rPr>
-          <m:t>*</m:t>
+          <m:t>~2.281*</m:t>
         </m:r>
         <m:sSup>
           <m:sSupPr>
@@ -3836,15 +3943,7 @@
             <w:sz w:val="28"/>
             <w:szCs w:val="28"/>
           </w:rPr>
-          <m:t>~</m:t>
-        </m:r>
-        <m:r>
-          <w:rPr>
-            <w:rFonts w:ascii="Cambria Math" w:hAnsi="Cambria Math"/>
-            <w:sz w:val="28"/>
-            <w:szCs w:val="28"/>
-          </w:rPr>
-          <m:t>1.816*</m:t>
+          <m:t>~1.816*</m:t>
         </m:r>
         <m:sSup>
           <m:sSupPr>
@@ -4008,15 +4107,7 @@
             <w:sz w:val="28"/>
             <w:szCs w:val="28"/>
           </w:rPr>
-          <m:t>~</m:t>
-        </m:r>
-        <m:r>
-          <w:rPr>
-            <w:rFonts w:ascii="Cambria Math" w:hAnsi="Cambria Math"/>
-            <w:sz w:val="28"/>
-            <w:szCs w:val="28"/>
-          </w:rPr>
-          <m:t>2.283</m:t>
+          <m:t>~2.283</m:t>
         </m:r>
         <m:sSup>
           <m:sSupPr>
@@ -4036,15 +4127,7 @@
                 <w:sz w:val="28"/>
                 <w:szCs w:val="28"/>
               </w:rPr>
-              <m:t>*</m:t>
-            </m:r>
-            <m:r>
-              <w:rPr>
-                <w:rFonts w:ascii="Cambria Math" w:hAnsi="Cambria Math"/>
-                <w:sz w:val="28"/>
-                <w:szCs w:val="28"/>
-              </w:rPr>
-              <m:t>x</m:t>
+              <m:t>*x</m:t>
             </m:r>
           </m:e>
           <m:sup>
@@ -4130,23 +4213,7 @@
             <w:sz w:val="28"/>
             <w:szCs w:val="28"/>
           </w:rPr>
-          <m:t>~</m:t>
-        </m:r>
-        <m:r>
-          <w:rPr>
-            <w:rFonts w:ascii="Cambria Math" w:hAnsi="Cambria Math"/>
-            <w:sz w:val="28"/>
-            <w:szCs w:val="28"/>
-          </w:rPr>
-          <m:t>4.478</m:t>
-        </m:r>
-        <m:r>
-          <w:rPr>
-            <w:rFonts w:ascii="Cambria Math" w:hAnsi="Cambria Math"/>
-            <w:sz w:val="28"/>
-            <w:szCs w:val="28"/>
-          </w:rPr>
-          <m:t>*</m:t>
+          <m:t>~4.478*</m:t>
         </m:r>
         <m:sSup>
           <m:sSupPr>
@@ -4221,6 +4288,247 @@
           </m:sup>
         </m:sSup>
       </m:oMath>
+    </w:p>
+    <w:p>
+      <w:pPr>
+        <w:pStyle w:val="ListParagraph"/>
+        <w:ind w:left="1440"/>
+        <w:rPr>
+          <w:sz w:val="28"/>
+          <w:szCs w:val="28"/>
+        </w:rPr>
+      </w:pPr>
+      <w:r>
+        <w:rPr>
+          <w:noProof/>
+          <w:sz w:val="28"/>
+          <w:szCs w:val="28"/>
+        </w:rPr>
+        <w:lastRenderedPageBreak/>
+        <w:drawing>
+          <wp:inline distT="0" distB="0" distL="0" distR="0" wp14:anchorId="58EB53E9" wp14:editId="3A9046DE">
+            <wp:extent cx="4600575" cy="1971675"/>
+            <wp:effectExtent l="0" t="0" r="9525" b="9525"/>
+            <wp:docPr id="1246068592" name="Picture 8"/>
+            <wp:cNvGraphicFramePr>
+              <a:graphicFrameLocks xmlns:a="http://schemas.openxmlformats.org/drawingml/2006/main" noChangeAspect="1"/>
+            </wp:cNvGraphicFramePr>
+            <a:graphic xmlns:a="http://schemas.openxmlformats.org/drawingml/2006/main">
+              <a:graphicData uri="http://schemas.openxmlformats.org/drawingml/2006/picture">
+                <pic:pic xmlns:pic="http://schemas.openxmlformats.org/drawingml/2006/picture">
+                  <pic:nvPicPr>
+                    <pic:cNvPr id="0" name="Picture 8"/>
+                    <pic:cNvPicPr>
+                      <a:picLocks noChangeAspect="1" noChangeArrowheads="1"/>
+                    </pic:cNvPicPr>
+                  </pic:nvPicPr>
+                  <pic:blipFill>
+                    <a:blip r:embed="rId14">
+                      <a:extLst>
+                        <a:ext uri="{28A0092B-C50C-407E-A947-70E740481C1C}">
+                          <a14:useLocalDpi xmlns:a14="http://schemas.microsoft.com/office/drawing/2010/main" val="0"/>
+                        </a:ext>
+                      </a:extLst>
+                    </a:blip>
+                    <a:srcRect/>
+                    <a:stretch>
+                      <a:fillRect/>
+                    </a:stretch>
+                  </pic:blipFill>
+                  <pic:spPr bwMode="auto">
+                    <a:xfrm>
+                      <a:off x="0" y="0"/>
+                      <a:ext cx="4600575" cy="1971675"/>
+                    </a:xfrm>
+                    <a:prstGeom prst="rect">
+                      <a:avLst/>
+                    </a:prstGeom>
+                    <a:noFill/>
+                    <a:ln>
+                      <a:noFill/>
+                    </a:ln>
+                  </pic:spPr>
+                </pic:pic>
+              </a:graphicData>
+            </a:graphic>
+          </wp:inline>
+        </w:drawing>
+      </w:r>
+      <w:r>
+        <w:rPr>
+          <w:noProof/>
+          <w:sz w:val="28"/>
+          <w:szCs w:val="28"/>
+        </w:rPr>
+        <w:drawing>
+          <wp:inline distT="0" distB="0" distL="0" distR="0" wp14:anchorId="51D1DDA8" wp14:editId="7B31532A">
+            <wp:extent cx="4533900" cy="2095500"/>
+            <wp:effectExtent l="0" t="0" r="0" b="0"/>
+            <wp:docPr id="1375001922" name="Picture 7" descr="A screenshot of a computer program&#10;&#10;Description automatically generated"/>
+            <wp:cNvGraphicFramePr>
+              <a:graphicFrameLocks xmlns:a="http://schemas.openxmlformats.org/drawingml/2006/main" noChangeAspect="1"/>
+            </wp:cNvGraphicFramePr>
+            <a:graphic xmlns:a="http://schemas.openxmlformats.org/drawingml/2006/main">
+              <a:graphicData uri="http://schemas.openxmlformats.org/drawingml/2006/picture">
+                <pic:pic xmlns:pic="http://schemas.openxmlformats.org/drawingml/2006/picture">
+                  <pic:nvPicPr>
+                    <pic:cNvPr id="1375001922" name="Picture 7" descr="A screenshot of a computer program&#10;&#10;Description automatically generated"/>
+                    <pic:cNvPicPr>
+                      <a:picLocks noChangeAspect="1" noChangeArrowheads="1"/>
+                    </pic:cNvPicPr>
+                  </pic:nvPicPr>
+                  <pic:blipFill>
+                    <a:blip r:embed="rId15">
+                      <a:extLst>
+                        <a:ext uri="{28A0092B-C50C-407E-A947-70E740481C1C}">
+                          <a14:useLocalDpi xmlns:a14="http://schemas.microsoft.com/office/drawing/2010/main" val="0"/>
+                        </a:ext>
+                      </a:extLst>
+                    </a:blip>
+                    <a:srcRect/>
+                    <a:stretch>
+                      <a:fillRect/>
+                    </a:stretch>
+                  </pic:blipFill>
+                  <pic:spPr bwMode="auto">
+                    <a:xfrm>
+                      <a:off x="0" y="0"/>
+                      <a:ext cx="4533900" cy="2095500"/>
+                    </a:xfrm>
+                    <a:prstGeom prst="rect">
+                      <a:avLst/>
+                    </a:prstGeom>
+                    <a:noFill/>
+                    <a:ln>
+                      <a:noFill/>
+                    </a:ln>
+                  </pic:spPr>
+                </pic:pic>
+              </a:graphicData>
+            </a:graphic>
+          </wp:inline>
+        </w:drawing>
+      </w:r>
+      <w:r>
+        <w:rPr>
+          <w:noProof/>
+          <w:sz w:val="28"/>
+          <w:szCs w:val="28"/>
+        </w:rPr>
+        <w:drawing>
+          <wp:inline distT="0" distB="0" distL="0" distR="0" wp14:anchorId="7D187B9D" wp14:editId="1A0CC111">
+            <wp:extent cx="4876800" cy="2076450"/>
+            <wp:effectExtent l="0" t="0" r="0" b="0"/>
+            <wp:docPr id="2030613839" name="Picture 9"/>
+            <wp:cNvGraphicFramePr>
+              <a:graphicFrameLocks xmlns:a="http://schemas.openxmlformats.org/drawingml/2006/main" noChangeAspect="1"/>
+            </wp:cNvGraphicFramePr>
+            <a:graphic xmlns:a="http://schemas.openxmlformats.org/drawingml/2006/main">
+              <a:graphicData uri="http://schemas.openxmlformats.org/drawingml/2006/picture">
+                <pic:pic xmlns:pic="http://schemas.openxmlformats.org/drawingml/2006/picture">
+                  <pic:nvPicPr>
+                    <pic:cNvPr id="0" name="Picture 9"/>
+                    <pic:cNvPicPr>
+                      <a:picLocks noChangeAspect="1" noChangeArrowheads="1"/>
+                    </pic:cNvPicPr>
+                  </pic:nvPicPr>
+                  <pic:blipFill>
+                    <a:blip r:embed="rId16">
+                      <a:extLst>
+                        <a:ext uri="{28A0092B-C50C-407E-A947-70E740481C1C}">
+                          <a14:useLocalDpi xmlns:a14="http://schemas.microsoft.com/office/drawing/2010/main" val="0"/>
+                        </a:ext>
+                      </a:extLst>
+                    </a:blip>
+                    <a:srcRect/>
+                    <a:stretch>
+                      <a:fillRect/>
+                    </a:stretch>
+                  </pic:blipFill>
+                  <pic:spPr bwMode="auto">
+                    <a:xfrm>
+                      <a:off x="0" y="0"/>
+                      <a:ext cx="4876800" cy="2076450"/>
+                    </a:xfrm>
+                    <a:prstGeom prst="rect">
+                      <a:avLst/>
+                    </a:prstGeom>
+                    <a:noFill/>
+                    <a:ln>
+                      <a:noFill/>
+                    </a:ln>
+                  </pic:spPr>
+                </pic:pic>
+              </a:graphicData>
+            </a:graphic>
+          </wp:inline>
+        </w:drawing>
+      </w:r>
+      <w:r>
+        <w:rPr>
+          <w:noProof/>
+          <w:sz w:val="28"/>
+          <w:szCs w:val="28"/>
+        </w:rPr>
+        <w:drawing>
+          <wp:inline distT="0" distB="0" distL="0" distR="0" wp14:anchorId="50046A07" wp14:editId="415A3109">
+            <wp:extent cx="4429125" cy="2124075"/>
+            <wp:effectExtent l="0" t="0" r="9525" b="9525"/>
+            <wp:docPr id="1868406163" name="Picture 10"/>
+            <wp:cNvGraphicFramePr>
+              <a:graphicFrameLocks xmlns:a="http://schemas.openxmlformats.org/drawingml/2006/main" noChangeAspect="1"/>
+            </wp:cNvGraphicFramePr>
+            <a:graphic xmlns:a="http://schemas.openxmlformats.org/drawingml/2006/main">
+              <a:graphicData uri="http://schemas.openxmlformats.org/drawingml/2006/picture">
+                <pic:pic xmlns:pic="http://schemas.openxmlformats.org/drawingml/2006/picture">
+                  <pic:nvPicPr>
+                    <pic:cNvPr id="0" name="Picture 10"/>
+                    <pic:cNvPicPr>
+                      <a:picLocks noChangeAspect="1" noChangeArrowheads="1"/>
+                    </pic:cNvPicPr>
+                  </pic:nvPicPr>
+                  <pic:blipFill>
+                    <a:blip r:embed="rId17">
+                      <a:extLst>
+                        <a:ext uri="{28A0092B-C50C-407E-A947-70E740481C1C}">
+                          <a14:useLocalDpi xmlns:a14="http://schemas.microsoft.com/office/drawing/2010/main" val="0"/>
+                        </a:ext>
+                      </a:extLst>
+                    </a:blip>
+                    <a:srcRect/>
+                    <a:stretch>
+                      <a:fillRect/>
+                    </a:stretch>
+                  </pic:blipFill>
+                  <pic:spPr bwMode="auto">
+                    <a:xfrm>
+                      <a:off x="0" y="0"/>
+                      <a:ext cx="4429125" cy="2124075"/>
+                    </a:xfrm>
+                    <a:prstGeom prst="rect">
+                      <a:avLst/>
+                    </a:prstGeom>
+                    <a:noFill/>
+                    <a:ln>
+                      <a:noFill/>
+                    </a:ln>
+                  </pic:spPr>
+                </pic:pic>
+              </a:graphicData>
+            </a:graphic>
+          </wp:inline>
+        </w:drawing>
+      </w:r>
+    </w:p>
+    <w:p>
+      <w:pPr>
+        <w:pStyle w:val="ListParagraph"/>
+        <w:ind w:left="1440"/>
+        <w:rPr>
+          <w:sz w:val="28"/>
+          <w:szCs w:val="28"/>
+        </w:rPr>
+      </w:pPr>
     </w:p>
     <w:p>
       <w:pPr>

--- a/lab2/Raport2.docx
+++ b/lab2/Raport2.docx
@@ -18,116 +18,10 @@
           <w:rFonts w:asciiTheme="majorHAnsi" w:hAnsiTheme="majorHAnsi" w:cstheme="majorHAnsi"/>
           <w:b/>
           <w:bCs/>
-          <w:noProof/>
           <w:sz w:val="56"/>
           <w:szCs w:val="56"/>
         </w:rPr>
-        <w:drawing>
-          <wp:inline distT="0" distB="0" distL="0" distR="0" wp14:anchorId="6CB94640" wp14:editId="4841EA61">
-            <wp:extent cx="4219575" cy="2409825"/>
-            <wp:effectExtent l="0" t="0" r="9525" b="9525"/>
-            <wp:docPr id="1459336916" name="Picture 1"/>
-            <wp:cNvGraphicFramePr>
-              <a:graphicFrameLocks xmlns:a="http://schemas.openxmlformats.org/drawingml/2006/main" noChangeAspect="1"/>
-            </wp:cNvGraphicFramePr>
-            <a:graphic xmlns:a="http://schemas.openxmlformats.org/drawingml/2006/main">
-              <a:graphicData uri="http://schemas.openxmlformats.org/drawingml/2006/picture">
-                <pic:pic xmlns:pic="http://schemas.openxmlformats.org/drawingml/2006/picture">
-                  <pic:nvPicPr>
-                    <pic:cNvPr id="0" name="Picture 1"/>
-                    <pic:cNvPicPr>
-                      <a:picLocks noChangeAspect="1" noChangeArrowheads="1"/>
-                    </pic:cNvPicPr>
-                  </pic:nvPicPr>
-                  <pic:blipFill>
-                    <a:blip r:embed="rId5">
-                      <a:extLst>
-                        <a:ext uri="{28A0092B-C50C-407E-A947-70E740481C1C}">
-                          <a14:useLocalDpi xmlns:a14="http://schemas.microsoft.com/office/drawing/2010/main" val="0"/>
-                        </a:ext>
-                      </a:extLst>
-                    </a:blip>
-                    <a:srcRect/>
-                    <a:stretch>
-                      <a:fillRect/>
-                    </a:stretch>
-                  </pic:blipFill>
-                  <pic:spPr bwMode="auto">
-                    <a:xfrm>
-                      <a:off x="0" y="0"/>
-                      <a:ext cx="4219575" cy="2409825"/>
-                    </a:xfrm>
-                    <a:prstGeom prst="rect">
-                      <a:avLst/>
-                    </a:prstGeom>
-                    <a:noFill/>
-                    <a:ln>
-                      <a:noFill/>
-                    </a:ln>
-                  </pic:spPr>
-                </pic:pic>
-              </a:graphicData>
-            </a:graphic>
-          </wp:inline>
-        </w:drawing>
-      </w:r>
-      <w:r>
-        <w:rPr>
-          <w:rFonts w:asciiTheme="majorHAnsi" w:hAnsiTheme="majorHAnsi" w:cstheme="majorHAnsi"/>
-          <w:b/>
-          <w:bCs/>
-          <w:noProof/>
-          <w:sz w:val="56"/>
-          <w:szCs w:val="56"/>
-        </w:rPr>
-        <w:drawing>
-          <wp:inline distT="0" distB="0" distL="0" distR="0" wp14:anchorId="14DE596E" wp14:editId="2CB90A7D">
-            <wp:extent cx="4219575" cy="2409825"/>
-            <wp:effectExtent l="0" t="0" r="9525" b="9525"/>
-            <wp:docPr id="1007180874" name="Picture 2"/>
-            <wp:cNvGraphicFramePr>
-              <a:graphicFrameLocks xmlns:a="http://schemas.openxmlformats.org/drawingml/2006/main" noChangeAspect="1"/>
-            </wp:cNvGraphicFramePr>
-            <a:graphic xmlns:a="http://schemas.openxmlformats.org/drawingml/2006/main">
-              <a:graphicData uri="http://schemas.openxmlformats.org/drawingml/2006/picture">
-                <pic:pic xmlns:pic="http://schemas.openxmlformats.org/drawingml/2006/picture">
-                  <pic:nvPicPr>
-                    <pic:cNvPr id="0" name="Picture 2"/>
-                    <pic:cNvPicPr>
-                      <a:picLocks noChangeAspect="1" noChangeArrowheads="1"/>
-                    </pic:cNvPicPr>
-                  </pic:nvPicPr>
-                  <pic:blipFill>
-                    <a:blip r:embed="rId5">
-                      <a:extLst>
-                        <a:ext uri="{28A0092B-C50C-407E-A947-70E740481C1C}">
-                          <a14:useLocalDpi xmlns:a14="http://schemas.microsoft.com/office/drawing/2010/main" val="0"/>
-                        </a:ext>
-                      </a:extLst>
-                    </a:blip>
-                    <a:srcRect/>
-                    <a:stretch>
-                      <a:fillRect/>
-                    </a:stretch>
-                  </pic:blipFill>
-                  <pic:spPr bwMode="auto">
-                    <a:xfrm>
-                      <a:off x="0" y="0"/>
-                      <a:ext cx="4219575" cy="2409825"/>
-                    </a:xfrm>
-                    <a:prstGeom prst="rect">
-                      <a:avLst/>
-                    </a:prstGeom>
-                    <a:noFill/>
-                    <a:ln>
-                      <a:noFill/>
-                    </a:ln>
-                  </pic:spPr>
-                </pic:pic>
-              </a:graphicData>
-            </a:graphic>
-          </wp:inline>
-        </w:drawing>
+        <w:t xml:space="preserve">Raport </w:t>
       </w:r>
       <w:r>
         <w:rPr>
@@ -137,16 +31,6 @@
           <w:sz w:val="56"/>
           <w:szCs w:val="56"/>
         </w:rPr>
-        <w:t xml:space="preserve">Raport </w:t>
-      </w:r>
-      <w:r>
-        <w:rPr>
-          <w:rFonts w:asciiTheme="majorHAnsi" w:hAnsiTheme="majorHAnsi" w:cstheme="majorHAnsi"/>
-          <w:b/>
-          <w:bCs/>
-          <w:sz w:val="56"/>
-          <w:szCs w:val="56"/>
-        </w:rPr>
         <w:t>2</w:t>
       </w:r>
     </w:p>
@@ -178,6 +62,50 @@
     </w:p>
     <w:p>
       <w:pPr>
+        <w:jc w:val="center"/>
+        <w:rPr>
+          <w:rFonts w:asciiTheme="majorHAnsi" w:hAnsiTheme="majorHAnsi" w:cstheme="majorHAnsi"/>
+          <w:i/>
+          <w:iCs/>
+          <w:sz w:val="36"/>
+          <w:szCs w:val="36"/>
+        </w:rPr>
+      </w:pPr>
+      <w:r>
+        <w:rPr>
+          <w:rFonts w:asciiTheme="majorHAnsi" w:hAnsiTheme="majorHAnsi" w:cstheme="majorHAnsi"/>
+          <w:i/>
+          <w:iCs/>
+          <w:sz w:val="36"/>
+          <w:szCs w:val="36"/>
+        </w:rPr>
+        <w:t xml:space="preserve">Michał </w:t>
+      </w:r>
+      <w:proofErr w:type="spellStart"/>
+      <w:r>
+        <w:rPr>
+          <w:rFonts w:asciiTheme="majorHAnsi" w:hAnsiTheme="majorHAnsi" w:cstheme="majorHAnsi"/>
+          <w:i/>
+          <w:iCs/>
+          <w:sz w:val="36"/>
+          <w:szCs w:val="36"/>
+        </w:rPr>
+        <w:t>Kobiera</w:t>
+      </w:r>
+      <w:proofErr w:type="spellEnd"/>
+      <w:r>
+        <w:rPr>
+          <w:rFonts w:asciiTheme="majorHAnsi" w:hAnsiTheme="majorHAnsi" w:cstheme="majorHAnsi"/>
+          <w:i/>
+          <w:iCs/>
+          <w:sz w:val="36"/>
+          <w:szCs w:val="36"/>
+        </w:rPr>
+        <w:t>, Maciej Pięta</w:t>
+      </w:r>
+    </w:p>
+    <w:p>
+      <w:pPr>
         <w:rPr>
           <w:rFonts w:asciiTheme="majorHAnsi" w:hAnsiTheme="majorHAnsi" w:cstheme="majorHAnsi"/>
           <w:sz w:val="48"/>
@@ -198,7 +126,7 @@
         <w:pStyle w:val="Heading1"/>
         <w:numPr>
           <w:ilvl w:val="0"/>
-          <w:numId w:val="2"/>
+          <w:numId w:val="8"/>
         </w:numPr>
         <w:rPr>
           <w:sz w:val="36"/>
@@ -211,10 +139,216 @@
           <w:szCs w:val="36"/>
         </w:rPr>
         <w:lastRenderedPageBreak/>
+        <w:t>Opis ćwiczenia</w:t>
+      </w:r>
+    </w:p>
+    <w:p>
+      <w:pPr>
+        <w:ind w:left="360"/>
+        <w:rPr>
+          <w:sz w:val="28"/>
+          <w:szCs w:val="28"/>
+        </w:rPr>
+      </w:pPr>
+      <w:r>
+        <w:rPr>
+          <w:sz w:val="28"/>
+          <w:szCs w:val="28"/>
+        </w:rPr>
+        <w:t>Celem ćwiczenia było zaimplementowanie trzech algorytmów:</w:t>
+      </w:r>
+    </w:p>
+    <w:p>
+      <w:pPr>
+        <w:pStyle w:val="ListParagraph"/>
+        <w:numPr>
+          <w:ilvl w:val="0"/>
+          <w:numId w:val="9"/>
+        </w:numPr>
+        <w:rPr>
+          <w:sz w:val="28"/>
+          <w:szCs w:val="28"/>
+        </w:rPr>
+      </w:pPr>
+      <w:r>
+        <w:rPr>
+          <w:sz w:val="28"/>
+          <w:szCs w:val="28"/>
+        </w:rPr>
+        <w:t>Rekurencyjnego odwracania macierzy</w:t>
+      </w:r>
+    </w:p>
+    <w:p>
+      <w:pPr>
+        <w:pStyle w:val="ListParagraph"/>
+        <w:numPr>
+          <w:ilvl w:val="0"/>
+          <w:numId w:val="9"/>
+        </w:numPr>
+        <w:rPr>
+          <w:sz w:val="28"/>
+          <w:szCs w:val="28"/>
+        </w:rPr>
+      </w:pPr>
+      <w:r>
+        <w:rPr>
+          <w:sz w:val="28"/>
+          <w:szCs w:val="28"/>
+        </w:rPr>
+        <w:t>Rekurencyjnej faktoryzacji LU macierzy</w:t>
+      </w:r>
+    </w:p>
+    <w:p>
+      <w:pPr>
+        <w:pStyle w:val="ListParagraph"/>
+        <w:numPr>
+          <w:ilvl w:val="0"/>
+          <w:numId w:val="9"/>
+        </w:numPr>
+        <w:rPr>
+          <w:sz w:val="28"/>
+          <w:szCs w:val="28"/>
+        </w:rPr>
+      </w:pPr>
+      <w:r>
+        <w:rPr>
+          <w:sz w:val="28"/>
+          <w:szCs w:val="28"/>
+        </w:rPr>
+        <w:t>Rekurencyjnego obliczania wyznacznika</w:t>
+      </w:r>
+    </w:p>
+    <w:p>
+      <w:pPr>
+        <w:ind w:left="360"/>
+        <w:rPr>
+          <w:sz w:val="28"/>
+          <w:szCs w:val="28"/>
+        </w:rPr>
+      </w:pPr>
+      <w:r>
+        <w:rPr>
+          <w:sz w:val="28"/>
+          <w:szCs w:val="28"/>
+        </w:rPr>
+        <w:t xml:space="preserve">Oraz następnie zmierzenie czasu działania i ilości operacji zmiennoprzecinkowych dla macierzy o rozmiarach </w:t>
+      </w:r>
+      <m:oMath>
+        <m:sSup>
+          <m:sSupPr>
+            <m:ctrlPr>
+              <w:rPr>
+                <w:rFonts w:ascii="Cambria Math" w:hAnsi="Cambria Math"/>
+                <w:i/>
+                <w:sz w:val="28"/>
+                <w:szCs w:val="28"/>
+              </w:rPr>
+            </m:ctrlPr>
+          </m:sSupPr>
+          <m:e>
+            <m:r>
+              <w:rPr>
+                <w:rFonts w:ascii="Cambria Math" w:hAnsi="Cambria Math"/>
+                <w:sz w:val="28"/>
+                <w:szCs w:val="28"/>
+              </w:rPr>
+              <m:t>2</m:t>
+            </m:r>
+          </m:e>
+          <m:sup>
+            <m:r>
+              <w:rPr>
+                <w:rFonts w:ascii="Cambria Math" w:hAnsi="Cambria Math"/>
+                <w:sz w:val="28"/>
+                <w:szCs w:val="28"/>
+              </w:rPr>
+              <m:t>n</m:t>
+            </m:r>
+          </m:sup>
+        </m:sSup>
+        <m:r>
+          <w:rPr>
+            <w:rFonts w:ascii="Cambria Math" w:hAnsi="Cambria Math"/>
+            <w:sz w:val="28"/>
+            <w:szCs w:val="28"/>
+          </w:rPr>
+          <m:t xml:space="preserve">x </m:t>
+        </m:r>
+        <m:sSup>
+          <m:sSupPr>
+            <m:ctrlPr>
+              <w:rPr>
+                <w:rFonts w:ascii="Cambria Math" w:hAnsi="Cambria Math"/>
+                <w:i/>
+                <w:sz w:val="28"/>
+                <w:szCs w:val="28"/>
+              </w:rPr>
+            </m:ctrlPr>
+          </m:sSupPr>
+          <m:e>
+            <m:r>
+              <w:rPr>
+                <w:rFonts w:ascii="Cambria Math" w:hAnsi="Cambria Math"/>
+                <w:sz w:val="28"/>
+                <w:szCs w:val="28"/>
+              </w:rPr>
+              <m:t>2</m:t>
+            </m:r>
+          </m:e>
+          <m:sup>
+            <m:r>
+              <w:rPr>
+                <w:rFonts w:ascii="Cambria Math" w:hAnsi="Cambria Math"/>
+                <w:sz w:val="28"/>
+                <w:szCs w:val="28"/>
+              </w:rPr>
+              <m:t>n</m:t>
+            </m:r>
+          </m:sup>
+        </m:sSup>
+      </m:oMath>
+      <w:r>
+        <w:rPr>
+          <w:sz w:val="28"/>
+          <w:szCs w:val="28"/>
+        </w:rPr>
+        <w:t xml:space="preserve"> </w:t>
+      </w:r>
+      <w:r>
+        <w:rPr>
+          <w:sz w:val="28"/>
+          <w:szCs w:val="28"/>
+        </w:rPr>
+        <w:t xml:space="preserve">wypełnionych liczbami z przedziału (0,1) </w:t>
+      </w:r>
+      <w:r>
+        <w:rPr>
+          <w:sz w:val="28"/>
+          <w:szCs w:val="28"/>
+        </w:rPr>
+        <w:t xml:space="preserve">i oszacowanie złożoności obliczeniowej zaimplementowanych algorytmów </w:t>
+      </w:r>
+    </w:p>
+    <w:p>
+      <w:pPr>
+        <w:pStyle w:val="Heading1"/>
+        <w:numPr>
+          <w:ilvl w:val="0"/>
+          <w:numId w:val="8"/>
+        </w:numPr>
+        <w:rPr>
+          <w:sz w:val="36"/>
+          <w:szCs w:val="36"/>
+        </w:rPr>
+      </w:pPr>
+      <w:r>
+        <w:rPr>
+          <w:sz w:val="36"/>
+          <w:szCs w:val="36"/>
+        </w:rPr>
         <w:t>Opis algorytmów</w:t>
       </w:r>
     </w:p>
-    <w:p/>
     <w:p>
       <w:pPr>
         <w:pStyle w:val="ListParagraph"/>
@@ -237,6 +371,7 @@
     </w:p>
     <w:p>
       <w:pPr>
+        <w:ind w:left="360"/>
         <w:rPr>
           <w:sz w:val="28"/>
           <w:szCs w:val="28"/>
@@ -261,7 +396,7 @@
     </w:p>
     <w:p>
       <w:pPr>
-        <w:ind w:left="720"/>
+        <w:ind w:left="1080"/>
         <w:rPr>
           <w:sz w:val="28"/>
           <w:szCs w:val="28"/>
@@ -285,7 +420,7 @@
     <w:p>
       <w:pPr>
         <w:pStyle w:val="ListParagraph"/>
-        <w:ind w:left="2520"/>
+        <w:ind w:left="2880"/>
         <w:rPr>
           <w:sz w:val="28"/>
           <w:szCs w:val="28"/>
@@ -301,7 +436,7 @@
     </w:p>
     <w:p>
       <w:pPr>
-        <w:ind w:left="720"/>
+        <w:ind w:left="1080"/>
         <w:rPr>
           <w:sz w:val="28"/>
           <w:szCs w:val="28"/>
@@ -317,7 +452,7 @@
     </w:p>
     <w:p>
       <w:pPr>
-        <w:ind w:left="720"/>
+        <w:ind w:left="1080"/>
         <w:rPr>
           <w:sz w:val="28"/>
           <w:szCs w:val="28"/>
@@ -348,7 +483,7 @@
     </w:p>
     <w:p>
       <w:pPr>
-        <w:ind w:left="720"/>
+        <w:ind w:left="1080"/>
         <w:rPr>
           <w:sz w:val="28"/>
           <w:szCs w:val="28"/>
@@ -461,7 +596,7 @@
     </w:p>
     <w:p>
       <w:pPr>
-        <w:ind w:left="720"/>
+        <w:ind w:left="1080"/>
         <w:rPr>
           <w:sz w:val="28"/>
           <w:szCs w:val="28"/>
@@ -528,7 +663,7 @@
     </w:p>
     <w:p>
       <w:pPr>
-        <w:ind w:left="720"/>
+        <w:ind w:left="1080"/>
         <w:rPr>
           <w:sz w:val="28"/>
           <w:szCs w:val="28"/>
@@ -595,7 +730,7 @@
     </w:p>
     <w:p>
       <w:pPr>
-        <w:ind w:left="720"/>
+        <w:ind w:left="1080"/>
         <w:rPr>
           <w:sz w:val="28"/>
           <w:szCs w:val="28"/>
@@ -662,7 +797,7 @@
     </w:p>
     <w:p>
       <w:pPr>
-        <w:ind w:left="720"/>
+        <w:ind w:left="1080"/>
         <w:rPr>
           <w:sz w:val="28"/>
           <w:szCs w:val="28"/>
@@ -679,7 +814,7 @@
     </w:p>
     <w:p>
       <w:pPr>
-        <w:ind w:left="1440" w:firstLine="720"/>
+        <w:ind w:left="1800" w:firstLine="720"/>
         <w:jc w:val="both"/>
         <w:rPr>
           <w:sz w:val="28"/>
@@ -826,7 +961,7 @@
     </w:p>
     <w:p>
       <w:pPr>
-        <w:ind w:left="1440" w:firstLine="720"/>
+        <w:ind w:left="1800" w:firstLine="720"/>
         <w:jc w:val="both"/>
         <w:rPr>
           <w:sz w:val="28"/>
@@ -920,7 +1055,7 @@
     </w:p>
     <w:p>
       <w:pPr>
-        <w:ind w:left="1440" w:firstLine="720"/>
+        <w:ind w:left="1800" w:firstLine="720"/>
         <w:jc w:val="both"/>
         <w:rPr>
           <w:sz w:val="28"/>
@@ -1014,7 +1149,7 @@
     </w:p>
     <w:p>
       <w:pPr>
-        <w:ind w:left="1440" w:firstLine="720"/>
+        <w:ind w:left="1800" w:firstLine="720"/>
         <w:jc w:val="both"/>
         <w:rPr>
           <w:sz w:val="28"/>
@@ -1068,7 +1203,7 @@
     </w:p>
     <w:p>
       <w:pPr>
-        <w:ind w:left="720"/>
+        <w:ind w:left="1080"/>
         <w:jc w:val="both"/>
         <w:rPr>
           <w:sz w:val="28"/>
@@ -1093,7 +1228,7 @@
     </w:p>
     <w:p>
       <w:pPr>
-        <w:ind w:left="720"/>
+        <w:ind w:left="1080"/>
         <w:jc w:val="both"/>
         <w:rPr>
           <w:sz w:val="28"/>
@@ -1249,26 +1384,9 @@
           <w:sz w:val="28"/>
           <w:szCs w:val="28"/>
         </w:rPr>
+        <w:lastRenderedPageBreak/>
         <w:br w:type="page"/>
       </w:r>
-    </w:p>
-    <w:p>
-      <w:pPr>
-        <w:jc w:val="both"/>
-        <w:rPr>
-          <w:sz w:val="28"/>
-          <w:szCs w:val="28"/>
-        </w:rPr>
-      </w:pPr>
-    </w:p>
-    <w:p>
-      <w:pPr>
-        <w:jc w:val="both"/>
-        <w:rPr>
-          <w:sz w:val="28"/>
-          <w:szCs w:val="28"/>
-        </w:rPr>
-      </w:pPr>
     </w:p>
     <w:p>
       <w:pPr>
@@ -1288,11 +1406,13 @@
           <w:sz w:val="28"/>
           <w:szCs w:val="28"/>
         </w:rPr>
+        <w:lastRenderedPageBreak/>
         <w:t>Rekurencyjna faktoryzacja LU</w:t>
       </w:r>
     </w:p>
     <w:p>
       <w:pPr>
+        <w:ind w:left="360"/>
         <w:jc w:val="both"/>
         <w:rPr>
           <w:sz w:val="28"/>
@@ -1309,7 +1429,7 @@
     </w:p>
     <w:p>
       <w:pPr>
-        <w:ind w:left="720"/>
+        <w:ind w:left="1080"/>
         <w:jc w:val="both"/>
         <w:rPr>
           <w:sz w:val="28"/>
@@ -1326,7 +1446,7 @@
     </w:p>
     <w:p>
       <w:pPr>
-        <w:ind w:left="720"/>
+        <w:ind w:left="1080"/>
         <w:jc w:val="both"/>
         <w:rPr>
           <w:sz w:val="28"/>
@@ -1353,7 +1473,7 @@
     </w:p>
     <w:p>
       <w:pPr>
-        <w:ind w:left="720"/>
+        <w:ind w:left="1080"/>
         <w:jc w:val="both"/>
         <w:rPr>
           <w:sz w:val="28"/>
@@ -1380,7 +1500,7 @@
     </w:p>
     <w:p>
       <w:pPr>
-        <w:ind w:left="720"/>
+        <w:ind w:left="1080"/>
         <w:jc w:val="both"/>
         <w:rPr>
           <w:sz w:val="28"/>
@@ -1398,7 +1518,7 @@
     </w:p>
     <w:p>
       <w:pPr>
-        <w:ind w:left="720"/>
+        <w:ind w:left="1080"/>
         <w:jc w:val="both"/>
         <w:rPr>
           <w:sz w:val="28"/>
@@ -1415,7 +1535,7 @@
     </w:p>
     <w:p>
       <w:pPr>
-        <w:ind w:left="720"/>
+        <w:ind w:left="1080"/>
         <w:rPr>
           <w:sz w:val="28"/>
           <w:szCs w:val="28"/>
@@ -1432,7 +1552,7 @@
     </w:p>
     <w:p>
       <w:pPr>
-        <w:ind w:left="720"/>
+        <w:ind w:left="1080"/>
         <w:rPr>
           <w:sz w:val="28"/>
           <w:szCs w:val="28"/>
@@ -1545,7 +1665,7 @@
     </w:p>
     <w:p>
       <w:pPr>
-        <w:ind w:left="720"/>
+        <w:ind w:left="1080"/>
         <w:rPr>
           <w:sz w:val="28"/>
           <w:szCs w:val="28"/>
@@ -1594,7 +1714,7 @@
     </w:p>
     <w:p>
       <w:pPr>
-        <w:ind w:left="720"/>
+        <w:ind w:left="1080"/>
         <w:rPr>
           <w:sz w:val="28"/>
           <w:szCs w:val="28"/>
@@ -1611,7 +1731,7 @@
     </w:p>
     <w:p>
       <w:pPr>
-        <w:ind w:left="1440" w:firstLine="720"/>
+        <w:ind w:left="1800" w:firstLine="720"/>
         <w:rPr>
           <w:sz w:val="28"/>
           <w:szCs w:val="28"/>
@@ -1718,7 +1838,7 @@
     </w:p>
     <w:p>
       <w:pPr>
-        <w:ind w:left="1440" w:firstLine="720"/>
+        <w:ind w:left="1800" w:firstLine="720"/>
         <w:rPr>
           <w:sz w:val="28"/>
           <w:szCs w:val="28"/>
@@ -1776,7 +1896,7 @@
     </w:p>
     <w:p>
       <w:pPr>
-        <w:ind w:left="1440" w:firstLine="720"/>
+        <w:ind w:left="1800" w:firstLine="720"/>
         <w:rPr>
           <w:sz w:val="28"/>
           <w:szCs w:val="28"/>
@@ -1842,7 +1962,7 @@
     </w:p>
     <w:p>
       <w:pPr>
-        <w:ind w:left="1440" w:firstLine="720"/>
+        <w:ind w:left="1800" w:firstLine="720"/>
         <w:rPr>
           <w:sz w:val="28"/>
           <w:szCs w:val="28"/>
@@ -1948,7 +2068,7 @@
     </w:p>
     <w:p>
       <w:pPr>
-        <w:ind w:left="1440" w:firstLine="720"/>
+        <w:ind w:left="1800" w:firstLine="720"/>
         <w:rPr>
           <w:sz w:val="28"/>
           <w:szCs w:val="28"/>
@@ -1974,6 +2094,7 @@
     </w:p>
     <w:p>
       <w:pPr>
+        <w:ind w:left="360"/>
         <w:rPr>
           <w:sz w:val="28"/>
           <w:szCs w:val="28"/>
@@ -2182,6 +2303,7 @@
     </w:p>
     <w:p>
       <w:pPr>
+        <w:ind w:left="360"/>
         <w:rPr>
           <w:sz w:val="28"/>
           <w:szCs w:val="28"/>
@@ -2200,6 +2322,19 @@
           <w:szCs w:val="28"/>
         </w:rPr>
         <w:tab/>
+      </w:r>
+      <w:r>
+        <w:rPr>
+          <w:sz w:val="28"/>
+          <w:szCs w:val="28"/>
+        </w:rPr>
+        <w:tab/>
+      </w:r>
+      <w:r>
+        <w:rPr>
+          <w:sz w:val="28"/>
+          <w:szCs w:val="28"/>
+        </w:rPr>
         <w:t>Zwróć</w:t>
       </w:r>
       <m:oMath>
@@ -2220,13 +2355,6 @@
           <w:szCs w:val="28"/>
         </w:rPr>
       </w:pPr>
-      <w:r>
-        <w:rPr>
-          <w:sz w:val="28"/>
-          <w:szCs w:val="28"/>
-        </w:rPr>
-        <w:br w:type="page"/>
-      </w:r>
     </w:p>
     <w:p>
       <w:pPr>
@@ -2245,12 +2373,12 @@
           <w:sz w:val="28"/>
           <w:szCs w:val="28"/>
         </w:rPr>
-        <w:lastRenderedPageBreak/>
         <w:t>Rekurencyjne obliczanie wyznacznika</w:t>
       </w:r>
     </w:p>
     <w:p>
       <w:pPr>
+        <w:ind w:left="360"/>
         <w:rPr>
           <w:sz w:val="28"/>
           <w:szCs w:val="28"/>
@@ -2275,6 +2403,7 @@
     </w:p>
     <w:p>
       <w:pPr>
+        <w:ind w:left="360"/>
         <w:rPr>
           <w:sz w:val="28"/>
           <w:szCs w:val="28"/>
@@ -2301,6 +2430,7 @@
     </w:p>
     <w:p>
       <w:pPr>
+        <w:ind w:left="360"/>
         <w:rPr>
           <w:sz w:val="28"/>
           <w:szCs w:val="28"/>
@@ -2353,6 +2483,7 @@
     </w:p>
     <w:p>
       <w:pPr>
+        <w:ind w:left="360"/>
         <w:rPr>
           <w:sz w:val="28"/>
           <w:szCs w:val="28"/>
@@ -2408,6 +2539,7 @@
     </w:p>
     <w:p>
       <w:pPr>
+        <w:ind w:left="360"/>
         <w:rPr>
           <w:sz w:val="28"/>
           <w:szCs w:val="28"/>
@@ -2520,6 +2652,7 @@
     </w:p>
     <w:p>
       <w:pPr>
+        <w:ind w:left="360"/>
         <w:rPr>
           <w:sz w:val="28"/>
           <w:szCs w:val="28"/>
@@ -2549,7 +2682,7 @@
         <w:pStyle w:val="Heading1"/>
         <w:numPr>
           <w:ilvl w:val="0"/>
-          <w:numId w:val="2"/>
+          <w:numId w:val="8"/>
         </w:numPr>
         <w:rPr>
           <w:rFonts w:eastAsiaTheme="minorEastAsia"/>
@@ -2563,12 +2696,15 @@
           <w:sz w:val="36"/>
           <w:szCs w:val="36"/>
         </w:rPr>
+        <w:lastRenderedPageBreak/>
         <w:t>Implementacje algorytmów</w:t>
       </w:r>
     </w:p>
     <w:p/>
-    <w:p>
-      <w:pPr>
+    <w:p/>
+    <w:p>
+      <w:pPr>
+        <w:ind w:left="-1191"/>
         <w:rPr>
           <w:sz w:val="28"/>
           <w:szCs w:val="28"/>
@@ -2581,10 +2717,10 @@
           <w:szCs w:val="28"/>
         </w:rPr>
         <w:drawing>
-          <wp:inline distT="0" distB="0" distL="0" distR="0" wp14:anchorId="349EB569" wp14:editId="0F8029E9">
-            <wp:extent cx="5753100" cy="4829175"/>
-            <wp:effectExtent l="0" t="0" r="0" b="9525"/>
-            <wp:docPr id="1030713224" name="Picture 2"/>
+          <wp:inline distT="0" distB="0" distL="0" distR="0" wp14:anchorId="731A8E17" wp14:editId="7E546F3F">
+            <wp:extent cx="7307580" cy="4887853"/>
+            <wp:effectExtent l="0" t="0" r="7620" b="8255"/>
+            <wp:docPr id="1288950569" name="Picture 5"/>
             <wp:cNvGraphicFramePr>
               <a:graphicFrameLocks xmlns:a="http://schemas.openxmlformats.org/drawingml/2006/main" noChangeAspect="1"/>
             </wp:cNvGraphicFramePr>
@@ -2592,7 +2728,96 @@
               <a:graphicData uri="http://schemas.openxmlformats.org/drawingml/2006/picture">
                 <pic:pic xmlns:pic="http://schemas.openxmlformats.org/drawingml/2006/picture">
                   <pic:nvPicPr>
-                    <pic:cNvPr id="0" name="Picture 2"/>
+                    <pic:cNvPr id="0" name="Picture 5"/>
+                    <pic:cNvPicPr>
+                      <a:picLocks noChangeAspect="1" noChangeArrowheads="1"/>
+                    </pic:cNvPicPr>
+                  </pic:nvPicPr>
+                  <pic:blipFill>
+                    <a:blip r:embed="rId5">
+                      <a:extLst>
+                        <a:ext uri="{28A0092B-C50C-407E-A947-70E740481C1C}">
+                          <a14:useLocalDpi xmlns:a14="http://schemas.microsoft.com/office/drawing/2010/main" val="0"/>
+                        </a:ext>
+                      </a:extLst>
+                    </a:blip>
+                    <a:srcRect/>
+                    <a:stretch>
+                      <a:fillRect/>
+                    </a:stretch>
+                  </pic:blipFill>
+                  <pic:spPr bwMode="auto">
+                    <a:xfrm>
+                      <a:off x="0" y="0"/>
+                      <a:ext cx="7328582" cy="4901901"/>
+                    </a:xfrm>
+                    <a:prstGeom prst="rect">
+                      <a:avLst/>
+                    </a:prstGeom>
+                    <a:noFill/>
+                    <a:ln>
+                      <a:noFill/>
+                    </a:ln>
+                  </pic:spPr>
+                </pic:pic>
+              </a:graphicData>
+            </a:graphic>
+          </wp:inline>
+        </w:drawing>
+      </w:r>
+    </w:p>
+    <w:p>
+      <w:pPr>
+        <w:rPr>
+          <w:sz w:val="28"/>
+          <w:szCs w:val="28"/>
+        </w:rPr>
+      </w:pPr>
+    </w:p>
+    <w:p>
+      <w:pPr>
+        <w:rPr>
+          <w:sz w:val="28"/>
+          <w:szCs w:val="28"/>
+        </w:rPr>
+      </w:pPr>
+      <w:r>
+        <w:rPr>
+          <w:sz w:val="28"/>
+          <w:szCs w:val="28"/>
+        </w:rPr>
+        <w:br w:type="page"/>
+      </w:r>
+    </w:p>
+    <w:p>
+      <w:pPr>
+        <w:spacing w:before="100" w:beforeAutospacing="1"/>
+        <w:ind w:left="-1191"/>
+        <w:rPr>
+          <w:sz w:val="28"/>
+          <w:szCs w:val="28"/>
+        </w:rPr>
+      </w:pPr>
+      <w:r>
+        <w:rPr>
+          <w:noProof/>
+          <w:sz w:val="28"/>
+          <w:szCs w:val="28"/>
+        </w:rPr>
+        <w:lastRenderedPageBreak/>
+        <w:drawing>
+          <wp:inline distT="0" distB="0" distL="0" distR="0" wp14:anchorId="3C461B12" wp14:editId="3BBA13C8">
+            <wp:extent cx="7258850" cy="3893820"/>
+            <wp:effectExtent l="0" t="0" r="0" b="0"/>
+            <wp:docPr id="746203307" name="Picture 7"/>
+            <wp:cNvGraphicFramePr>
+              <a:graphicFrameLocks xmlns:a="http://schemas.openxmlformats.org/drawingml/2006/main" noChangeAspect="1"/>
+            </wp:cNvGraphicFramePr>
+            <a:graphic xmlns:a="http://schemas.openxmlformats.org/drawingml/2006/main">
+              <a:graphicData uri="http://schemas.openxmlformats.org/drawingml/2006/picture">
+                <pic:pic xmlns:pic="http://schemas.openxmlformats.org/drawingml/2006/picture">
+                  <pic:nvPicPr>
+                    <pic:cNvPr id="0" name="Picture 7"/>
                     <pic:cNvPicPr>
                       <a:picLocks noChangeAspect="1" noChangeArrowheads="1"/>
                     </pic:cNvPicPr>
@@ -2613,7 +2838,7 @@
                   <pic:spPr bwMode="auto">
                     <a:xfrm>
                       <a:off x="0" y="0"/>
-                      <a:ext cx="5753100" cy="4829175"/>
+                      <a:ext cx="7262659" cy="3895863"/>
                     </a:xfrm>
                     <a:prstGeom prst="rect">
                       <a:avLst/>
@@ -2629,49 +2854,17 @@
           </wp:inline>
         </w:drawing>
       </w:r>
-    </w:p>
-    <w:p>
-      <w:pPr>
-        <w:rPr>
-          <w:sz w:val="28"/>
-          <w:szCs w:val="28"/>
-        </w:rPr>
-      </w:pPr>
-    </w:p>
-    <w:p>
-      <w:pPr>
-        <w:rPr>
-          <w:sz w:val="28"/>
-          <w:szCs w:val="28"/>
-        </w:rPr>
-      </w:pPr>
-      <w:r>
-        <w:rPr>
-          <w:sz w:val="28"/>
-          <w:szCs w:val="28"/>
-        </w:rPr>
-        <w:br w:type="page"/>
-      </w:r>
-    </w:p>
-    <w:p>
-      <w:pPr>
-        <w:rPr>
-          <w:sz w:val="28"/>
-          <w:szCs w:val="28"/>
-        </w:rPr>
-      </w:pPr>
       <w:r>
         <w:rPr>
           <w:noProof/>
           <w:sz w:val="28"/>
           <w:szCs w:val="28"/>
         </w:rPr>
-        <w:lastRenderedPageBreak/>
         <w:drawing>
-          <wp:inline distT="0" distB="0" distL="0" distR="0" wp14:anchorId="26B77195" wp14:editId="3796E108">
-            <wp:extent cx="5753100" cy="4391025"/>
-            <wp:effectExtent l="0" t="0" r="0" b="9525"/>
-            <wp:docPr id="1036402003" name="Picture 5"/>
+          <wp:inline distT="0" distB="0" distL="0" distR="0" wp14:anchorId="5423C3B5" wp14:editId="468FF236">
+            <wp:extent cx="7286164" cy="2841625"/>
+            <wp:effectExtent l="0" t="0" r="0" b="0"/>
+            <wp:docPr id="419506234" name="Picture 8"/>
             <wp:cNvGraphicFramePr>
               <a:graphicFrameLocks xmlns:a="http://schemas.openxmlformats.org/drawingml/2006/main" noChangeAspect="1"/>
             </wp:cNvGraphicFramePr>
@@ -2679,7 +2872,7 @@
               <a:graphicData uri="http://schemas.openxmlformats.org/drawingml/2006/picture">
                 <pic:pic xmlns:pic="http://schemas.openxmlformats.org/drawingml/2006/picture">
                   <pic:nvPicPr>
-                    <pic:cNvPr id="0" name="Picture 5"/>
+                    <pic:cNvPr id="0" name="Picture 8"/>
                     <pic:cNvPicPr>
                       <a:picLocks noChangeAspect="1" noChangeArrowheads="1"/>
                     </pic:cNvPicPr>
@@ -2700,7 +2893,7 @@
                   <pic:spPr bwMode="auto">
                     <a:xfrm>
                       <a:off x="0" y="0"/>
-                      <a:ext cx="5753100" cy="4391025"/>
+                      <a:ext cx="7308258" cy="2850242"/>
                     </a:xfrm>
                     <a:prstGeom prst="rect">
                       <a:avLst/>
@@ -2728,6 +2921,7 @@
     </w:p>
     <w:p>
       <w:pPr>
+        <w:ind w:left="-1191"/>
         <w:rPr>
           <w:sz w:val="28"/>
           <w:szCs w:val="28"/>
@@ -2740,10 +2934,10 @@
           <w:szCs w:val="28"/>
         </w:rPr>
         <w:drawing>
-          <wp:inline distT="0" distB="0" distL="0" distR="0" wp14:anchorId="1207CD64" wp14:editId="505F2EB9">
-            <wp:extent cx="5753100" cy="1295400"/>
-            <wp:effectExtent l="0" t="0" r="0" b="0"/>
-            <wp:docPr id="1312956927" name="Picture 6" descr="A screenshot of a computer&#10;&#10;Description automatically generated"/>
+          <wp:inline distT="0" distB="0" distL="0" distR="0" wp14:anchorId="2F805EEF" wp14:editId="1822D705">
+            <wp:extent cx="7283180" cy="906780"/>
+            <wp:effectExtent l="0" t="0" r="0" b="7620"/>
+            <wp:docPr id="1058586561" name="Picture 9"/>
             <wp:cNvGraphicFramePr>
               <a:graphicFrameLocks xmlns:a="http://schemas.openxmlformats.org/drawingml/2006/main" noChangeAspect="1"/>
             </wp:cNvGraphicFramePr>
@@ -2751,7 +2945,7 @@
               <a:graphicData uri="http://schemas.openxmlformats.org/drawingml/2006/picture">
                 <pic:pic xmlns:pic="http://schemas.openxmlformats.org/drawingml/2006/picture">
                   <pic:nvPicPr>
-                    <pic:cNvPr id="1312956927" name="Picture 6" descr="A screenshot of a computer&#10;&#10;Description automatically generated"/>
+                    <pic:cNvPr id="0" name="Picture 9"/>
                     <pic:cNvPicPr>
                       <a:picLocks noChangeAspect="1" noChangeArrowheads="1"/>
                     </pic:cNvPicPr>
@@ -2772,7 +2966,7 @@
                   <pic:spPr bwMode="auto">
                     <a:xfrm>
                       <a:off x="0" y="0"/>
-                      <a:ext cx="5753100" cy="1295400"/>
+                      <a:ext cx="7304632" cy="909451"/>
                     </a:xfrm>
                     <a:prstGeom prst="rect">
                       <a:avLst/>
@@ -2791,141 +2985,89 @@
     </w:p>
     <w:p>
       <w:pPr>
-        <w:rPr>
-          <w:rFonts w:asciiTheme="majorHAnsi" w:hAnsiTheme="majorHAnsi" w:cstheme="majorBidi"/>
-          <w:color w:val="2F5496" w:themeColor="accent1" w:themeShade="BF"/>
-          <w:sz w:val="32"/>
-          <w:szCs w:val="32"/>
-        </w:rPr>
-      </w:pPr>
-      <w:r>
-        <w:br w:type="page"/>
-      </w:r>
-    </w:p>
-    <w:p>
-      <w:pPr>
-        <w:pStyle w:val="Heading1"/>
-        <w:numPr>
-          <w:ilvl w:val="0"/>
-          <w:numId w:val="2"/>
-        </w:numPr>
-        <w:rPr>
-          <w:rFonts w:eastAsiaTheme="minorEastAsia"/>
-          <w:sz w:val="36"/>
-          <w:szCs w:val="36"/>
-        </w:rPr>
-      </w:pPr>
-      <w:r>
-        <w:rPr>
-          <w:rFonts w:eastAsiaTheme="minorEastAsia"/>
-          <w:sz w:val="36"/>
-          <w:szCs w:val="36"/>
-        </w:rPr>
-        <w:lastRenderedPageBreak/>
-        <w:t>Wykresy czasu działania i ilości operacji zmiennoprzecinkowych</w:t>
-      </w:r>
-    </w:p>
-    <w:p/>
-    <w:p>
-      <w:pPr>
-        <w:ind w:left="1440" w:firstLine="720"/>
-        <w:rPr>
-          <w:sz w:val="28"/>
-          <w:szCs w:val="28"/>
-        </w:rPr>
-      </w:pPr>
-    </w:p>
-    <w:p>
-      <w:pPr>
-        <w:rPr>
-          <w:sz w:val="28"/>
-          <w:szCs w:val="28"/>
-        </w:rPr>
-      </w:pPr>
-      <w:r>
-        <w:rPr>
-          <w:sz w:val="28"/>
-          <w:szCs w:val="28"/>
-        </w:rPr>
-        <w:t xml:space="preserve">W celu zliczania ilości operacji zmiennoprzecinkowych zaimplementowaliśmy własny typ </w:t>
-      </w:r>
-      <w:proofErr w:type="spellStart"/>
-      <w:r>
-        <w:rPr>
-          <w:sz w:val="28"/>
-          <w:szCs w:val="28"/>
-        </w:rPr>
-        <w:t>Number</w:t>
-      </w:r>
-      <w:proofErr w:type="spellEnd"/>
-      <w:r>
-        <w:rPr>
-          <w:sz w:val="28"/>
-          <w:szCs w:val="28"/>
-        </w:rPr>
-        <w:t xml:space="preserve">, który dziedziczy po domyślnym typie </w:t>
-      </w:r>
-      <w:proofErr w:type="spellStart"/>
-      <w:r>
-        <w:rPr>
-          <w:sz w:val="28"/>
-          <w:szCs w:val="28"/>
-        </w:rPr>
-        <w:t>float</w:t>
-      </w:r>
-      <w:proofErr w:type="spellEnd"/>
-      <w:r>
-        <w:rPr>
-          <w:sz w:val="28"/>
-          <w:szCs w:val="28"/>
-        </w:rPr>
-        <w:t xml:space="preserve"> i nadpisuje operatory +, -, *, / by po każdym wykonaniu danej operacji zwiększać zmienną statyczną </w:t>
-      </w:r>
-      <w:proofErr w:type="spellStart"/>
-      <w:r>
+        <w:ind w:left="-1191"/>
+        <w:rPr>
+          <w:sz w:val="28"/>
+          <w:szCs w:val="28"/>
+        </w:rPr>
+      </w:pPr>
+    </w:p>
+    <w:p>
+      <w:pPr>
+        <w:ind w:left="-1191"/>
+        <w:rPr>
+          <w:sz w:val="28"/>
+          <w:szCs w:val="28"/>
+        </w:rPr>
+      </w:pPr>
+    </w:p>
+    <w:p>
+      <w:pPr>
         <w:rPr>
           <w:i/>
           <w:iCs/>
           <w:sz w:val="28"/>
           <w:szCs w:val="28"/>
         </w:rPr>
-        <w:t>operation_counter</w:t>
+      </w:pPr>
+      <w:r>
+        <w:rPr>
+          <w:sz w:val="28"/>
+          <w:szCs w:val="28"/>
+        </w:rPr>
+        <w:lastRenderedPageBreak/>
+        <w:t xml:space="preserve">Do mnożenia macierzy wykorzystaliśmy zaimplementowaną przez nas funkcję </w:t>
+      </w:r>
+      <w:proofErr w:type="spellStart"/>
+      <w:r>
+        <w:rPr>
+          <w:i/>
+          <w:iCs/>
+          <w:sz w:val="28"/>
+          <w:szCs w:val="28"/>
+        </w:rPr>
+        <w:t>strassen_mlt</w:t>
       </w:r>
       <w:proofErr w:type="spellEnd"/>
       <w:r>
         <w:rPr>
-          <w:sz w:val="28"/>
-          <w:szCs w:val="28"/>
-        </w:rPr>
-        <w:t xml:space="preserve"> </w:t>
-      </w:r>
-      <w:r>
-        <w:rPr>
-          <w:sz w:val="28"/>
-          <w:szCs w:val="28"/>
-        </w:rPr>
-        <w:t xml:space="preserve">: </w:t>
-      </w:r>
-    </w:p>
-    <w:p>
-      <w:pPr>
-        <w:ind w:left="720"/>
-        <w:rPr>
-          <w:sz w:val="28"/>
-          <w:szCs w:val="28"/>
-        </w:rPr>
-      </w:pPr>
-      <w:r>
-        <w:rPr>
+          <w:i/>
+          <w:iCs/>
+          <w:sz w:val="28"/>
+          <w:szCs w:val="28"/>
+        </w:rPr>
+        <w:t>(A, B)</w:t>
+      </w:r>
+      <w:r>
+        <w:rPr>
+          <w:i/>
+          <w:iCs/>
+          <w:sz w:val="28"/>
+          <w:szCs w:val="28"/>
+        </w:rPr>
+        <w:t>:</w:t>
+      </w:r>
+    </w:p>
+    <w:p>
+      <w:pPr>
+        <w:rPr>
+          <w:sz w:val="28"/>
+          <w:szCs w:val="28"/>
+        </w:rPr>
+      </w:pPr>
+      <w:r>
+        <w:rPr>
+          <w:i/>
+          <w:iCs/>
           <w:noProof/>
           <w:sz w:val="28"/>
           <w:szCs w:val="28"/>
         </w:rPr>
         <w:drawing>
-          <wp:inline distT="0" distB="0" distL="0" distR="0" wp14:anchorId="5548BEE5" wp14:editId="26BE9666">
-            <wp:extent cx="5934075" cy="6398481"/>
-            <wp:effectExtent l="0" t="0" r="0" b="2540"/>
-            <wp:docPr id="1907039293" name="Picture 7" descr="A screenshot of a computer program&#10;&#10;Description automatically generated"/>
+          <wp:inline distT="0" distB="0" distL="0" distR="0" wp14:anchorId="41EAF7F6" wp14:editId="7EDF88B2">
+            <wp:extent cx="4823460" cy="7231380"/>
+            <wp:effectExtent l="0" t="0" r="0" b="7620"/>
+            <wp:docPr id="255268086" name="Picture 19"/>
             <wp:cNvGraphicFramePr>
               <a:graphicFrameLocks xmlns:a="http://schemas.openxmlformats.org/drawingml/2006/main" noChangeAspect="1"/>
             </wp:cNvGraphicFramePr>
@@ -2933,7 +3075,7 @@
               <a:graphicData uri="http://schemas.openxmlformats.org/drawingml/2006/picture">
                 <pic:pic xmlns:pic="http://schemas.openxmlformats.org/drawingml/2006/picture">
                   <pic:nvPicPr>
-                    <pic:cNvPr id="1907039293" name="Picture 7" descr="A screenshot of a computer program&#10;&#10;Description automatically generated"/>
+                    <pic:cNvPr id="0" name="Picture 19"/>
                     <pic:cNvPicPr>
                       <a:picLocks noChangeAspect="1" noChangeArrowheads="1"/>
                     </pic:cNvPicPr>
@@ -2954,7 +3096,7 @@
                   <pic:spPr bwMode="auto">
                     <a:xfrm>
                       <a:off x="0" y="0"/>
-                      <a:ext cx="5937487" cy="6402160"/>
+                      <a:ext cx="4823460" cy="7231380"/>
                     </a:xfrm>
                     <a:prstGeom prst="rect">
                       <a:avLst/>
@@ -2983,8 +3125,119 @@
           <w:sz w:val="28"/>
           <w:szCs w:val="28"/>
         </w:rPr>
-        <w:lastRenderedPageBreak/>
-        <w:t>Porównanie czasów wykonania poszczególnych algorytmów:</w:t>
+        <w:br w:type="page"/>
+      </w:r>
+    </w:p>
+    <w:p>
+      <w:pPr>
+        <w:rPr>
+          <w:sz w:val="28"/>
+          <w:szCs w:val="28"/>
+        </w:rPr>
+      </w:pPr>
+    </w:p>
+    <w:p>
+      <w:pPr>
+        <w:pStyle w:val="Heading1"/>
+        <w:numPr>
+          <w:ilvl w:val="0"/>
+          <w:numId w:val="8"/>
+        </w:numPr>
+        <w:rPr>
+          <w:rFonts w:eastAsiaTheme="minorEastAsia"/>
+          <w:sz w:val="36"/>
+          <w:szCs w:val="36"/>
+        </w:rPr>
+      </w:pPr>
+      <w:r>
+        <w:rPr>
+          <w:rFonts w:eastAsiaTheme="minorEastAsia"/>
+          <w:sz w:val="36"/>
+          <w:szCs w:val="36"/>
+        </w:rPr>
+        <w:t>Wykresy czasu działania i ilości operacji zmiennoprzecinkowych</w:t>
+      </w:r>
+    </w:p>
+    <w:p/>
+    <w:p>
+      <w:pPr>
+        <w:ind w:left="1440" w:firstLine="720"/>
+        <w:rPr>
+          <w:sz w:val="28"/>
+          <w:szCs w:val="28"/>
+        </w:rPr>
+      </w:pPr>
+    </w:p>
+    <w:p>
+      <w:pPr>
+        <w:rPr>
+          <w:sz w:val="28"/>
+          <w:szCs w:val="28"/>
+        </w:rPr>
+      </w:pPr>
+      <w:r>
+        <w:rPr>
+          <w:sz w:val="28"/>
+          <w:szCs w:val="28"/>
+        </w:rPr>
+        <w:t xml:space="preserve">W celu zliczania ilości operacji zmiennoprzecinkowych zaimplementowaliśmy własny typ </w:t>
+      </w:r>
+      <w:proofErr w:type="spellStart"/>
+      <w:r>
+        <w:rPr>
+          <w:sz w:val="28"/>
+          <w:szCs w:val="28"/>
+        </w:rPr>
+        <w:t>Number</w:t>
+      </w:r>
+      <w:proofErr w:type="spellEnd"/>
+      <w:r>
+        <w:rPr>
+          <w:sz w:val="28"/>
+          <w:szCs w:val="28"/>
+        </w:rPr>
+        <w:t xml:space="preserve">, który dziedziczy po domyślnym typie </w:t>
+      </w:r>
+      <w:proofErr w:type="spellStart"/>
+      <w:r>
+        <w:rPr>
+          <w:sz w:val="28"/>
+          <w:szCs w:val="28"/>
+        </w:rPr>
+        <w:t>float</w:t>
+      </w:r>
+      <w:proofErr w:type="spellEnd"/>
+      <w:r>
+        <w:rPr>
+          <w:sz w:val="28"/>
+          <w:szCs w:val="28"/>
+        </w:rPr>
+        <w:t xml:space="preserve"> i nadpisuje operatory +, -, *, / by po każdym wykonaniu danej operacji zwiększać zmienną statyczną </w:t>
+      </w:r>
+      <w:proofErr w:type="spellStart"/>
+      <w:r>
+        <w:rPr>
+          <w:i/>
+          <w:iCs/>
+          <w:sz w:val="28"/>
+          <w:szCs w:val="28"/>
+        </w:rPr>
+        <w:t>operation_counter</w:t>
+      </w:r>
+      <w:proofErr w:type="spellEnd"/>
+      <w:r>
+        <w:rPr>
+          <w:sz w:val="28"/>
+          <w:szCs w:val="28"/>
+        </w:rPr>
+        <w:t xml:space="preserve"> </w:t>
+      </w:r>
+      <w:r>
+        <w:rPr>
+          <w:sz w:val="28"/>
+          <w:szCs w:val="28"/>
+        </w:rPr>
+        <w:t xml:space="preserve">: </w:t>
       </w:r>
     </w:p>
     <w:p>
@@ -3001,10 +3254,10 @@
           <w:szCs w:val="28"/>
         </w:rPr>
         <w:drawing>
-          <wp:inline distT="0" distB="0" distL="0" distR="0" wp14:anchorId="0BD9D340" wp14:editId="32F215E9">
-            <wp:extent cx="5753100" cy="4048125"/>
-            <wp:effectExtent l="0" t="0" r="0" b="9525"/>
-            <wp:docPr id="2069189800" name="Picture 8"/>
+          <wp:inline distT="0" distB="0" distL="0" distR="0" wp14:anchorId="13EF97E9" wp14:editId="16348ED3">
+            <wp:extent cx="5760720" cy="6211345"/>
+            <wp:effectExtent l="0" t="0" r="0" b="0"/>
+            <wp:docPr id="1907039293" name="Picture 7" descr="A screenshot of a computer program&#10;&#10;Description automatically generated"/>
             <wp:cNvGraphicFramePr>
               <a:graphicFrameLocks xmlns:a="http://schemas.openxmlformats.org/drawingml/2006/main" noChangeAspect="1"/>
             </wp:cNvGraphicFramePr>
@@ -3012,7 +3265,7 @@
               <a:graphicData uri="http://schemas.openxmlformats.org/drawingml/2006/picture">
                 <pic:pic xmlns:pic="http://schemas.openxmlformats.org/drawingml/2006/picture">
                   <pic:nvPicPr>
-                    <pic:cNvPr id="0" name="Picture 8"/>
+                    <pic:cNvPr id="1907039293" name="Picture 7" descr="A screenshot of a computer program&#10;&#10;Description automatically generated"/>
                     <pic:cNvPicPr>
                       <a:picLocks noChangeAspect="1" noChangeArrowheads="1"/>
                     </pic:cNvPicPr>
@@ -3033,7 +3286,7 @@
                   <pic:spPr bwMode="auto">
                     <a:xfrm>
                       <a:off x="0" y="0"/>
-                      <a:ext cx="5753100" cy="4048125"/>
+                      <a:ext cx="5760720" cy="6211345"/>
                     </a:xfrm>
                     <a:prstGeom prst="rect">
                       <a:avLst/>
@@ -3049,6 +3302,38 @@
           </wp:inline>
         </w:drawing>
       </w:r>
+    </w:p>
+    <w:p>
+      <w:pPr>
+        <w:ind w:left="720"/>
+        <w:rPr>
+          <w:sz w:val="28"/>
+          <w:szCs w:val="28"/>
+        </w:rPr>
+      </w:pPr>
+    </w:p>
+    <w:p>
+      <w:pPr>
+        <w:rPr>
+          <w:sz w:val="28"/>
+          <w:szCs w:val="28"/>
+        </w:rPr>
+      </w:pPr>
+      <w:r>
+        <w:rPr>
+          <w:sz w:val="28"/>
+          <w:szCs w:val="28"/>
+        </w:rPr>
+        <w:t>Porównanie czasów wykonania poszczególnych algorytmów:</w:t>
+      </w:r>
+    </w:p>
+    <w:p>
+      <w:pPr>
+        <w:rPr>
+          <w:sz w:val="28"/>
+          <w:szCs w:val="28"/>
+        </w:rPr>
+      </w:pPr>
       <w:r>
         <w:rPr>
           <w:noProof/>
@@ -3056,10 +3341,10 @@
           <w:szCs w:val="28"/>
         </w:rPr>
         <w:drawing>
-          <wp:inline distT="0" distB="0" distL="0" distR="0" wp14:anchorId="482E1CAC" wp14:editId="56ED0638">
-            <wp:extent cx="5762625" cy="4114800"/>
-            <wp:effectExtent l="0" t="0" r="9525" b="0"/>
-            <wp:docPr id="385017447" name="Picture 9"/>
+          <wp:inline distT="0" distB="0" distL="0" distR="0" wp14:anchorId="29B9E48D" wp14:editId="1088B545">
+            <wp:extent cx="5638800" cy="3781184"/>
+            <wp:effectExtent l="0" t="0" r="0" b="0"/>
+            <wp:docPr id="1093205480" name="Picture 10"/>
             <wp:cNvGraphicFramePr>
               <a:graphicFrameLocks xmlns:a="http://schemas.openxmlformats.org/drawingml/2006/main" noChangeAspect="1"/>
             </wp:cNvGraphicFramePr>
@@ -3067,7 +3352,7 @@
               <a:graphicData uri="http://schemas.openxmlformats.org/drawingml/2006/picture">
                 <pic:pic xmlns:pic="http://schemas.openxmlformats.org/drawingml/2006/picture">
                   <pic:nvPicPr>
-                    <pic:cNvPr id="0" name="Picture 9"/>
+                    <pic:cNvPr id="0" name="Picture 10"/>
                     <pic:cNvPicPr>
                       <a:picLocks noChangeAspect="1" noChangeArrowheads="1"/>
                     </pic:cNvPicPr>
@@ -3088,7 +3373,7 @@
                   <pic:spPr bwMode="auto">
                     <a:xfrm>
                       <a:off x="0" y="0"/>
-                      <a:ext cx="5762625" cy="4114800"/>
+                      <a:ext cx="5651753" cy="3789870"/>
                     </a:xfrm>
                     <a:prstGeom prst="rect">
                       <a:avLst/>
@@ -3104,55 +3389,6 @@
           </wp:inline>
         </w:drawing>
       </w:r>
-    </w:p>
-    <w:p>
-      <w:pPr>
-        <w:jc w:val="both"/>
-        <w:rPr>
-          <w:sz w:val="28"/>
-          <w:szCs w:val="28"/>
-        </w:rPr>
-      </w:pPr>
-      <w:r>
-        <w:rPr>
-          <w:sz w:val="28"/>
-          <w:szCs w:val="28"/>
-        </w:rPr>
-        <w:tab/>
-      </w:r>
-    </w:p>
-    <w:p>
-      <w:pPr>
-        <w:jc w:val="both"/>
-        <w:rPr>
-          <w:sz w:val="28"/>
-          <w:szCs w:val="28"/>
-        </w:rPr>
-      </w:pPr>
-      <w:r>
-        <w:rPr>
-          <w:sz w:val="28"/>
-          <w:szCs w:val="28"/>
-        </w:rPr>
-        <w:lastRenderedPageBreak/>
-        <w:t>Dane z wykresów:</w:t>
-      </w:r>
-      <w:r>
-        <w:rPr>
-          <w:sz w:val="28"/>
-          <w:szCs w:val="28"/>
-        </w:rPr>
-        <w:t xml:space="preserve"> (są złe)</w:t>
-      </w:r>
-    </w:p>
-    <w:p>
-      <w:pPr>
-        <w:jc w:val="both"/>
-        <w:rPr>
-          <w:sz w:val="28"/>
-          <w:szCs w:val="28"/>
-        </w:rPr>
-      </w:pPr>
       <w:r>
         <w:rPr>
           <w:noProof/>
@@ -3160,10 +3396,10 @@
           <w:szCs w:val="28"/>
         </w:rPr>
         <w:drawing>
-          <wp:inline distT="0" distB="0" distL="0" distR="0" wp14:anchorId="1336CD93" wp14:editId="3D41E73C">
-            <wp:extent cx="5753100" cy="933450"/>
-            <wp:effectExtent l="0" t="0" r="0" b="0"/>
-            <wp:docPr id="152776801" name="Picture 10"/>
+          <wp:inline distT="0" distB="0" distL="0" distR="0" wp14:anchorId="5D8095C9" wp14:editId="50DC5672">
+            <wp:extent cx="5516880" cy="3740612"/>
+            <wp:effectExtent l="0" t="0" r="7620" b="0"/>
+            <wp:docPr id="1673210008" name="Picture 11"/>
             <wp:cNvGraphicFramePr>
               <a:graphicFrameLocks xmlns:a="http://schemas.openxmlformats.org/drawingml/2006/main" noChangeAspect="1"/>
             </wp:cNvGraphicFramePr>
@@ -3171,7 +3407,7 @@
               <a:graphicData uri="http://schemas.openxmlformats.org/drawingml/2006/picture">
                 <pic:pic xmlns:pic="http://schemas.openxmlformats.org/drawingml/2006/picture">
                   <pic:nvPicPr>
-                    <pic:cNvPr id="0" name="Picture 10"/>
+                    <pic:cNvPr id="0" name="Picture 11"/>
                     <pic:cNvPicPr>
                       <a:picLocks noChangeAspect="1" noChangeArrowheads="1"/>
                     </pic:cNvPicPr>
@@ -3192,7 +3428,7 @@
                   <pic:spPr bwMode="auto">
                     <a:xfrm>
                       <a:off x="0" y="0"/>
-                      <a:ext cx="5753100" cy="933450"/>
+                      <a:ext cx="5529281" cy="3749020"/>
                     </a:xfrm>
                     <a:prstGeom prst="rect">
                       <a:avLst/>
@@ -3219,15 +3455,72 @@
       </w:pPr>
       <w:r>
         <w:rPr>
+          <w:sz w:val="28"/>
+          <w:szCs w:val="28"/>
+        </w:rPr>
+        <w:tab/>
+      </w:r>
+    </w:p>
+    <w:p>
+      <w:pPr>
+        <w:jc w:val="both"/>
+        <w:rPr>
+          <w:sz w:val="28"/>
+          <w:szCs w:val="28"/>
+        </w:rPr>
+      </w:pPr>
+    </w:p>
+    <w:p>
+      <w:pPr>
+        <w:jc w:val="both"/>
+        <w:rPr>
+          <w:sz w:val="28"/>
+          <w:szCs w:val="28"/>
+        </w:rPr>
+      </w:pPr>
+    </w:p>
+    <w:p>
+      <w:pPr>
+        <w:jc w:val="both"/>
+        <w:rPr>
+          <w:sz w:val="28"/>
+          <w:szCs w:val="28"/>
+        </w:rPr>
+      </w:pPr>
+      <w:r>
+        <w:rPr>
+          <w:sz w:val="28"/>
+          <w:szCs w:val="28"/>
+        </w:rPr>
+        <w:t>Dane z wykresów:</w:t>
+      </w:r>
+      <w:r>
+        <w:rPr>
+          <w:sz w:val="28"/>
+          <w:szCs w:val="28"/>
+        </w:rPr>
+        <w:t xml:space="preserve"> </w:t>
+      </w:r>
+    </w:p>
+    <w:p>
+      <w:pPr>
+        <w:jc w:val="both"/>
+        <w:rPr>
+          <w:sz w:val="28"/>
+          <w:szCs w:val="28"/>
+        </w:rPr>
+      </w:pPr>
+      <w:r>
+        <w:rPr>
           <w:noProof/>
           <w:sz w:val="28"/>
           <w:szCs w:val="28"/>
         </w:rPr>
         <w:drawing>
-          <wp:inline distT="0" distB="0" distL="0" distR="0" wp14:anchorId="28620A65" wp14:editId="7E6DBC49">
-            <wp:extent cx="5762625" cy="857250"/>
-            <wp:effectExtent l="0" t="0" r="9525" b="0"/>
-            <wp:docPr id="431841822" name="Picture 11"/>
+          <wp:inline distT="0" distB="0" distL="0" distR="0" wp14:anchorId="49419F15" wp14:editId="5C998433">
+            <wp:extent cx="5753100" cy="1668780"/>
+            <wp:effectExtent l="0" t="0" r="0" b="7620"/>
+            <wp:docPr id="663277960" name="Picture 12"/>
             <wp:cNvGraphicFramePr>
               <a:graphicFrameLocks xmlns:a="http://schemas.openxmlformats.org/drawingml/2006/main" noChangeAspect="1"/>
             </wp:cNvGraphicFramePr>
@@ -3235,7 +3528,7 @@
               <a:graphicData uri="http://schemas.openxmlformats.org/drawingml/2006/picture">
                 <pic:pic xmlns:pic="http://schemas.openxmlformats.org/drawingml/2006/picture">
                   <pic:nvPicPr>
-                    <pic:cNvPr id="0" name="Picture 11"/>
+                    <pic:cNvPr id="0" name="Picture 12"/>
                     <pic:cNvPicPr>
                       <a:picLocks noChangeAspect="1" noChangeArrowheads="1"/>
                     </pic:cNvPicPr>
@@ -3256,7 +3549,7 @@
                   <pic:spPr bwMode="auto">
                     <a:xfrm>
                       <a:off x="0" y="0"/>
-                      <a:ext cx="5762625" cy="857250"/>
+                      <a:ext cx="5753100" cy="1668780"/>
                     </a:xfrm>
                     <a:prstGeom prst="rect">
                       <a:avLst/>
@@ -3281,1035 +3574,17 @@
           <w:szCs w:val="28"/>
         </w:rPr>
       </w:pPr>
-    </w:p>
-    <w:p>
-      <w:pPr>
-        <w:pStyle w:val="Heading1"/>
-        <w:numPr>
-          <w:ilvl w:val="0"/>
-          <w:numId w:val="2"/>
-        </w:numPr>
-        <w:rPr>
-          <w:rFonts w:eastAsiaTheme="minorEastAsia"/>
-          <w:sz w:val="36"/>
-          <w:szCs w:val="36"/>
-        </w:rPr>
-      </w:pPr>
-      <w:r>
-        <w:rPr>
-          <w:rFonts w:eastAsiaTheme="minorEastAsia"/>
-          <w:sz w:val="36"/>
-          <w:szCs w:val="36"/>
-        </w:rPr>
-        <w:t>Szacowanie złożoności</w:t>
-      </w:r>
-    </w:p>
-    <w:p/>
-    <w:p>
-      <w:pPr>
-        <w:rPr>
-          <w:sz w:val="28"/>
-          <w:szCs w:val="28"/>
-        </w:rPr>
-      </w:pPr>
-      <w:r>
-        <w:rPr>
-          <w:sz w:val="28"/>
-          <w:szCs w:val="28"/>
-        </w:rPr>
-        <w:t xml:space="preserve">Do oszacowania złożoności wykorzystaliśmy dane z wykresów oraz funkcję </w:t>
-      </w:r>
-      <w:proofErr w:type="spellStart"/>
-      <w:r>
-        <w:rPr>
-          <w:i/>
-          <w:iCs/>
-          <w:sz w:val="28"/>
-          <w:szCs w:val="28"/>
-        </w:rPr>
-        <w:t>curve_fit</w:t>
-      </w:r>
-      <w:proofErr w:type="spellEnd"/>
-      <w:r>
-        <w:rPr>
-          <w:sz w:val="28"/>
-          <w:szCs w:val="28"/>
-        </w:rPr>
-        <w:t xml:space="preserve"> z biblioteki</w:t>
-      </w:r>
-      <w:r>
-        <w:rPr>
-          <w:b/>
-          <w:bCs/>
-          <w:sz w:val="28"/>
-          <w:szCs w:val="28"/>
-        </w:rPr>
-        <w:t xml:space="preserve"> </w:t>
-      </w:r>
-      <w:proofErr w:type="spellStart"/>
-      <w:r>
-        <w:rPr>
-          <w:i/>
-          <w:iCs/>
-          <w:sz w:val="28"/>
-          <w:szCs w:val="28"/>
-        </w:rPr>
-        <w:t>scipy</w:t>
-      </w:r>
-      <w:proofErr w:type="spellEnd"/>
-      <w:r>
-        <w:rPr>
-          <w:i/>
-          <w:iCs/>
-          <w:sz w:val="28"/>
-          <w:szCs w:val="28"/>
-        </w:rPr>
-        <w:t xml:space="preserve"> </w:t>
-      </w:r>
-      <w:r>
-        <w:rPr>
-          <w:sz w:val="28"/>
-          <w:szCs w:val="28"/>
-        </w:rPr>
-        <w:t>która aproksymuje</w:t>
-      </w:r>
-      <w:r>
-        <w:rPr>
-          <w:sz w:val="28"/>
-          <w:szCs w:val="28"/>
-        </w:rPr>
-        <w:t xml:space="preserve"> parametry funkcji korzystając z metody najmniejszych kwadratów.</w:t>
-      </w:r>
-    </w:p>
-    <w:p>
-      <w:pPr>
-        <w:rPr>
-          <w:sz w:val="28"/>
-          <w:szCs w:val="28"/>
-        </w:rPr>
-      </w:pPr>
-      <w:r>
-        <w:rPr>
-          <w:sz w:val="28"/>
-          <w:szCs w:val="28"/>
-        </w:rPr>
-        <w:t xml:space="preserve">Jako model przyjęliśmy funkcję typu </w:t>
-      </w:r>
-      <m:oMath>
-        <m:r>
-          <w:rPr>
-            <w:rFonts w:ascii="Cambria Math" w:hAnsi="Cambria Math"/>
-            <w:sz w:val="28"/>
-            <w:szCs w:val="28"/>
-          </w:rPr>
-          <m:t>f</m:t>
-        </m:r>
-        <m:d>
-          <m:dPr>
-            <m:ctrlPr>
-              <w:rPr>
-                <w:rFonts w:ascii="Cambria Math" w:hAnsi="Cambria Math"/>
-                <w:i/>
-                <w:sz w:val="28"/>
-                <w:szCs w:val="28"/>
-              </w:rPr>
-            </m:ctrlPr>
-          </m:dPr>
-          <m:e>
-            <m:r>
-              <w:rPr>
-                <w:rFonts w:ascii="Cambria Math" w:hAnsi="Cambria Math"/>
-                <w:sz w:val="28"/>
-                <w:szCs w:val="28"/>
-              </w:rPr>
-              <m:t>x</m:t>
-            </m:r>
-          </m:e>
-        </m:d>
-        <m:r>
-          <w:rPr>
-            <w:rFonts w:ascii="Cambria Math" w:hAnsi="Cambria Math"/>
-            <w:sz w:val="28"/>
-            <w:szCs w:val="28"/>
-          </w:rPr>
-          <m:t>=a</m:t>
-        </m:r>
-        <m:sSup>
-          <m:sSupPr>
-            <m:ctrlPr>
-              <w:rPr>
-                <w:rFonts w:ascii="Cambria Math" w:hAnsi="Cambria Math"/>
-                <w:i/>
-                <w:sz w:val="28"/>
-                <w:szCs w:val="28"/>
-              </w:rPr>
-            </m:ctrlPr>
-          </m:sSupPr>
-          <m:e>
-            <m:r>
-              <w:rPr>
-                <w:rFonts w:ascii="Cambria Math" w:hAnsi="Cambria Math"/>
-                <w:sz w:val="28"/>
-                <w:szCs w:val="28"/>
-              </w:rPr>
-              <m:t>x</m:t>
-            </m:r>
-          </m:e>
-          <m:sup>
-            <m:r>
-              <w:rPr>
-                <w:rFonts w:ascii="Cambria Math" w:hAnsi="Cambria Math"/>
-                <w:sz w:val="28"/>
-                <w:szCs w:val="28"/>
-              </w:rPr>
-              <m:t>b</m:t>
-            </m:r>
-          </m:sup>
-        </m:sSup>
-      </m:oMath>
-      <w:r>
-        <w:rPr>
-          <w:sz w:val="28"/>
-          <w:szCs w:val="28"/>
-        </w:rPr>
-        <w:t xml:space="preserve"> i otrzymaliśmy następujące wyniki:</w:t>
-      </w:r>
-    </w:p>
-    <w:p>
-      <w:pPr>
-        <w:pStyle w:val="ListParagraph"/>
-        <w:numPr>
-          <w:ilvl w:val="0"/>
-          <w:numId w:val="7"/>
-        </w:numPr>
-        <w:rPr>
-          <w:sz w:val="28"/>
-          <w:szCs w:val="28"/>
-        </w:rPr>
-      </w:pPr>
-      <w:r>
-        <w:rPr>
-          <w:sz w:val="28"/>
-          <w:szCs w:val="28"/>
-        </w:rPr>
-        <w:t>Odwrotność:</w:t>
-      </w:r>
-    </w:p>
-    <w:p>
-      <w:pPr>
-        <w:pStyle w:val="ListParagraph"/>
-        <w:ind w:left="1440"/>
-        <w:rPr>
-          <w:sz w:val="28"/>
-          <w:szCs w:val="28"/>
-        </w:rPr>
-      </w:pPr>
-      <w:r>
-        <w:rPr>
-          <w:sz w:val="28"/>
-          <w:szCs w:val="28"/>
-        </w:rPr>
-        <w:t>Bazując na otrzymanej ilości operacji zmiennoprzecinkowych otrzymaliśmy:</w:t>
-      </w:r>
-    </w:p>
-    <w:p>
-      <w:pPr>
-        <w:pStyle w:val="ListParagraph"/>
-        <w:ind w:left="1440"/>
-        <w:rPr>
-          <w:sz w:val="28"/>
-          <w:szCs w:val="28"/>
-        </w:rPr>
-      </w:pPr>
-      <w:r>
-        <w:rPr>
-          <w:sz w:val="28"/>
-          <w:szCs w:val="28"/>
-        </w:rPr>
-        <w:tab/>
-      </w:r>
-      <m:oMath>
-        <m:r>
-          <w:rPr>
-            <w:rFonts w:ascii="Cambria Math" w:hAnsi="Cambria Math"/>
-            <w:sz w:val="28"/>
-            <w:szCs w:val="28"/>
-          </w:rPr>
-          <m:t>f</m:t>
-        </m:r>
-        <m:d>
-          <m:dPr>
-            <m:ctrlPr>
-              <w:rPr>
-                <w:rFonts w:ascii="Cambria Math" w:hAnsi="Cambria Math"/>
-                <w:i/>
-                <w:sz w:val="28"/>
-                <w:szCs w:val="28"/>
-              </w:rPr>
-            </m:ctrlPr>
-          </m:dPr>
-          <m:e>
-            <m:r>
-              <w:rPr>
-                <w:rFonts w:ascii="Cambria Math" w:hAnsi="Cambria Math"/>
-                <w:sz w:val="28"/>
-                <w:szCs w:val="28"/>
-              </w:rPr>
-              <m:t>x</m:t>
-            </m:r>
-          </m:e>
-        </m:d>
-        <m:r>
-          <w:rPr>
-            <w:rFonts w:ascii="Cambria Math" w:hAnsi="Cambria Math"/>
-            <w:sz w:val="28"/>
-            <w:szCs w:val="28"/>
-          </w:rPr>
-          <m:t>~3.077</m:t>
-        </m:r>
-        <m:sSup>
-          <m:sSupPr>
-            <m:ctrlPr>
-              <w:rPr>
-                <w:rFonts w:ascii="Cambria Math" w:hAnsi="Cambria Math"/>
-                <w:i/>
-                <w:sz w:val="28"/>
-                <w:szCs w:val="28"/>
-              </w:rPr>
-            </m:ctrlPr>
-          </m:sSupPr>
-          <m:e>
-            <m:r>
-              <w:rPr>
-                <w:rFonts w:ascii="Cambria Math" w:hAnsi="Cambria Math"/>
-                <w:sz w:val="28"/>
-                <w:szCs w:val="28"/>
-              </w:rPr>
-              <m:t>*x</m:t>
-            </m:r>
-          </m:e>
-          <m:sup>
-            <m:r>
-              <w:rPr>
-                <w:rFonts w:ascii="Cambria Math" w:hAnsi="Cambria Math"/>
-                <w:sz w:val="28"/>
-                <w:szCs w:val="28"/>
-              </w:rPr>
-              <m:t>3.015</m:t>
-            </m:r>
-          </m:sup>
-        </m:sSup>
-      </m:oMath>
-    </w:p>
-    <w:p>
-      <w:pPr>
-        <w:pStyle w:val="ListParagraph"/>
-        <w:ind w:left="1440"/>
-        <w:rPr>
-          <w:sz w:val="28"/>
-          <w:szCs w:val="28"/>
-        </w:rPr>
-      </w:pPr>
-      <w:r>
-        <w:rPr>
-          <w:sz w:val="28"/>
-          <w:szCs w:val="28"/>
-        </w:rPr>
-        <w:t>Na podstawie czasu:</w:t>
-      </w:r>
-    </w:p>
-    <w:p>
-      <w:pPr>
-        <w:pStyle w:val="ListParagraph"/>
-        <w:ind w:left="1440"/>
-        <w:rPr>
-          <w:sz w:val="28"/>
-          <w:szCs w:val="28"/>
-        </w:rPr>
-      </w:pPr>
-      <w:r>
-        <w:rPr>
-          <w:sz w:val="28"/>
-          <w:szCs w:val="28"/>
-        </w:rPr>
-        <w:tab/>
-      </w:r>
-      <m:oMath>
-        <m:r>
-          <w:rPr>
-            <w:rFonts w:ascii="Cambria Math" w:hAnsi="Cambria Math"/>
-            <w:sz w:val="28"/>
-            <w:szCs w:val="28"/>
-          </w:rPr>
-          <m:t>f</m:t>
-        </m:r>
-        <m:d>
-          <m:dPr>
-            <m:ctrlPr>
-              <w:rPr>
-                <w:rFonts w:ascii="Cambria Math" w:hAnsi="Cambria Math"/>
-                <w:i/>
-                <w:sz w:val="28"/>
-                <w:szCs w:val="28"/>
-              </w:rPr>
-            </m:ctrlPr>
-          </m:dPr>
-          <m:e>
-            <m:r>
-              <w:rPr>
-                <w:rFonts w:ascii="Cambria Math" w:hAnsi="Cambria Math"/>
-                <w:sz w:val="28"/>
-                <w:szCs w:val="28"/>
-              </w:rPr>
-              <m:t>x</m:t>
-            </m:r>
-          </m:e>
-        </m:d>
-        <m:r>
-          <w:rPr>
-            <w:rFonts w:ascii="Cambria Math" w:hAnsi="Cambria Math"/>
-            <w:sz w:val="28"/>
-            <w:szCs w:val="28"/>
-          </w:rPr>
-          <m:t>~1.310*</m:t>
-        </m:r>
-        <m:sSup>
-          <m:sSupPr>
-            <m:ctrlPr>
-              <w:rPr>
-                <w:rFonts w:ascii="Cambria Math" w:hAnsi="Cambria Math"/>
-                <w:i/>
-                <w:sz w:val="28"/>
-                <w:szCs w:val="28"/>
-              </w:rPr>
-            </m:ctrlPr>
-          </m:sSupPr>
-          <m:e>
-            <m:r>
-              <w:rPr>
-                <w:rFonts w:ascii="Cambria Math" w:hAnsi="Cambria Math"/>
-                <w:sz w:val="28"/>
-                <w:szCs w:val="28"/>
-              </w:rPr>
-              <m:t>10</m:t>
-            </m:r>
-          </m:e>
-          <m:sup>
-            <m:r>
-              <w:rPr>
-                <w:rFonts w:ascii="Cambria Math" w:hAnsi="Cambria Math"/>
-                <w:sz w:val="28"/>
-                <w:szCs w:val="28"/>
-              </w:rPr>
-              <m:t>-6</m:t>
-            </m:r>
-          </m:sup>
-        </m:sSup>
-        <m:r>
-          <w:rPr>
-            <w:rFonts w:ascii="Cambria Math" w:hAnsi="Cambria Math"/>
-            <w:sz w:val="28"/>
-            <w:szCs w:val="28"/>
-          </w:rPr>
-          <m:t>*</m:t>
-        </m:r>
-        <m:sSup>
-          <m:sSupPr>
-            <m:ctrlPr>
-              <w:rPr>
-                <w:rFonts w:ascii="Cambria Math" w:hAnsi="Cambria Math"/>
-                <w:i/>
-                <w:sz w:val="28"/>
-                <w:szCs w:val="28"/>
-              </w:rPr>
-            </m:ctrlPr>
-          </m:sSupPr>
-          <m:e>
-            <m:r>
-              <w:rPr>
-                <w:rFonts w:ascii="Cambria Math" w:hAnsi="Cambria Math"/>
-                <w:sz w:val="28"/>
-                <w:szCs w:val="28"/>
-              </w:rPr>
-              <m:t>x</m:t>
-            </m:r>
-          </m:e>
-          <m:sup>
-            <m:r>
-              <w:rPr>
-                <w:rFonts w:ascii="Cambria Math" w:hAnsi="Cambria Math"/>
-                <w:sz w:val="28"/>
-                <w:szCs w:val="28"/>
-              </w:rPr>
-              <m:t>3.013</m:t>
-            </m:r>
-          </m:sup>
-        </m:sSup>
-      </m:oMath>
-    </w:p>
-    <w:p>
-      <w:pPr>
-        <w:pStyle w:val="ListParagraph"/>
-        <w:numPr>
-          <w:ilvl w:val="0"/>
-          <w:numId w:val="7"/>
-        </w:numPr>
-        <w:rPr>
-          <w:sz w:val="28"/>
-          <w:szCs w:val="28"/>
-        </w:rPr>
-      </w:pPr>
-      <w:r>
-        <w:rPr>
-          <w:sz w:val="28"/>
-          <w:szCs w:val="28"/>
-        </w:rPr>
-        <w:t>Faktoryzacja LU:</w:t>
-      </w:r>
-    </w:p>
-    <w:p>
-      <w:pPr>
-        <w:pStyle w:val="ListParagraph"/>
-        <w:ind w:left="1440"/>
-        <w:rPr>
-          <w:sz w:val="28"/>
-          <w:szCs w:val="28"/>
-        </w:rPr>
-      </w:pPr>
-      <w:r>
-        <w:rPr>
-          <w:sz w:val="28"/>
-          <w:szCs w:val="28"/>
-        </w:rPr>
-        <w:t>Na podstawie ilości operacji zmiennoprzecinkowych:</w:t>
-      </w:r>
-    </w:p>
-    <w:p>
-      <w:pPr>
-        <w:pStyle w:val="ListParagraph"/>
-        <w:ind w:left="1440"/>
-        <w:rPr>
-          <w:sz w:val="28"/>
-          <w:szCs w:val="28"/>
-        </w:rPr>
-      </w:pPr>
-      <w:r>
-        <w:rPr>
-          <w:sz w:val="28"/>
-          <w:szCs w:val="28"/>
-        </w:rPr>
-        <w:tab/>
-      </w:r>
-      <m:oMath>
-        <m:r>
-          <w:rPr>
-            <w:rFonts w:ascii="Cambria Math" w:hAnsi="Cambria Math"/>
-            <w:sz w:val="28"/>
-            <w:szCs w:val="28"/>
-          </w:rPr>
-          <m:t>f</m:t>
-        </m:r>
-        <m:d>
-          <m:dPr>
-            <m:ctrlPr>
-              <w:rPr>
-                <w:rFonts w:ascii="Cambria Math" w:hAnsi="Cambria Math"/>
-                <w:i/>
-                <w:sz w:val="28"/>
-                <w:szCs w:val="28"/>
-              </w:rPr>
-            </m:ctrlPr>
-          </m:dPr>
-          <m:e>
-            <m:r>
-              <w:rPr>
-                <w:rFonts w:ascii="Cambria Math" w:hAnsi="Cambria Math"/>
-                <w:sz w:val="28"/>
-                <w:szCs w:val="28"/>
-              </w:rPr>
-              <m:t>x</m:t>
-            </m:r>
-          </m:e>
-        </m:d>
-        <m:r>
-          <w:rPr>
-            <w:rFonts w:ascii="Cambria Math" w:hAnsi="Cambria Math"/>
-            <w:sz w:val="28"/>
-            <w:szCs w:val="28"/>
-          </w:rPr>
-          <m:t>~2.281*</m:t>
-        </m:r>
-        <m:sSup>
-          <m:sSupPr>
-            <m:ctrlPr>
-              <w:rPr>
-                <w:rFonts w:ascii="Cambria Math" w:hAnsi="Cambria Math"/>
-                <w:i/>
-                <w:sz w:val="28"/>
-                <w:szCs w:val="28"/>
-              </w:rPr>
-            </m:ctrlPr>
-          </m:sSupPr>
-          <m:e>
-            <m:r>
-              <w:rPr>
-                <w:rFonts w:ascii="Cambria Math" w:hAnsi="Cambria Math"/>
-                <w:sz w:val="28"/>
-                <w:szCs w:val="28"/>
-              </w:rPr>
-              <m:t>x</m:t>
-            </m:r>
-          </m:e>
-          <m:sup>
-            <m:r>
-              <w:rPr>
-                <w:rFonts w:ascii="Cambria Math" w:hAnsi="Cambria Math"/>
-                <w:sz w:val="28"/>
-                <w:szCs w:val="28"/>
-              </w:rPr>
-              <m:t>3.029</m:t>
-            </m:r>
-          </m:sup>
-        </m:sSup>
-      </m:oMath>
-    </w:p>
-    <w:p>
-      <w:pPr>
-        <w:pStyle w:val="ListParagraph"/>
-        <w:ind w:left="1440"/>
-        <w:rPr>
-          <w:sz w:val="28"/>
-          <w:szCs w:val="28"/>
-        </w:rPr>
-      </w:pPr>
-      <w:r>
-        <w:rPr>
-          <w:sz w:val="28"/>
-          <w:szCs w:val="28"/>
-        </w:rPr>
-        <w:t>Na podstawie czasu:</w:t>
-      </w:r>
-    </w:p>
-    <w:p>
-      <w:pPr>
-        <w:pStyle w:val="ListParagraph"/>
-        <w:ind w:left="1440"/>
-        <w:rPr>
-          <w:sz w:val="28"/>
-          <w:szCs w:val="28"/>
-        </w:rPr>
-      </w:pPr>
-      <w:r>
-        <w:rPr>
-          <w:sz w:val="28"/>
-          <w:szCs w:val="28"/>
-        </w:rPr>
-        <w:tab/>
-      </w:r>
-      <m:oMath>
-        <m:r>
-          <w:rPr>
-            <w:rFonts w:ascii="Cambria Math" w:hAnsi="Cambria Math"/>
-            <w:sz w:val="28"/>
-            <w:szCs w:val="28"/>
-          </w:rPr>
-          <m:t>f</m:t>
-        </m:r>
-        <m:d>
-          <m:dPr>
-            <m:ctrlPr>
-              <w:rPr>
-                <w:rFonts w:ascii="Cambria Math" w:hAnsi="Cambria Math"/>
-                <w:i/>
-                <w:sz w:val="28"/>
-                <w:szCs w:val="28"/>
-              </w:rPr>
-            </m:ctrlPr>
-          </m:dPr>
-          <m:e>
-            <m:r>
-              <w:rPr>
-                <w:rFonts w:ascii="Cambria Math" w:hAnsi="Cambria Math"/>
-                <w:sz w:val="28"/>
-                <w:szCs w:val="28"/>
-              </w:rPr>
-              <m:t>x</m:t>
-            </m:r>
-          </m:e>
-        </m:d>
-        <m:r>
-          <w:rPr>
-            <w:rFonts w:ascii="Cambria Math" w:hAnsi="Cambria Math"/>
-            <w:sz w:val="28"/>
-            <w:szCs w:val="28"/>
-          </w:rPr>
-          <m:t>~1.816*</m:t>
-        </m:r>
-        <m:sSup>
-          <m:sSupPr>
-            <m:ctrlPr>
-              <w:rPr>
-                <w:rFonts w:ascii="Cambria Math" w:hAnsi="Cambria Math"/>
-                <w:i/>
-                <w:sz w:val="28"/>
-                <w:szCs w:val="28"/>
-              </w:rPr>
-            </m:ctrlPr>
-          </m:sSupPr>
-          <m:e>
-            <m:r>
-              <w:rPr>
-                <w:rFonts w:ascii="Cambria Math" w:hAnsi="Cambria Math"/>
-                <w:sz w:val="28"/>
-                <w:szCs w:val="28"/>
-              </w:rPr>
-              <m:t>10</m:t>
-            </m:r>
-          </m:e>
-          <m:sup>
-            <m:r>
-              <w:rPr>
-                <w:rFonts w:ascii="Cambria Math" w:hAnsi="Cambria Math"/>
-                <w:sz w:val="28"/>
-                <w:szCs w:val="28"/>
-              </w:rPr>
-              <m:t>-6</m:t>
-            </m:r>
-          </m:sup>
-        </m:sSup>
-        <m:r>
-          <w:rPr>
-            <w:rFonts w:ascii="Cambria Math" w:hAnsi="Cambria Math"/>
-            <w:sz w:val="28"/>
-            <w:szCs w:val="28"/>
-          </w:rPr>
-          <m:t>*</m:t>
-        </m:r>
-        <m:sSup>
-          <m:sSupPr>
-            <m:ctrlPr>
-              <w:rPr>
-                <w:rFonts w:ascii="Cambria Math" w:hAnsi="Cambria Math"/>
-                <w:i/>
-                <w:sz w:val="28"/>
-                <w:szCs w:val="28"/>
-              </w:rPr>
-            </m:ctrlPr>
-          </m:sSupPr>
-          <m:e>
-            <m:r>
-              <w:rPr>
-                <w:rFonts w:ascii="Cambria Math" w:hAnsi="Cambria Math"/>
-                <w:sz w:val="28"/>
-                <w:szCs w:val="28"/>
-              </w:rPr>
-              <m:t>x</m:t>
-            </m:r>
-          </m:e>
-          <m:sup>
-            <m:r>
-              <w:rPr>
-                <w:rFonts w:ascii="Cambria Math" w:hAnsi="Cambria Math"/>
-                <w:sz w:val="28"/>
-                <w:szCs w:val="28"/>
-              </w:rPr>
-              <m:t>2.890</m:t>
-            </m:r>
-          </m:sup>
-        </m:sSup>
-      </m:oMath>
-    </w:p>
-    <w:p>
-      <w:pPr>
-        <w:pStyle w:val="ListParagraph"/>
-        <w:numPr>
-          <w:ilvl w:val="0"/>
-          <w:numId w:val="7"/>
-        </w:numPr>
-        <w:rPr>
-          <w:sz w:val="28"/>
-          <w:szCs w:val="28"/>
-        </w:rPr>
-      </w:pPr>
-      <w:r>
-        <w:rPr>
-          <w:sz w:val="28"/>
-          <w:szCs w:val="28"/>
-        </w:rPr>
-        <w:t>Wyznacznik:</w:t>
-      </w:r>
-    </w:p>
-    <w:p>
-      <w:pPr>
-        <w:ind w:left="1440"/>
-        <w:rPr>
-          <w:sz w:val="28"/>
-          <w:szCs w:val="28"/>
-        </w:rPr>
-      </w:pPr>
-      <w:r>
-        <w:rPr>
-          <w:sz w:val="28"/>
-          <w:szCs w:val="28"/>
-        </w:rPr>
-        <w:t>Na podstawie ilości operacji zmiennoprzecinkowych:</w:t>
-      </w:r>
-    </w:p>
-    <w:p>
-      <w:pPr>
-        <w:ind w:left="1440"/>
-        <w:rPr>
-          <w:sz w:val="28"/>
-          <w:szCs w:val="28"/>
-        </w:rPr>
-      </w:pPr>
-      <w:r>
-        <w:rPr>
-          <w:sz w:val="28"/>
-          <w:szCs w:val="28"/>
-        </w:rPr>
-        <w:tab/>
-      </w:r>
-      <m:oMath>
-        <m:r>
-          <w:rPr>
-            <w:rFonts w:ascii="Cambria Math" w:hAnsi="Cambria Math"/>
-            <w:sz w:val="28"/>
-            <w:szCs w:val="28"/>
-          </w:rPr>
-          <m:t>f</m:t>
-        </m:r>
-        <m:d>
-          <m:dPr>
-            <m:ctrlPr>
-              <w:rPr>
-                <w:rFonts w:ascii="Cambria Math" w:hAnsi="Cambria Math"/>
-                <w:i/>
-                <w:sz w:val="28"/>
-                <w:szCs w:val="28"/>
-              </w:rPr>
-            </m:ctrlPr>
-          </m:dPr>
-          <m:e>
-            <m:r>
-              <w:rPr>
-                <w:rFonts w:ascii="Cambria Math" w:hAnsi="Cambria Math"/>
-                <w:sz w:val="28"/>
-                <w:szCs w:val="28"/>
-              </w:rPr>
-              <m:t>x</m:t>
-            </m:r>
-          </m:e>
-        </m:d>
-        <m:r>
-          <w:rPr>
-            <w:rFonts w:ascii="Cambria Math" w:hAnsi="Cambria Math"/>
-            <w:sz w:val="28"/>
-            <w:szCs w:val="28"/>
-          </w:rPr>
-          <m:t>~2.283</m:t>
-        </m:r>
-        <m:sSup>
-          <m:sSupPr>
-            <m:ctrlPr>
-              <w:rPr>
-                <w:rFonts w:ascii="Cambria Math" w:hAnsi="Cambria Math"/>
-                <w:i/>
-                <w:sz w:val="28"/>
-                <w:szCs w:val="28"/>
-              </w:rPr>
-            </m:ctrlPr>
-          </m:sSupPr>
-          <m:e>
-            <m:r>
-              <w:rPr>
-                <w:rFonts w:ascii="Cambria Math" w:hAnsi="Cambria Math"/>
-                <w:sz w:val="28"/>
-                <w:szCs w:val="28"/>
-              </w:rPr>
-              <m:t>*x</m:t>
-            </m:r>
-          </m:e>
-          <m:sup>
-            <m:r>
-              <w:rPr>
-                <w:rFonts w:ascii="Cambria Math" w:hAnsi="Cambria Math"/>
-                <w:sz w:val="28"/>
-                <w:szCs w:val="28"/>
-              </w:rPr>
-              <m:t>3.030</m:t>
-            </m:r>
-          </m:sup>
-        </m:sSup>
-      </m:oMath>
-    </w:p>
-    <w:p>
-      <w:pPr>
-        <w:pStyle w:val="ListParagraph"/>
-        <w:ind w:left="1440"/>
-        <w:rPr>
-          <w:sz w:val="28"/>
-          <w:szCs w:val="28"/>
-        </w:rPr>
-      </w:pPr>
-      <w:r>
-        <w:rPr>
-          <w:sz w:val="28"/>
-          <w:szCs w:val="28"/>
-        </w:rPr>
-        <w:t>Na podstawie czasu:</w:t>
-      </w:r>
-    </w:p>
-    <w:p>
-      <w:pPr>
-        <w:pStyle w:val="ListParagraph"/>
-        <w:ind w:left="1440"/>
-        <w:rPr>
-          <w:sz w:val="28"/>
-          <w:szCs w:val="28"/>
-        </w:rPr>
-      </w:pPr>
-      <w:r>
-        <w:rPr>
-          <w:sz w:val="28"/>
-          <w:szCs w:val="28"/>
-        </w:rPr>
-        <w:tab/>
-      </w:r>
-      <m:oMath>
-        <m:r>
-          <w:rPr>
-            <w:rFonts w:ascii="Cambria Math" w:hAnsi="Cambria Math"/>
-            <w:sz w:val="28"/>
-            <w:szCs w:val="28"/>
-          </w:rPr>
-          <m:t>f</m:t>
-        </m:r>
-        <m:d>
-          <m:dPr>
-            <m:ctrlPr>
-              <w:rPr>
-                <w:rFonts w:ascii="Cambria Math" w:hAnsi="Cambria Math"/>
-                <w:i/>
-                <w:sz w:val="28"/>
-                <w:szCs w:val="28"/>
-              </w:rPr>
-            </m:ctrlPr>
-          </m:dPr>
-          <m:e>
-            <m:r>
-              <w:rPr>
-                <w:rFonts w:ascii="Cambria Math" w:hAnsi="Cambria Math"/>
-                <w:sz w:val="28"/>
-                <w:szCs w:val="28"/>
-              </w:rPr>
-              <m:t>x</m:t>
-            </m:r>
-          </m:e>
-        </m:d>
-        <m:r>
-          <w:rPr>
-            <w:rFonts w:ascii="Cambria Math" w:hAnsi="Cambria Math"/>
-            <w:sz w:val="28"/>
-            <w:szCs w:val="28"/>
-          </w:rPr>
-          <m:t>~4.478*</m:t>
-        </m:r>
-        <m:sSup>
-          <m:sSupPr>
-            <m:ctrlPr>
-              <w:rPr>
-                <w:rFonts w:ascii="Cambria Math" w:hAnsi="Cambria Math"/>
-                <w:i/>
-                <w:sz w:val="28"/>
-                <w:szCs w:val="28"/>
-              </w:rPr>
-            </m:ctrlPr>
-          </m:sSupPr>
-          <m:e>
-            <m:r>
-              <w:rPr>
-                <w:rFonts w:ascii="Cambria Math" w:hAnsi="Cambria Math"/>
-                <w:sz w:val="28"/>
-                <w:szCs w:val="28"/>
-              </w:rPr>
-              <m:t>10</m:t>
-            </m:r>
-          </m:e>
-          <m:sup>
-            <m:r>
-              <w:rPr>
-                <w:rFonts w:ascii="Cambria Math" w:hAnsi="Cambria Math"/>
-                <w:sz w:val="28"/>
-                <w:szCs w:val="28"/>
-              </w:rPr>
-              <m:t>-6</m:t>
-            </m:r>
-          </m:sup>
-        </m:sSup>
-        <m:r>
-          <w:rPr>
-            <w:rFonts w:ascii="Cambria Math" w:hAnsi="Cambria Math"/>
-            <w:sz w:val="28"/>
-            <w:szCs w:val="28"/>
-          </w:rPr>
-          <m:t>*</m:t>
-        </m:r>
-        <m:sSup>
-          <m:sSupPr>
-            <m:ctrlPr>
-              <w:rPr>
-                <w:rFonts w:ascii="Cambria Math" w:hAnsi="Cambria Math"/>
-                <w:i/>
-                <w:sz w:val="28"/>
-                <w:szCs w:val="28"/>
-              </w:rPr>
-            </m:ctrlPr>
-          </m:sSupPr>
-          <m:e>
-            <m:r>
-              <w:rPr>
-                <w:rFonts w:ascii="Cambria Math" w:hAnsi="Cambria Math"/>
-                <w:sz w:val="28"/>
-                <w:szCs w:val="28"/>
-              </w:rPr>
-              <m:t>x</m:t>
-            </m:r>
-          </m:e>
-          <m:sup>
-            <m:r>
-              <w:rPr>
-                <w:rFonts w:ascii="Cambria Math" w:hAnsi="Cambria Math"/>
-                <w:sz w:val="28"/>
-                <w:szCs w:val="28"/>
-              </w:rPr>
-              <m:t>2.709</m:t>
-            </m:r>
-          </m:sup>
-        </m:sSup>
-      </m:oMath>
-    </w:p>
-    <w:p>
-      <w:pPr>
-        <w:pStyle w:val="ListParagraph"/>
-        <w:ind w:left="1440"/>
-        <w:rPr>
-          <w:sz w:val="28"/>
-          <w:szCs w:val="28"/>
-        </w:rPr>
-      </w:pPr>
       <w:r>
         <w:rPr>
           <w:noProof/>
           <w:sz w:val="28"/>
           <w:szCs w:val="28"/>
         </w:rPr>
-        <w:lastRenderedPageBreak/>
         <w:drawing>
-          <wp:inline distT="0" distB="0" distL="0" distR="0" wp14:anchorId="58EB53E9" wp14:editId="3A9046DE">
-            <wp:extent cx="4600575" cy="1971675"/>
-            <wp:effectExtent l="0" t="0" r="9525" b="9525"/>
-            <wp:docPr id="1246068592" name="Picture 8"/>
+          <wp:inline distT="0" distB="0" distL="0" distR="0" wp14:anchorId="71BE6911" wp14:editId="4E16533E">
+            <wp:extent cx="5753100" cy="1005840"/>
+            <wp:effectExtent l="0" t="0" r="0" b="3810"/>
+            <wp:docPr id="1086868898" name="Picture 13"/>
             <wp:cNvGraphicFramePr>
               <a:graphicFrameLocks xmlns:a="http://schemas.openxmlformats.org/drawingml/2006/main" noChangeAspect="1"/>
             </wp:cNvGraphicFramePr>
@@ -4317,7 +3592,7 @@
               <a:graphicData uri="http://schemas.openxmlformats.org/drawingml/2006/picture">
                 <pic:pic xmlns:pic="http://schemas.openxmlformats.org/drawingml/2006/picture">
                   <pic:nvPicPr>
-                    <pic:cNvPr id="0" name="Picture 8"/>
+                    <pic:cNvPr id="0" name="Picture 13"/>
                     <pic:cNvPicPr>
                       <a:picLocks noChangeAspect="1" noChangeArrowheads="1"/>
                     </pic:cNvPicPr>
@@ -4338,7 +3613,7 @@
                   <pic:spPr bwMode="auto">
                     <a:xfrm>
                       <a:off x="0" y="0"/>
-                      <a:ext cx="4600575" cy="1971675"/>
+                      <a:ext cx="5753100" cy="1005840"/>
                     </a:xfrm>
                     <a:prstGeom prst="rect">
                       <a:avLst/>
@@ -4354,6 +3629,1110 @@
           </wp:inline>
         </w:drawing>
       </w:r>
+    </w:p>
+    <w:p>
+      <w:pPr>
+        <w:jc w:val="both"/>
+        <w:rPr>
+          <w:sz w:val="28"/>
+          <w:szCs w:val="28"/>
+        </w:rPr>
+      </w:pPr>
+    </w:p>
+    <w:p>
+      <w:pPr>
+        <w:pStyle w:val="Heading1"/>
+        <w:numPr>
+          <w:ilvl w:val="0"/>
+          <w:numId w:val="8"/>
+        </w:numPr>
+        <w:rPr>
+          <w:rFonts w:eastAsiaTheme="minorEastAsia"/>
+          <w:sz w:val="36"/>
+          <w:szCs w:val="36"/>
+        </w:rPr>
+      </w:pPr>
+      <w:r>
+        <w:rPr>
+          <w:rFonts w:eastAsiaTheme="minorEastAsia"/>
+          <w:sz w:val="36"/>
+          <w:szCs w:val="36"/>
+        </w:rPr>
+        <w:t>Szacowanie złożoności</w:t>
+      </w:r>
+    </w:p>
+    <w:p/>
+    <w:p>
+      <w:pPr>
+        <w:rPr>
+          <w:sz w:val="28"/>
+          <w:szCs w:val="28"/>
+        </w:rPr>
+      </w:pPr>
+      <w:r>
+        <w:rPr>
+          <w:sz w:val="28"/>
+          <w:szCs w:val="28"/>
+        </w:rPr>
+        <w:t xml:space="preserve">Do oszacowania złożoności wykorzystaliśmy dane z wykresów oraz funkcję </w:t>
+      </w:r>
+      <w:proofErr w:type="spellStart"/>
+      <w:r>
+        <w:rPr>
+          <w:i/>
+          <w:iCs/>
+          <w:sz w:val="28"/>
+          <w:szCs w:val="28"/>
+        </w:rPr>
+        <w:t>curve_fit</w:t>
+      </w:r>
+      <w:proofErr w:type="spellEnd"/>
+      <w:r>
+        <w:rPr>
+          <w:sz w:val="28"/>
+          <w:szCs w:val="28"/>
+        </w:rPr>
+        <w:t xml:space="preserve"> z biblioteki</w:t>
+      </w:r>
+      <w:r>
+        <w:rPr>
+          <w:b/>
+          <w:bCs/>
+          <w:sz w:val="28"/>
+          <w:szCs w:val="28"/>
+        </w:rPr>
+        <w:t xml:space="preserve"> </w:t>
+      </w:r>
+      <w:proofErr w:type="spellStart"/>
+      <w:r>
+        <w:rPr>
+          <w:i/>
+          <w:iCs/>
+          <w:sz w:val="28"/>
+          <w:szCs w:val="28"/>
+        </w:rPr>
+        <w:t>scipy</w:t>
+      </w:r>
+      <w:proofErr w:type="spellEnd"/>
+      <w:r>
+        <w:rPr>
+          <w:i/>
+          <w:iCs/>
+          <w:sz w:val="28"/>
+          <w:szCs w:val="28"/>
+        </w:rPr>
+        <w:t xml:space="preserve"> </w:t>
+      </w:r>
+      <w:r>
+        <w:rPr>
+          <w:sz w:val="28"/>
+          <w:szCs w:val="28"/>
+        </w:rPr>
+        <w:t>która aproksymuje</w:t>
+      </w:r>
+      <w:r>
+        <w:rPr>
+          <w:sz w:val="28"/>
+          <w:szCs w:val="28"/>
+        </w:rPr>
+        <w:t xml:space="preserve"> parametry funkcji korzystając z metody najmniejszych kwadratów.</w:t>
+      </w:r>
+    </w:p>
+    <w:p>
+      <w:pPr>
+        <w:rPr>
+          <w:sz w:val="28"/>
+          <w:szCs w:val="28"/>
+        </w:rPr>
+      </w:pPr>
+      <w:r>
+        <w:rPr>
+          <w:sz w:val="28"/>
+          <w:szCs w:val="28"/>
+        </w:rPr>
+        <w:t xml:space="preserve">Jako model przyjęliśmy funkcję typu </w:t>
+      </w:r>
+      <m:oMath>
+        <m:r>
+          <w:rPr>
+            <w:rFonts w:ascii="Cambria Math" w:hAnsi="Cambria Math"/>
+            <w:sz w:val="28"/>
+            <w:szCs w:val="28"/>
+          </w:rPr>
+          <m:t>f</m:t>
+        </m:r>
+        <m:d>
+          <m:dPr>
+            <m:ctrlPr>
+              <w:rPr>
+                <w:rFonts w:ascii="Cambria Math" w:hAnsi="Cambria Math"/>
+                <w:i/>
+                <w:sz w:val="28"/>
+                <w:szCs w:val="28"/>
+              </w:rPr>
+            </m:ctrlPr>
+          </m:dPr>
+          <m:e>
+            <m:r>
+              <w:rPr>
+                <w:rFonts w:ascii="Cambria Math" w:hAnsi="Cambria Math"/>
+                <w:sz w:val="28"/>
+                <w:szCs w:val="28"/>
+              </w:rPr>
+              <m:t>x</m:t>
+            </m:r>
+          </m:e>
+        </m:d>
+        <m:r>
+          <w:rPr>
+            <w:rFonts w:ascii="Cambria Math" w:hAnsi="Cambria Math"/>
+            <w:sz w:val="28"/>
+            <w:szCs w:val="28"/>
+          </w:rPr>
+          <m:t>=a</m:t>
+        </m:r>
+        <m:sSup>
+          <m:sSupPr>
+            <m:ctrlPr>
+              <w:rPr>
+                <w:rFonts w:ascii="Cambria Math" w:hAnsi="Cambria Math"/>
+                <w:i/>
+                <w:sz w:val="28"/>
+                <w:szCs w:val="28"/>
+              </w:rPr>
+            </m:ctrlPr>
+          </m:sSupPr>
+          <m:e>
+            <m:r>
+              <w:rPr>
+                <w:rFonts w:ascii="Cambria Math" w:hAnsi="Cambria Math"/>
+                <w:sz w:val="28"/>
+                <w:szCs w:val="28"/>
+              </w:rPr>
+              <m:t>x</m:t>
+            </m:r>
+          </m:e>
+          <m:sup>
+            <m:r>
+              <w:rPr>
+                <w:rFonts w:ascii="Cambria Math" w:hAnsi="Cambria Math"/>
+                <w:sz w:val="28"/>
+                <w:szCs w:val="28"/>
+              </w:rPr>
+              <m:t>b</m:t>
+            </m:r>
+          </m:sup>
+        </m:sSup>
+      </m:oMath>
+      <w:r>
+        <w:rPr>
+          <w:sz w:val="28"/>
+          <w:szCs w:val="28"/>
+        </w:rPr>
+        <w:t xml:space="preserve"> i otrzymaliśmy następujące wyniki:</w:t>
+      </w:r>
+    </w:p>
+    <w:p>
+      <w:pPr>
+        <w:pStyle w:val="ListParagraph"/>
+        <w:numPr>
+          <w:ilvl w:val="0"/>
+          <w:numId w:val="7"/>
+        </w:numPr>
+        <w:rPr>
+          <w:sz w:val="28"/>
+          <w:szCs w:val="28"/>
+        </w:rPr>
+      </w:pPr>
+      <w:r>
+        <w:rPr>
+          <w:sz w:val="28"/>
+          <w:szCs w:val="28"/>
+        </w:rPr>
+        <w:t>Odwrotność</w:t>
+      </w:r>
+      <w:r>
+        <w:rPr>
+          <w:sz w:val="28"/>
+          <w:szCs w:val="28"/>
+        </w:rPr>
+        <w:t xml:space="preserve"> macierzy</w:t>
+      </w:r>
+      <w:r>
+        <w:rPr>
+          <w:sz w:val="28"/>
+          <w:szCs w:val="28"/>
+        </w:rPr>
+        <w:t>:</w:t>
+      </w:r>
+    </w:p>
+    <w:p>
+      <w:pPr>
+        <w:pStyle w:val="ListParagraph"/>
+        <w:ind w:left="1440"/>
+        <w:rPr>
+          <w:sz w:val="28"/>
+          <w:szCs w:val="28"/>
+        </w:rPr>
+      </w:pPr>
+      <w:r>
+        <w:rPr>
+          <w:sz w:val="28"/>
+          <w:szCs w:val="28"/>
+        </w:rPr>
+        <w:t>Bazując na otrzymanej ilości operacji zmiennoprzecinkowych otrzymaliśmy:</w:t>
+      </w:r>
+    </w:p>
+    <w:p>
+      <w:pPr>
+        <w:pStyle w:val="ListParagraph"/>
+        <w:ind w:left="1440"/>
+        <w:rPr>
+          <w:sz w:val="28"/>
+          <w:szCs w:val="28"/>
+        </w:rPr>
+      </w:pPr>
+      <w:r>
+        <w:rPr>
+          <w:sz w:val="28"/>
+          <w:szCs w:val="28"/>
+        </w:rPr>
+        <w:tab/>
+      </w:r>
+      <m:oMath>
+        <m:r>
+          <w:rPr>
+            <w:rFonts w:ascii="Cambria Math" w:hAnsi="Cambria Math"/>
+            <w:sz w:val="28"/>
+            <w:szCs w:val="28"/>
+          </w:rPr>
+          <m:t>f</m:t>
+        </m:r>
+        <m:d>
+          <m:dPr>
+            <m:ctrlPr>
+              <w:rPr>
+                <w:rFonts w:ascii="Cambria Math" w:hAnsi="Cambria Math"/>
+                <w:i/>
+                <w:sz w:val="28"/>
+                <w:szCs w:val="28"/>
+              </w:rPr>
+            </m:ctrlPr>
+          </m:dPr>
+          <m:e>
+            <m:r>
+              <w:rPr>
+                <w:rFonts w:ascii="Cambria Math" w:hAnsi="Cambria Math"/>
+                <w:sz w:val="28"/>
+                <w:szCs w:val="28"/>
+              </w:rPr>
+              <m:t>x</m:t>
+            </m:r>
+          </m:e>
+        </m:d>
+        <m:r>
+          <w:rPr>
+            <w:rFonts w:ascii="Cambria Math" w:hAnsi="Cambria Math"/>
+            <w:sz w:val="28"/>
+            <w:szCs w:val="28"/>
+          </w:rPr>
+          <m:t>~8.564</m:t>
+        </m:r>
+        <m:sSup>
+          <m:sSupPr>
+            <m:ctrlPr>
+              <w:rPr>
+                <w:rFonts w:ascii="Cambria Math" w:hAnsi="Cambria Math"/>
+                <w:i/>
+                <w:sz w:val="28"/>
+                <w:szCs w:val="28"/>
+              </w:rPr>
+            </m:ctrlPr>
+          </m:sSupPr>
+          <m:e>
+            <m:r>
+              <w:rPr>
+                <w:rFonts w:ascii="Cambria Math" w:hAnsi="Cambria Math"/>
+                <w:sz w:val="28"/>
+                <w:szCs w:val="28"/>
+              </w:rPr>
+              <m:t>*x</m:t>
+            </m:r>
+          </m:e>
+          <m:sup>
+            <m:r>
+              <w:rPr>
+                <w:rFonts w:ascii="Cambria Math" w:hAnsi="Cambria Math"/>
+                <w:sz w:val="28"/>
+                <w:szCs w:val="28"/>
+              </w:rPr>
+              <m:t>2.828</m:t>
+            </m:r>
+          </m:sup>
+        </m:sSup>
+      </m:oMath>
+    </w:p>
+    <w:p>
+      <w:pPr>
+        <w:pStyle w:val="ListParagraph"/>
+        <w:ind w:left="1440"/>
+        <w:rPr>
+          <w:sz w:val="28"/>
+          <w:szCs w:val="28"/>
+        </w:rPr>
+      </w:pPr>
+      <w:r>
+        <w:rPr>
+          <w:sz w:val="28"/>
+          <w:szCs w:val="28"/>
+        </w:rPr>
+        <w:t>Na podstawie czasu:</w:t>
+      </w:r>
+    </w:p>
+    <w:p>
+      <w:pPr>
+        <w:pStyle w:val="ListParagraph"/>
+        <w:ind w:left="1440"/>
+        <w:rPr>
+          <w:sz w:val="28"/>
+          <w:szCs w:val="28"/>
+        </w:rPr>
+      </w:pPr>
+      <w:r>
+        <w:rPr>
+          <w:sz w:val="28"/>
+          <w:szCs w:val="28"/>
+        </w:rPr>
+        <w:tab/>
+      </w:r>
+      <m:oMath>
+        <m:r>
+          <w:rPr>
+            <w:rFonts w:ascii="Cambria Math" w:hAnsi="Cambria Math"/>
+            <w:sz w:val="28"/>
+            <w:szCs w:val="28"/>
+          </w:rPr>
+          <m:t>f</m:t>
+        </m:r>
+        <m:d>
+          <m:dPr>
+            <m:ctrlPr>
+              <w:rPr>
+                <w:rFonts w:ascii="Cambria Math" w:hAnsi="Cambria Math"/>
+                <w:i/>
+                <w:sz w:val="28"/>
+                <w:szCs w:val="28"/>
+              </w:rPr>
+            </m:ctrlPr>
+          </m:dPr>
+          <m:e>
+            <m:r>
+              <w:rPr>
+                <w:rFonts w:ascii="Cambria Math" w:hAnsi="Cambria Math"/>
+                <w:sz w:val="28"/>
+                <w:szCs w:val="28"/>
+              </w:rPr>
+              <m:t>x</m:t>
+            </m:r>
+          </m:e>
+        </m:d>
+        <m:r>
+          <w:rPr>
+            <w:rFonts w:ascii="Cambria Math" w:hAnsi="Cambria Math"/>
+            <w:sz w:val="28"/>
+            <w:szCs w:val="28"/>
+          </w:rPr>
+          <m:t>~5.919*</m:t>
+        </m:r>
+        <m:sSup>
+          <m:sSupPr>
+            <m:ctrlPr>
+              <w:rPr>
+                <w:rFonts w:ascii="Cambria Math" w:hAnsi="Cambria Math"/>
+                <w:i/>
+                <w:sz w:val="28"/>
+                <w:szCs w:val="28"/>
+              </w:rPr>
+            </m:ctrlPr>
+          </m:sSupPr>
+          <m:e>
+            <m:r>
+              <w:rPr>
+                <w:rFonts w:ascii="Cambria Math" w:hAnsi="Cambria Math"/>
+                <w:sz w:val="28"/>
+                <w:szCs w:val="28"/>
+              </w:rPr>
+              <m:t>10</m:t>
+            </m:r>
+          </m:e>
+          <m:sup>
+            <m:r>
+              <w:rPr>
+                <w:rFonts w:ascii="Cambria Math" w:hAnsi="Cambria Math"/>
+                <w:sz w:val="28"/>
+                <w:szCs w:val="28"/>
+              </w:rPr>
+              <m:t>-6</m:t>
+            </m:r>
+          </m:sup>
+        </m:sSup>
+        <m:r>
+          <w:rPr>
+            <w:rFonts w:ascii="Cambria Math" w:hAnsi="Cambria Math"/>
+            <w:sz w:val="28"/>
+            <w:szCs w:val="28"/>
+          </w:rPr>
+          <m:t>*</m:t>
+        </m:r>
+        <m:sSup>
+          <m:sSupPr>
+            <m:ctrlPr>
+              <w:rPr>
+                <w:rFonts w:ascii="Cambria Math" w:hAnsi="Cambria Math"/>
+                <w:i/>
+                <w:sz w:val="28"/>
+                <w:szCs w:val="28"/>
+              </w:rPr>
+            </m:ctrlPr>
+          </m:sSupPr>
+          <m:e>
+            <m:r>
+              <w:rPr>
+                <w:rFonts w:ascii="Cambria Math" w:hAnsi="Cambria Math"/>
+                <w:sz w:val="28"/>
+                <w:szCs w:val="28"/>
+              </w:rPr>
+              <m:t>x</m:t>
+            </m:r>
+          </m:e>
+          <m:sup>
+            <m:r>
+              <w:rPr>
+                <w:rFonts w:ascii="Cambria Math" w:hAnsi="Cambria Math"/>
+                <w:sz w:val="28"/>
+                <w:szCs w:val="28"/>
+              </w:rPr>
+              <m:t>2.829</m:t>
+            </m:r>
+          </m:sup>
+        </m:sSup>
+      </m:oMath>
+    </w:p>
+    <w:p>
+      <w:pPr>
+        <w:pStyle w:val="ListParagraph"/>
+        <w:numPr>
+          <w:ilvl w:val="0"/>
+          <w:numId w:val="7"/>
+        </w:numPr>
+        <w:rPr>
+          <w:sz w:val="28"/>
+          <w:szCs w:val="28"/>
+        </w:rPr>
+      </w:pPr>
+      <w:r>
+        <w:rPr>
+          <w:sz w:val="28"/>
+          <w:szCs w:val="28"/>
+        </w:rPr>
+        <w:t>Faktoryzacja LU:</w:t>
+      </w:r>
+    </w:p>
+    <w:p>
+      <w:pPr>
+        <w:pStyle w:val="ListParagraph"/>
+        <w:ind w:left="1440"/>
+        <w:rPr>
+          <w:sz w:val="28"/>
+          <w:szCs w:val="28"/>
+        </w:rPr>
+      </w:pPr>
+      <w:r>
+        <w:rPr>
+          <w:sz w:val="28"/>
+          <w:szCs w:val="28"/>
+        </w:rPr>
+        <w:t>Na podstawie ilości operacji zmiennoprzecinkowych:</w:t>
+      </w:r>
+    </w:p>
+    <w:p>
+      <w:pPr>
+        <w:pStyle w:val="ListParagraph"/>
+        <w:ind w:left="1440"/>
+        <w:rPr>
+          <w:sz w:val="28"/>
+          <w:szCs w:val="28"/>
+        </w:rPr>
+      </w:pPr>
+      <w:r>
+        <w:rPr>
+          <w:sz w:val="28"/>
+          <w:szCs w:val="28"/>
+        </w:rPr>
+        <w:tab/>
+      </w:r>
+      <m:oMath>
+        <m:r>
+          <w:rPr>
+            <w:rFonts w:ascii="Cambria Math" w:hAnsi="Cambria Math"/>
+            <w:sz w:val="28"/>
+            <w:szCs w:val="28"/>
+          </w:rPr>
+          <m:t>f</m:t>
+        </m:r>
+        <m:d>
+          <m:dPr>
+            <m:ctrlPr>
+              <w:rPr>
+                <w:rFonts w:ascii="Cambria Math" w:hAnsi="Cambria Math"/>
+                <w:i/>
+                <w:sz w:val="28"/>
+                <w:szCs w:val="28"/>
+              </w:rPr>
+            </m:ctrlPr>
+          </m:dPr>
+          <m:e>
+            <m:r>
+              <w:rPr>
+                <w:rFonts w:ascii="Cambria Math" w:hAnsi="Cambria Math"/>
+                <w:sz w:val="28"/>
+                <w:szCs w:val="28"/>
+              </w:rPr>
+              <m:t>x</m:t>
+            </m:r>
+          </m:e>
+        </m:d>
+        <m:r>
+          <w:rPr>
+            <w:rFonts w:ascii="Cambria Math" w:hAnsi="Cambria Math"/>
+            <w:sz w:val="28"/>
+            <w:szCs w:val="28"/>
+          </w:rPr>
+          <m:t>~7.046*</m:t>
+        </m:r>
+        <m:sSup>
+          <m:sSupPr>
+            <m:ctrlPr>
+              <w:rPr>
+                <w:rFonts w:ascii="Cambria Math" w:hAnsi="Cambria Math"/>
+                <w:i/>
+                <w:sz w:val="28"/>
+                <w:szCs w:val="28"/>
+              </w:rPr>
+            </m:ctrlPr>
+          </m:sSupPr>
+          <m:e>
+            <m:r>
+              <w:rPr>
+                <w:rFonts w:ascii="Cambria Math" w:hAnsi="Cambria Math"/>
+                <w:sz w:val="28"/>
+                <w:szCs w:val="28"/>
+              </w:rPr>
+              <m:t>x</m:t>
+            </m:r>
+          </m:e>
+          <m:sup>
+            <m:r>
+              <w:rPr>
+                <w:rFonts w:ascii="Cambria Math" w:hAnsi="Cambria Math"/>
+                <w:sz w:val="28"/>
+                <w:szCs w:val="28"/>
+              </w:rPr>
+              <m:t>2.840</m:t>
+            </m:r>
+          </m:sup>
+        </m:sSup>
+      </m:oMath>
+    </w:p>
+    <w:p>
+      <w:pPr>
+        <w:pStyle w:val="ListParagraph"/>
+        <w:ind w:left="1440"/>
+        <w:rPr>
+          <w:sz w:val="28"/>
+          <w:szCs w:val="28"/>
+        </w:rPr>
+      </w:pPr>
+      <w:r>
+        <w:rPr>
+          <w:sz w:val="28"/>
+          <w:szCs w:val="28"/>
+        </w:rPr>
+        <w:t>Na podstawie czasu:</w:t>
+      </w:r>
+    </w:p>
+    <w:p>
+      <w:pPr>
+        <w:pStyle w:val="ListParagraph"/>
+        <w:ind w:left="1440"/>
+        <w:rPr>
+          <w:sz w:val="28"/>
+          <w:szCs w:val="28"/>
+        </w:rPr>
+      </w:pPr>
+      <w:r>
+        <w:rPr>
+          <w:sz w:val="28"/>
+          <w:szCs w:val="28"/>
+        </w:rPr>
+        <w:tab/>
+      </w:r>
+      <m:oMath>
+        <m:r>
+          <w:rPr>
+            <w:rFonts w:ascii="Cambria Math" w:hAnsi="Cambria Math"/>
+            <w:sz w:val="28"/>
+            <w:szCs w:val="28"/>
+          </w:rPr>
+          <m:t>f</m:t>
+        </m:r>
+        <m:d>
+          <m:dPr>
+            <m:ctrlPr>
+              <w:rPr>
+                <w:rFonts w:ascii="Cambria Math" w:hAnsi="Cambria Math"/>
+                <w:i/>
+                <w:sz w:val="28"/>
+                <w:szCs w:val="28"/>
+              </w:rPr>
+            </m:ctrlPr>
+          </m:dPr>
+          <m:e>
+            <m:r>
+              <w:rPr>
+                <w:rFonts w:ascii="Cambria Math" w:hAnsi="Cambria Math"/>
+                <w:sz w:val="28"/>
+                <w:szCs w:val="28"/>
+              </w:rPr>
+              <m:t>x</m:t>
+            </m:r>
+          </m:e>
+        </m:d>
+        <m:r>
+          <w:rPr>
+            <w:rFonts w:ascii="Cambria Math" w:hAnsi="Cambria Math"/>
+            <w:sz w:val="28"/>
+            <w:szCs w:val="28"/>
+          </w:rPr>
+          <m:t>~4.648*</m:t>
+        </m:r>
+        <m:sSup>
+          <m:sSupPr>
+            <m:ctrlPr>
+              <w:rPr>
+                <w:rFonts w:ascii="Cambria Math" w:hAnsi="Cambria Math"/>
+                <w:i/>
+                <w:sz w:val="28"/>
+                <w:szCs w:val="28"/>
+              </w:rPr>
+            </m:ctrlPr>
+          </m:sSupPr>
+          <m:e>
+            <m:r>
+              <w:rPr>
+                <w:rFonts w:ascii="Cambria Math" w:hAnsi="Cambria Math"/>
+                <w:sz w:val="28"/>
+                <w:szCs w:val="28"/>
+              </w:rPr>
+              <m:t>10</m:t>
+            </m:r>
+          </m:e>
+          <m:sup>
+            <m:r>
+              <w:rPr>
+                <w:rFonts w:ascii="Cambria Math" w:hAnsi="Cambria Math"/>
+                <w:sz w:val="28"/>
+                <w:szCs w:val="28"/>
+              </w:rPr>
+              <m:t>-6</m:t>
+            </m:r>
+          </m:sup>
+        </m:sSup>
+        <m:r>
+          <w:rPr>
+            <w:rFonts w:ascii="Cambria Math" w:hAnsi="Cambria Math"/>
+            <w:sz w:val="28"/>
+            <w:szCs w:val="28"/>
+          </w:rPr>
+          <m:t>*</m:t>
+        </m:r>
+        <m:sSup>
+          <m:sSupPr>
+            <m:ctrlPr>
+              <w:rPr>
+                <w:rFonts w:ascii="Cambria Math" w:hAnsi="Cambria Math"/>
+                <w:i/>
+                <w:sz w:val="28"/>
+                <w:szCs w:val="28"/>
+              </w:rPr>
+            </m:ctrlPr>
+          </m:sSupPr>
+          <m:e>
+            <m:r>
+              <w:rPr>
+                <w:rFonts w:ascii="Cambria Math" w:hAnsi="Cambria Math"/>
+                <w:sz w:val="28"/>
+                <w:szCs w:val="28"/>
+              </w:rPr>
+              <m:t>x</m:t>
+            </m:r>
+          </m:e>
+          <m:sup>
+            <m:r>
+              <w:rPr>
+                <w:rFonts w:ascii="Cambria Math" w:hAnsi="Cambria Math"/>
+                <w:sz w:val="28"/>
+                <w:szCs w:val="28"/>
+              </w:rPr>
+              <m:t>2.849</m:t>
+            </m:r>
+          </m:sup>
+        </m:sSup>
+      </m:oMath>
+    </w:p>
+    <w:p>
+      <w:pPr>
+        <w:pStyle w:val="ListParagraph"/>
+        <w:ind w:left="1440"/>
+        <w:rPr>
+          <w:sz w:val="28"/>
+          <w:szCs w:val="28"/>
+        </w:rPr>
+      </w:pPr>
+    </w:p>
+    <w:p>
+      <w:pPr>
+        <w:pStyle w:val="ListParagraph"/>
+        <w:ind w:left="1440"/>
+        <w:rPr>
+          <w:sz w:val="28"/>
+          <w:szCs w:val="28"/>
+        </w:rPr>
+      </w:pPr>
+    </w:p>
+    <w:p>
+      <w:pPr>
+        <w:pStyle w:val="ListParagraph"/>
+        <w:ind w:left="1440"/>
+        <w:rPr>
+          <w:sz w:val="28"/>
+          <w:szCs w:val="28"/>
+        </w:rPr>
+      </w:pPr>
+    </w:p>
+    <w:p>
+      <w:pPr>
+        <w:pStyle w:val="ListParagraph"/>
+        <w:numPr>
+          <w:ilvl w:val="0"/>
+          <w:numId w:val="7"/>
+        </w:numPr>
+        <w:rPr>
+          <w:sz w:val="28"/>
+          <w:szCs w:val="28"/>
+        </w:rPr>
+      </w:pPr>
+      <w:r>
+        <w:rPr>
+          <w:sz w:val="28"/>
+          <w:szCs w:val="28"/>
+        </w:rPr>
+        <w:t>Wyznacznik</w:t>
+      </w:r>
+      <w:r>
+        <w:rPr>
+          <w:sz w:val="28"/>
+          <w:szCs w:val="28"/>
+        </w:rPr>
+        <w:t xml:space="preserve"> macierzy</w:t>
+      </w:r>
+      <w:r>
+        <w:rPr>
+          <w:sz w:val="28"/>
+          <w:szCs w:val="28"/>
+        </w:rPr>
+        <w:t>:</w:t>
+      </w:r>
+    </w:p>
+    <w:p>
+      <w:pPr>
+        <w:ind w:left="1440"/>
+        <w:rPr>
+          <w:sz w:val="28"/>
+          <w:szCs w:val="28"/>
+        </w:rPr>
+      </w:pPr>
+      <w:r>
+        <w:rPr>
+          <w:sz w:val="28"/>
+          <w:szCs w:val="28"/>
+        </w:rPr>
+        <w:t>Na podstawie ilości operacji zmiennoprzecinkowych:</w:t>
+      </w:r>
+    </w:p>
+    <w:p>
+      <w:pPr>
+        <w:ind w:left="1440"/>
+        <w:rPr>
+          <w:sz w:val="28"/>
+          <w:szCs w:val="28"/>
+        </w:rPr>
+      </w:pPr>
+      <w:r>
+        <w:rPr>
+          <w:sz w:val="28"/>
+          <w:szCs w:val="28"/>
+        </w:rPr>
+        <w:tab/>
+      </w:r>
+      <m:oMath>
+        <m:r>
+          <w:rPr>
+            <w:rFonts w:ascii="Cambria Math" w:hAnsi="Cambria Math"/>
+            <w:sz w:val="28"/>
+            <w:szCs w:val="28"/>
+          </w:rPr>
+          <m:t>f</m:t>
+        </m:r>
+        <m:d>
+          <m:dPr>
+            <m:ctrlPr>
+              <w:rPr>
+                <w:rFonts w:ascii="Cambria Math" w:hAnsi="Cambria Math"/>
+                <w:i/>
+                <w:sz w:val="28"/>
+                <w:szCs w:val="28"/>
+              </w:rPr>
+            </m:ctrlPr>
+          </m:dPr>
+          <m:e>
+            <m:r>
+              <w:rPr>
+                <w:rFonts w:ascii="Cambria Math" w:hAnsi="Cambria Math"/>
+                <w:sz w:val="28"/>
+                <w:szCs w:val="28"/>
+              </w:rPr>
+              <m:t>x</m:t>
+            </m:r>
+          </m:e>
+        </m:d>
+        <m:r>
+          <w:rPr>
+            <w:rFonts w:ascii="Cambria Math" w:hAnsi="Cambria Math"/>
+            <w:sz w:val="28"/>
+            <w:szCs w:val="28"/>
+          </w:rPr>
+          <m:t>~7.047</m:t>
+        </m:r>
+        <m:sSup>
+          <m:sSupPr>
+            <m:ctrlPr>
+              <w:rPr>
+                <w:rFonts w:ascii="Cambria Math" w:hAnsi="Cambria Math"/>
+                <w:i/>
+                <w:sz w:val="28"/>
+                <w:szCs w:val="28"/>
+              </w:rPr>
+            </m:ctrlPr>
+          </m:sSupPr>
+          <m:e>
+            <m:r>
+              <w:rPr>
+                <w:rFonts w:ascii="Cambria Math" w:hAnsi="Cambria Math"/>
+                <w:sz w:val="28"/>
+                <w:szCs w:val="28"/>
+              </w:rPr>
+              <m:t>*x</m:t>
+            </m:r>
+          </m:e>
+          <m:sup>
+            <m:r>
+              <w:rPr>
+                <w:rFonts w:ascii="Cambria Math" w:hAnsi="Cambria Math"/>
+                <w:sz w:val="28"/>
+                <w:szCs w:val="28"/>
+              </w:rPr>
+              <m:t>2.840</m:t>
+            </m:r>
+          </m:sup>
+        </m:sSup>
+      </m:oMath>
+    </w:p>
+    <w:p>
+      <w:pPr>
+        <w:pStyle w:val="ListParagraph"/>
+        <w:ind w:left="1440"/>
+        <w:rPr>
+          <w:sz w:val="28"/>
+          <w:szCs w:val="28"/>
+        </w:rPr>
+      </w:pPr>
+      <w:r>
+        <w:rPr>
+          <w:sz w:val="28"/>
+          <w:szCs w:val="28"/>
+        </w:rPr>
+        <w:t>Na podstawie czasu:</w:t>
+      </w:r>
+    </w:p>
+    <w:p>
+      <w:pPr>
+        <w:pStyle w:val="ListParagraph"/>
+        <w:ind w:left="1440"/>
+        <w:rPr>
+          <w:sz w:val="28"/>
+          <w:szCs w:val="28"/>
+        </w:rPr>
+      </w:pPr>
+      <w:r>
+        <w:rPr>
+          <w:sz w:val="28"/>
+          <w:szCs w:val="28"/>
+        </w:rPr>
+        <w:tab/>
+      </w:r>
+      <m:oMath>
+        <m:r>
+          <w:rPr>
+            <w:rFonts w:ascii="Cambria Math" w:hAnsi="Cambria Math"/>
+            <w:sz w:val="28"/>
+            <w:szCs w:val="28"/>
+          </w:rPr>
+          <m:t>f</m:t>
+        </m:r>
+        <m:d>
+          <m:dPr>
+            <m:ctrlPr>
+              <w:rPr>
+                <w:rFonts w:ascii="Cambria Math" w:hAnsi="Cambria Math"/>
+                <w:i/>
+                <w:sz w:val="28"/>
+                <w:szCs w:val="28"/>
+              </w:rPr>
+            </m:ctrlPr>
+          </m:dPr>
+          <m:e>
+            <m:r>
+              <w:rPr>
+                <w:rFonts w:ascii="Cambria Math" w:hAnsi="Cambria Math"/>
+                <w:sz w:val="28"/>
+                <w:szCs w:val="28"/>
+              </w:rPr>
+              <m:t>x</m:t>
+            </m:r>
+          </m:e>
+        </m:d>
+        <m:r>
+          <w:rPr>
+            <w:rFonts w:ascii="Cambria Math" w:hAnsi="Cambria Math"/>
+            <w:sz w:val="28"/>
+            <w:szCs w:val="28"/>
+          </w:rPr>
+          <m:t>~4.648*</m:t>
+        </m:r>
+        <m:sSup>
+          <m:sSupPr>
+            <m:ctrlPr>
+              <w:rPr>
+                <w:rFonts w:ascii="Cambria Math" w:hAnsi="Cambria Math"/>
+                <w:i/>
+                <w:sz w:val="28"/>
+                <w:szCs w:val="28"/>
+              </w:rPr>
+            </m:ctrlPr>
+          </m:sSupPr>
+          <m:e>
+            <m:r>
+              <w:rPr>
+                <w:rFonts w:ascii="Cambria Math" w:hAnsi="Cambria Math"/>
+                <w:sz w:val="28"/>
+                <w:szCs w:val="28"/>
+              </w:rPr>
+              <m:t>10</m:t>
+            </m:r>
+          </m:e>
+          <m:sup>
+            <m:r>
+              <w:rPr>
+                <w:rFonts w:ascii="Cambria Math" w:hAnsi="Cambria Math"/>
+                <w:sz w:val="28"/>
+                <w:szCs w:val="28"/>
+              </w:rPr>
+              <m:t>-6</m:t>
+            </m:r>
+          </m:sup>
+        </m:sSup>
+        <m:r>
+          <w:rPr>
+            <w:rFonts w:ascii="Cambria Math" w:hAnsi="Cambria Math"/>
+            <w:sz w:val="28"/>
+            <w:szCs w:val="28"/>
+          </w:rPr>
+          <m:t>*</m:t>
+        </m:r>
+        <m:sSup>
+          <m:sSupPr>
+            <m:ctrlPr>
+              <w:rPr>
+                <w:rFonts w:ascii="Cambria Math" w:hAnsi="Cambria Math"/>
+                <w:i/>
+                <w:sz w:val="28"/>
+                <w:szCs w:val="28"/>
+              </w:rPr>
+            </m:ctrlPr>
+          </m:sSupPr>
+          <m:e>
+            <m:r>
+              <w:rPr>
+                <w:rFonts w:ascii="Cambria Math" w:hAnsi="Cambria Math"/>
+                <w:sz w:val="28"/>
+                <w:szCs w:val="28"/>
+              </w:rPr>
+              <m:t>x</m:t>
+            </m:r>
+          </m:e>
+          <m:sup>
+            <m:r>
+              <w:rPr>
+                <w:rFonts w:ascii="Cambria Math" w:hAnsi="Cambria Math"/>
+                <w:sz w:val="28"/>
+                <w:szCs w:val="28"/>
+              </w:rPr>
+              <m:t>2.849</m:t>
+            </m:r>
+          </m:sup>
+        </m:sSup>
+      </m:oMath>
+    </w:p>
+    <w:p>
+      <w:pPr>
+        <w:pStyle w:val="ListParagraph"/>
+        <w:ind w:left="1440"/>
+        <w:rPr>
+          <w:sz w:val="28"/>
+          <w:szCs w:val="28"/>
+        </w:rPr>
+      </w:pPr>
+    </w:p>
+    <w:p>
+      <w:pPr>
+        <w:pStyle w:val="ListParagraph"/>
+        <w:ind w:left="1440"/>
+        <w:rPr>
+          <w:sz w:val="28"/>
+          <w:szCs w:val="28"/>
+        </w:rPr>
+      </w:pPr>
+    </w:p>
+    <w:p>
+      <w:pPr>
+        <w:pStyle w:val="ListParagraph"/>
+        <w:ind w:left="-1191"/>
+        <w:rPr>
+          <w:sz w:val="28"/>
+          <w:szCs w:val="28"/>
+        </w:rPr>
+      </w:pPr>
       <w:r>
         <w:rPr>
           <w:noProof/>
@@ -4361,10 +4740,10 @@
           <w:szCs w:val="28"/>
         </w:rPr>
         <w:drawing>
-          <wp:inline distT="0" distB="0" distL="0" distR="0" wp14:anchorId="51D1DDA8" wp14:editId="7B31532A">
-            <wp:extent cx="4533900" cy="2095500"/>
+          <wp:inline distT="0" distB="0" distL="0" distR="0" wp14:anchorId="58EB53E9" wp14:editId="05778F6A">
+            <wp:extent cx="7246620" cy="3105694"/>
             <wp:effectExtent l="0" t="0" r="0" b="0"/>
-            <wp:docPr id="1375001922" name="Picture 7" descr="A screenshot of a computer program&#10;&#10;Description automatically generated"/>
+            <wp:docPr id="1246068592" name="Picture 8"/>
             <wp:cNvGraphicFramePr>
               <a:graphicFrameLocks xmlns:a="http://schemas.openxmlformats.org/drawingml/2006/main" noChangeAspect="1"/>
             </wp:cNvGraphicFramePr>
@@ -4372,7 +4751,7 @@
               <a:graphicData uri="http://schemas.openxmlformats.org/drawingml/2006/picture">
                 <pic:pic xmlns:pic="http://schemas.openxmlformats.org/drawingml/2006/picture">
                   <pic:nvPicPr>
-                    <pic:cNvPr id="1375001922" name="Picture 7" descr="A screenshot of a computer program&#10;&#10;Description automatically generated"/>
+                    <pic:cNvPr id="0" name="Picture 8"/>
                     <pic:cNvPicPr>
                       <a:picLocks noChangeAspect="1" noChangeArrowheads="1"/>
                     </pic:cNvPicPr>
@@ -4393,7 +4772,7 @@
                   <pic:spPr bwMode="auto">
                     <a:xfrm>
                       <a:off x="0" y="0"/>
-                      <a:ext cx="4533900" cy="2095500"/>
+                      <a:ext cx="7277682" cy="3119006"/>
                     </a:xfrm>
                     <a:prstGeom prst="rect">
                       <a:avLst/>
@@ -4416,10 +4795,10 @@
           <w:szCs w:val="28"/>
         </w:rPr>
         <w:drawing>
-          <wp:inline distT="0" distB="0" distL="0" distR="0" wp14:anchorId="7D187B9D" wp14:editId="1A0CC111">
-            <wp:extent cx="4876800" cy="2076450"/>
-            <wp:effectExtent l="0" t="0" r="0" b="0"/>
-            <wp:docPr id="2030613839" name="Picture 9"/>
+          <wp:inline distT="0" distB="0" distL="0" distR="0" wp14:anchorId="51D1DDA8" wp14:editId="017CBBA7">
+            <wp:extent cx="7254240" cy="3352800"/>
+            <wp:effectExtent l="0" t="0" r="3810" b="0"/>
+            <wp:docPr id="1375001922" name="Picture 7" descr="A screenshot of a computer program&#10;&#10;Description automatically generated"/>
             <wp:cNvGraphicFramePr>
               <a:graphicFrameLocks xmlns:a="http://schemas.openxmlformats.org/drawingml/2006/main" noChangeAspect="1"/>
             </wp:cNvGraphicFramePr>
@@ -4427,7 +4806,7 @@
               <a:graphicData uri="http://schemas.openxmlformats.org/drawingml/2006/picture">
                 <pic:pic xmlns:pic="http://schemas.openxmlformats.org/drawingml/2006/picture">
                   <pic:nvPicPr>
-                    <pic:cNvPr id="0" name="Picture 9"/>
+                    <pic:cNvPr id="1375001922" name="Picture 7" descr="A screenshot of a computer program&#10;&#10;Description automatically generated"/>
                     <pic:cNvPicPr>
                       <a:picLocks noChangeAspect="1" noChangeArrowheads="1"/>
                     </pic:cNvPicPr>
@@ -4448,7 +4827,7 @@
                   <pic:spPr bwMode="auto">
                     <a:xfrm>
                       <a:off x="0" y="0"/>
-                      <a:ext cx="4876800" cy="2076450"/>
+                      <a:ext cx="7273493" cy="3361698"/>
                     </a:xfrm>
                     <a:prstGeom prst="rect">
                       <a:avLst/>
@@ -4470,11 +4849,12 @@
           <w:sz w:val="28"/>
           <w:szCs w:val="28"/>
         </w:rPr>
+        <w:lastRenderedPageBreak/>
         <w:drawing>
-          <wp:inline distT="0" distB="0" distL="0" distR="0" wp14:anchorId="50046A07" wp14:editId="415A3109">
-            <wp:extent cx="4429125" cy="2124075"/>
-            <wp:effectExtent l="0" t="0" r="9525" b="9525"/>
-            <wp:docPr id="1868406163" name="Picture 10"/>
+          <wp:inline distT="0" distB="0" distL="0" distR="0" wp14:anchorId="7D187B9D" wp14:editId="26B88515">
+            <wp:extent cx="6764881" cy="2880360"/>
+            <wp:effectExtent l="0" t="0" r="0" b="0"/>
+            <wp:docPr id="2030613839" name="Picture 9"/>
             <wp:cNvGraphicFramePr>
               <a:graphicFrameLocks xmlns:a="http://schemas.openxmlformats.org/drawingml/2006/main" noChangeAspect="1"/>
             </wp:cNvGraphicFramePr>
@@ -4482,7 +4862,7 @@
               <a:graphicData uri="http://schemas.openxmlformats.org/drawingml/2006/picture">
                 <pic:pic xmlns:pic="http://schemas.openxmlformats.org/drawingml/2006/picture">
                   <pic:nvPicPr>
-                    <pic:cNvPr id="0" name="Picture 10"/>
+                    <pic:cNvPr id="0" name="Picture 9"/>
                     <pic:cNvPicPr>
                       <a:picLocks noChangeAspect="1" noChangeArrowheads="1"/>
                     </pic:cNvPicPr>
@@ -4503,7 +4883,7 @@
                   <pic:spPr bwMode="auto">
                     <a:xfrm>
                       <a:off x="0" y="0"/>
-                      <a:ext cx="4429125" cy="2124075"/>
+                      <a:ext cx="6781156" cy="2887289"/>
                     </a:xfrm>
                     <a:prstGeom prst="rect">
                       <a:avLst/>
@@ -4519,6 +4899,61 @@
           </wp:inline>
         </w:drawing>
       </w:r>
+      <w:r>
+        <w:rPr>
+          <w:noProof/>
+          <w:sz w:val="28"/>
+          <w:szCs w:val="28"/>
+        </w:rPr>
+        <w:drawing>
+          <wp:inline distT="0" distB="0" distL="0" distR="0" wp14:anchorId="50046A07" wp14:editId="04693DC1">
+            <wp:extent cx="6784704" cy="3253740"/>
+            <wp:effectExtent l="0" t="0" r="0" b="3810"/>
+            <wp:docPr id="1868406163" name="Picture 10"/>
+            <wp:cNvGraphicFramePr>
+              <a:graphicFrameLocks xmlns:a="http://schemas.openxmlformats.org/drawingml/2006/main" noChangeAspect="1"/>
+            </wp:cNvGraphicFramePr>
+            <a:graphic xmlns:a="http://schemas.openxmlformats.org/drawingml/2006/main">
+              <a:graphicData uri="http://schemas.openxmlformats.org/drawingml/2006/picture">
+                <pic:pic xmlns:pic="http://schemas.openxmlformats.org/drawingml/2006/picture">
+                  <pic:nvPicPr>
+                    <pic:cNvPr id="0" name="Picture 10"/>
+                    <pic:cNvPicPr>
+                      <a:picLocks noChangeAspect="1" noChangeArrowheads="1"/>
+                    </pic:cNvPicPr>
+                  </pic:nvPicPr>
+                  <pic:blipFill>
+                    <a:blip r:embed="rId18">
+                      <a:extLst>
+                        <a:ext uri="{28A0092B-C50C-407E-A947-70E740481C1C}">
+                          <a14:useLocalDpi xmlns:a14="http://schemas.microsoft.com/office/drawing/2010/main" val="0"/>
+                        </a:ext>
+                      </a:extLst>
+                    </a:blip>
+                    <a:srcRect/>
+                    <a:stretch>
+                      <a:fillRect/>
+                    </a:stretch>
+                  </pic:blipFill>
+                  <pic:spPr bwMode="auto">
+                    <a:xfrm>
+                      <a:off x="0" y="0"/>
+                      <a:ext cx="6817046" cy="3269250"/>
+                    </a:xfrm>
+                    <a:prstGeom prst="rect">
+                      <a:avLst/>
+                    </a:prstGeom>
+                    <a:noFill/>
+                    <a:ln>
+                      <a:noFill/>
+                    </a:ln>
+                  </pic:spPr>
+                </pic:pic>
+              </a:graphicData>
+            </a:graphic>
+          </wp:inline>
+        </w:drawing>
+      </w:r>
     </w:p>
     <w:p>
       <w:pPr>
@@ -4532,103 +4967,485 @@
     </w:p>
     <w:p>
       <w:pPr>
-        <w:ind w:left="1440"/>
-        <w:rPr>
-          <w:sz w:val="28"/>
-          <w:szCs w:val="28"/>
-        </w:rPr>
-      </w:pPr>
-    </w:p>
-    <w:p>
-      <w:pPr>
-        <w:pStyle w:val="ListParagraph"/>
-        <w:ind w:left="1440"/>
-        <w:rPr>
-          <w:sz w:val="28"/>
-          <w:szCs w:val="28"/>
-        </w:rPr>
-      </w:pPr>
-    </w:p>
-    <w:p>
-      <w:pPr>
-        <w:pStyle w:val="ListParagraph"/>
-        <w:ind w:left="1440"/>
-        <w:rPr>
-          <w:sz w:val="28"/>
-          <w:szCs w:val="28"/>
-        </w:rPr>
-      </w:pPr>
-      <w:r>
-        <w:rPr>
-          <w:sz w:val="28"/>
-          <w:szCs w:val="28"/>
-        </w:rPr>
-        <w:tab/>
-      </w:r>
-    </w:p>
-    <w:p>
-      <w:pPr>
-        <w:rPr>
+        <w:pStyle w:val="Heading1"/>
+        <w:numPr>
+          <w:ilvl w:val="0"/>
+          <w:numId w:val="8"/>
+        </w:numPr>
+        <w:rPr>
+          <w:sz w:val="36"/>
+          <w:szCs w:val="36"/>
+        </w:rPr>
+      </w:pPr>
+      <w:r>
+        <w:rPr>
+          <w:sz w:val="36"/>
+          <w:szCs w:val="36"/>
+        </w:rPr>
+        <w:t>Sprawdzenie poprawności zaimplementowanych algorytmów</w:t>
+      </w:r>
+    </w:p>
+    <w:p>
+      <w:pPr>
+        <w:spacing w:after="120"/>
+        <w:ind w:left="360"/>
+        <w:rPr>
+          <w:i/>
           <w:iCs/>
           <w:sz w:val="28"/>
           <w:szCs w:val="28"/>
         </w:rPr>
       </w:pPr>
-    </w:p>
-    <w:p/>
-    <w:p>
-      <w:pPr>
-        <w:ind w:left="720" w:firstLine="720"/>
+      <w:r>
+        <w:rPr>
+          <w:sz w:val="28"/>
+          <w:szCs w:val="28"/>
+        </w:rPr>
+        <w:t xml:space="preserve">Do sprawdzenia poprawności </w:t>
+      </w:r>
+      <w:r>
+        <w:rPr>
+          <w:sz w:val="28"/>
+          <w:szCs w:val="28"/>
+        </w:rPr>
+        <w:t xml:space="preserve">implementacji funkcji </w:t>
+      </w:r>
+      <w:proofErr w:type="spellStart"/>
+      <w:r>
+        <w:rPr>
+          <w:i/>
+          <w:iCs/>
+          <w:sz w:val="28"/>
+          <w:szCs w:val="28"/>
+        </w:rPr>
+        <w:t>inverse</w:t>
+      </w:r>
+      <w:proofErr w:type="spellEnd"/>
+      <w:r>
+        <w:rPr>
+          <w:i/>
+          <w:iCs/>
+          <w:sz w:val="28"/>
+          <w:szCs w:val="28"/>
+        </w:rPr>
+        <w:t xml:space="preserve">(A) </w:t>
+      </w:r>
+      <w:r>
+        <w:rPr>
+          <w:sz w:val="28"/>
+          <w:szCs w:val="28"/>
+        </w:rPr>
+        <w:t xml:space="preserve">oraz </w:t>
+      </w:r>
+      <w:proofErr w:type="spellStart"/>
+      <w:r>
+        <w:rPr>
+          <w:i/>
+          <w:iCs/>
+          <w:sz w:val="28"/>
+          <w:szCs w:val="28"/>
+        </w:rPr>
+        <w:t>det</w:t>
+      </w:r>
+      <w:proofErr w:type="spellEnd"/>
+      <w:r>
+        <w:rPr>
+          <w:i/>
+          <w:iCs/>
+          <w:sz w:val="28"/>
+          <w:szCs w:val="28"/>
+        </w:rPr>
+        <w:t xml:space="preserve">(A) </w:t>
+      </w:r>
+      <w:r>
+        <w:rPr>
+          <w:sz w:val="28"/>
+          <w:szCs w:val="28"/>
+        </w:rPr>
+        <w:t xml:space="preserve">wykorzystaliśmy istniejące funkcję biblioteki </w:t>
+      </w:r>
+      <w:proofErr w:type="spellStart"/>
+      <w:r>
+        <w:rPr>
+          <w:i/>
+          <w:iCs/>
+          <w:sz w:val="28"/>
+          <w:szCs w:val="28"/>
+        </w:rPr>
+        <w:t>numpy</w:t>
+      </w:r>
+      <w:proofErr w:type="spellEnd"/>
+      <w:r>
+        <w:rPr>
+          <w:i/>
+          <w:iCs/>
+          <w:sz w:val="28"/>
+          <w:szCs w:val="28"/>
+        </w:rPr>
+        <w:t xml:space="preserve">: </w:t>
+      </w:r>
+      <w:proofErr w:type="spellStart"/>
+      <w:r>
+        <w:rPr>
+          <w:i/>
+          <w:iCs/>
+          <w:sz w:val="28"/>
+          <w:szCs w:val="28"/>
+        </w:rPr>
+        <w:t>numpy.linalg.inv</w:t>
+      </w:r>
+      <w:proofErr w:type="spellEnd"/>
+      <w:r>
+        <w:rPr>
+          <w:i/>
+          <w:iCs/>
+          <w:sz w:val="28"/>
+          <w:szCs w:val="28"/>
+        </w:rPr>
+        <w:t xml:space="preserve">(A), </w:t>
+      </w:r>
+      <w:proofErr w:type="spellStart"/>
+      <w:r>
+        <w:rPr>
+          <w:i/>
+          <w:iCs/>
+          <w:sz w:val="28"/>
+          <w:szCs w:val="28"/>
+        </w:rPr>
+        <w:t>numpy.linalg.det</w:t>
+      </w:r>
+      <w:proofErr w:type="spellEnd"/>
+      <w:r>
+        <w:rPr>
+          <w:i/>
+          <w:iCs/>
+          <w:sz w:val="28"/>
+          <w:szCs w:val="28"/>
+        </w:rPr>
+        <w:t>(A)</w:t>
+      </w:r>
+    </w:p>
+    <w:p>
+      <w:pPr>
+        <w:ind w:left="360"/>
+        <w:rPr>
+          <w:i/>
+          <w:iCs/>
+          <w:sz w:val="28"/>
+          <w:szCs w:val="28"/>
+        </w:rPr>
+      </w:pPr>
+      <w:r>
+        <w:rPr>
+          <w:sz w:val="28"/>
+          <w:szCs w:val="28"/>
+        </w:rPr>
+        <w:t>Poprawność</w:t>
+      </w:r>
+      <w:r>
+        <w:rPr>
+          <w:sz w:val="28"/>
+          <w:szCs w:val="28"/>
+        </w:rPr>
+        <w:t xml:space="preserve"> implementacji </w:t>
+      </w:r>
+      <w:proofErr w:type="spellStart"/>
+      <w:r>
+        <w:rPr>
+          <w:sz w:val="28"/>
+          <w:szCs w:val="28"/>
+        </w:rPr>
+        <w:t>LU_factorization</w:t>
+      </w:r>
+      <w:proofErr w:type="spellEnd"/>
+      <w:r>
+        <w:rPr>
+          <w:sz w:val="28"/>
+          <w:szCs w:val="28"/>
+        </w:rPr>
+        <w:t>(A)</w:t>
+      </w:r>
+      <w:r>
+        <w:rPr>
+          <w:sz w:val="28"/>
+          <w:szCs w:val="28"/>
+        </w:rPr>
+        <w:t xml:space="preserve"> była sprawdzana poprzez sprawdzenie bliskości wyniku mnożenia obliczonych macierzy </w:t>
+      </w:r>
+      <w:r>
+        <w:rPr>
+          <w:i/>
+          <w:iCs/>
+          <w:sz w:val="28"/>
+          <w:szCs w:val="28"/>
+        </w:rPr>
+        <w:t>L, U</w:t>
+      </w:r>
+      <w:r>
+        <w:rPr>
+          <w:sz w:val="28"/>
+          <w:szCs w:val="28"/>
+        </w:rPr>
+        <w:t xml:space="preserve"> z wejściową macierzą </w:t>
+      </w:r>
+      <w:r>
+        <w:rPr>
+          <w:i/>
+          <w:iCs/>
+          <w:sz w:val="28"/>
+          <w:szCs w:val="28"/>
+        </w:rPr>
+        <w:t>A</w:t>
+      </w:r>
+    </w:p>
+    <w:p>
+      <w:pPr>
+        <w:ind w:left="-1191"/>
+        <w:rPr>
+          <w:sz w:val="32"/>
+          <w:szCs w:val="32"/>
+        </w:rPr>
+      </w:pPr>
+      <w:r>
+        <w:rPr>
+          <w:sz w:val="32"/>
+          <w:szCs w:val="32"/>
+        </w:rPr>
+        <w:lastRenderedPageBreak/>
+        <w:t>Odwrotność:</w:t>
+      </w:r>
+    </w:p>
+    <w:p>
+      <w:pPr>
+        <w:ind w:left="-1191"/>
         <w:jc w:val="both"/>
         <w:rPr>
           <w:sz w:val="28"/>
           <w:szCs w:val="28"/>
         </w:rPr>
       </w:pPr>
-    </w:p>
-    <w:p>
-      <w:pPr>
-        <w:ind w:left="720" w:firstLine="720"/>
-        <w:jc w:val="both"/>
-        <w:rPr>
-          <w:sz w:val="28"/>
-          <w:szCs w:val="28"/>
-        </w:rPr>
-      </w:pPr>
-    </w:p>
-    <w:p>
-      <w:pPr>
-        <w:ind w:left="720" w:firstLine="720"/>
-        <w:rPr>
-          <w:sz w:val="28"/>
-          <w:szCs w:val="28"/>
-        </w:rPr>
-      </w:pPr>
-    </w:p>
-    <w:p>
-      <w:pPr>
-        <w:ind w:left="720" w:firstLine="720"/>
-        <w:rPr>
-          <w:sz w:val="28"/>
-          <w:szCs w:val="28"/>
-        </w:rPr>
-      </w:pPr>
-    </w:p>
-    <w:p>
-      <w:pPr>
-        <w:rPr>
-          <w:sz w:val="28"/>
-          <w:szCs w:val="28"/>
-        </w:rPr>
-      </w:pPr>
-    </w:p>
-    <w:p>
-      <w:pPr>
-        <w:rPr>
-          <w:sz w:val="28"/>
-          <w:szCs w:val="28"/>
-        </w:rPr>
-      </w:pPr>
+      <w:r>
+        <w:rPr>
+          <w:noProof/>
+          <w:sz w:val="28"/>
+          <w:szCs w:val="28"/>
+        </w:rPr>
+        <w:drawing>
+          <wp:inline distT="0" distB="0" distL="0" distR="0" wp14:anchorId="55231D63" wp14:editId="2FAD8E97">
+            <wp:extent cx="7335593" cy="1348740"/>
+            <wp:effectExtent l="0" t="0" r="0" b="3810"/>
+            <wp:docPr id="242046207" name="Picture 15" descr="A computer screen shot of a computer code&#10;&#10;Description automatically generated"/>
+            <wp:cNvGraphicFramePr>
+              <a:graphicFrameLocks xmlns:a="http://schemas.openxmlformats.org/drawingml/2006/main" noChangeAspect="1"/>
+            </wp:cNvGraphicFramePr>
+            <a:graphic xmlns:a="http://schemas.openxmlformats.org/drawingml/2006/main">
+              <a:graphicData uri="http://schemas.openxmlformats.org/drawingml/2006/picture">
+                <pic:pic xmlns:pic="http://schemas.openxmlformats.org/drawingml/2006/picture">
+                  <pic:nvPicPr>
+                    <pic:cNvPr id="242046207" name="Picture 15" descr="A computer screen shot of a computer code&#10;&#10;Description automatically generated"/>
+                    <pic:cNvPicPr>
+                      <a:picLocks noChangeAspect="1" noChangeArrowheads="1"/>
+                    </pic:cNvPicPr>
+                  </pic:nvPicPr>
+                  <pic:blipFill>
+                    <a:blip r:embed="rId19">
+                      <a:extLst>
+                        <a:ext uri="{28A0092B-C50C-407E-A947-70E740481C1C}">
+                          <a14:useLocalDpi xmlns:a14="http://schemas.microsoft.com/office/drawing/2010/main" val="0"/>
+                        </a:ext>
+                      </a:extLst>
+                    </a:blip>
+                    <a:srcRect/>
+                    <a:stretch>
+                      <a:fillRect/>
+                    </a:stretch>
+                  </pic:blipFill>
+                  <pic:spPr bwMode="auto">
+                    <a:xfrm>
+                      <a:off x="0" y="0"/>
+                      <a:ext cx="7352255" cy="1351804"/>
+                    </a:xfrm>
+                    <a:prstGeom prst="rect">
+                      <a:avLst/>
+                    </a:prstGeom>
+                    <a:noFill/>
+                    <a:ln>
+                      <a:noFill/>
+                    </a:ln>
+                  </pic:spPr>
+                </pic:pic>
+              </a:graphicData>
+            </a:graphic>
+          </wp:inline>
+        </w:drawing>
+      </w:r>
+    </w:p>
+    <w:p>
+      <w:pPr>
+        <w:ind w:left="-1191"/>
+        <w:rPr>
+          <w:sz w:val="32"/>
+          <w:szCs w:val="32"/>
+        </w:rPr>
+      </w:pPr>
+      <w:r>
+        <w:rPr>
+          <w:sz w:val="32"/>
+          <w:szCs w:val="32"/>
+        </w:rPr>
+        <w:t xml:space="preserve">Faktoryzacja </w:t>
+      </w:r>
+      <w:r>
+        <w:rPr>
+          <w:sz w:val="32"/>
+          <w:szCs w:val="32"/>
+        </w:rPr>
+        <w:t>LU:</w:t>
+      </w:r>
+    </w:p>
+    <w:p>
+      <w:pPr>
+        <w:ind w:left="-1191"/>
+        <w:rPr>
+          <w:sz w:val="28"/>
+          <w:szCs w:val="28"/>
+        </w:rPr>
+      </w:pPr>
+      <w:r>
+        <w:rPr>
+          <w:noProof/>
+          <w:sz w:val="28"/>
+          <w:szCs w:val="28"/>
+        </w:rPr>
+        <w:drawing>
+          <wp:inline distT="0" distB="0" distL="0" distR="0" wp14:anchorId="4BB30A58" wp14:editId="43C08E38">
+            <wp:extent cx="7331825" cy="1493520"/>
+            <wp:effectExtent l="0" t="0" r="2540" b="0"/>
+            <wp:docPr id="2091705909" name="Picture 16" descr="A white rectangular object with black text&#10;&#10;Description automatically generated"/>
+            <wp:cNvGraphicFramePr>
+              <a:graphicFrameLocks xmlns:a="http://schemas.openxmlformats.org/drawingml/2006/main" noChangeAspect="1"/>
+            </wp:cNvGraphicFramePr>
+            <a:graphic xmlns:a="http://schemas.openxmlformats.org/drawingml/2006/main">
+              <a:graphicData uri="http://schemas.openxmlformats.org/drawingml/2006/picture">
+                <pic:pic xmlns:pic="http://schemas.openxmlformats.org/drawingml/2006/picture">
+                  <pic:nvPicPr>
+                    <pic:cNvPr id="2091705909" name="Picture 16" descr="A white rectangular object with black text&#10;&#10;Description automatically generated"/>
+                    <pic:cNvPicPr>
+                      <a:picLocks noChangeAspect="1" noChangeArrowheads="1"/>
+                    </pic:cNvPicPr>
+                  </pic:nvPicPr>
+                  <pic:blipFill>
+                    <a:blip r:embed="rId20">
+                      <a:extLst>
+                        <a:ext uri="{28A0092B-C50C-407E-A947-70E740481C1C}">
+                          <a14:useLocalDpi xmlns:a14="http://schemas.microsoft.com/office/drawing/2010/main" val="0"/>
+                        </a:ext>
+                      </a:extLst>
+                    </a:blip>
+                    <a:srcRect/>
+                    <a:stretch>
+                      <a:fillRect/>
+                    </a:stretch>
+                  </pic:blipFill>
+                  <pic:spPr bwMode="auto">
+                    <a:xfrm>
+                      <a:off x="0" y="0"/>
+                      <a:ext cx="7340364" cy="1495259"/>
+                    </a:xfrm>
+                    <a:prstGeom prst="rect">
+                      <a:avLst/>
+                    </a:prstGeom>
+                    <a:noFill/>
+                    <a:ln>
+                      <a:noFill/>
+                    </a:ln>
+                  </pic:spPr>
+                </pic:pic>
+              </a:graphicData>
+            </a:graphic>
+          </wp:inline>
+        </w:drawing>
+      </w:r>
+    </w:p>
+    <w:p>
+      <w:pPr>
+        <w:ind w:left="-1191"/>
+        <w:rPr>
+          <w:sz w:val="32"/>
+          <w:szCs w:val="32"/>
+        </w:rPr>
+      </w:pPr>
+      <w:r>
+        <w:rPr>
+          <w:sz w:val="32"/>
+          <w:szCs w:val="32"/>
+        </w:rPr>
+        <w:t>Wyznacznik:</w:t>
+      </w:r>
+    </w:p>
+    <w:p>
+      <w:pPr>
+        <w:ind w:left="-1191"/>
+        <w:rPr>
+          <w:sz w:val="28"/>
+          <w:szCs w:val="28"/>
+        </w:rPr>
+      </w:pPr>
+      <w:r>
+        <w:rPr>
+          <w:noProof/>
+          <w:sz w:val="28"/>
+          <w:szCs w:val="28"/>
+        </w:rPr>
+        <w:drawing>
+          <wp:inline distT="0" distB="0" distL="0" distR="0" wp14:anchorId="4ECE21CA" wp14:editId="282BCACD">
+            <wp:extent cx="7200900" cy="1371600"/>
+            <wp:effectExtent l="0" t="0" r="0" b="0"/>
+            <wp:docPr id="638643697" name="Picture 17" descr="A white rectangular object with black text&#10;&#10;Description automatically generated"/>
+            <wp:cNvGraphicFramePr>
+              <a:graphicFrameLocks xmlns:a="http://schemas.openxmlformats.org/drawingml/2006/main" noChangeAspect="1"/>
+            </wp:cNvGraphicFramePr>
+            <a:graphic xmlns:a="http://schemas.openxmlformats.org/drawingml/2006/main">
+              <a:graphicData uri="http://schemas.openxmlformats.org/drawingml/2006/picture">
+                <pic:pic xmlns:pic="http://schemas.openxmlformats.org/drawingml/2006/picture">
+                  <pic:nvPicPr>
+                    <pic:cNvPr id="638643697" name="Picture 17" descr="A white rectangular object with black text&#10;&#10;Description automatically generated"/>
+                    <pic:cNvPicPr>
+                      <a:picLocks noChangeAspect="1" noChangeArrowheads="1"/>
+                    </pic:cNvPicPr>
+                  </pic:nvPicPr>
+                  <pic:blipFill>
+                    <a:blip r:embed="rId21">
+                      <a:extLst>
+                        <a:ext uri="{28A0092B-C50C-407E-A947-70E740481C1C}">
+                          <a14:useLocalDpi xmlns:a14="http://schemas.microsoft.com/office/drawing/2010/main" val="0"/>
+                        </a:ext>
+                      </a:extLst>
+                    </a:blip>
+                    <a:srcRect/>
+                    <a:stretch>
+                      <a:fillRect/>
+                    </a:stretch>
+                  </pic:blipFill>
+                  <pic:spPr bwMode="auto">
+                    <a:xfrm>
+                      <a:off x="0" y="0"/>
+                      <a:ext cx="7200900" cy="1371600"/>
+                    </a:xfrm>
+                    <a:prstGeom prst="rect">
+                      <a:avLst/>
+                    </a:prstGeom>
+                    <a:noFill/>
+                    <a:ln>
+                      <a:noFill/>
+                    </a:ln>
+                  </pic:spPr>
+                </pic:pic>
+              </a:graphicData>
+            </a:graphic>
+          </wp:inline>
+        </w:drawing>
+      </w:r>
     </w:p>
     <w:p>
       <w:pPr>
@@ -4780,6 +5597,119 @@
     </w:lvl>
   </w:abstractNum>
   <w:abstractNum w:abstractNumId="1" w15:restartNumberingAfterBreak="0">
+    <w:nsid w:val="332F47C2"/>
+    <w:multiLevelType w:val="hybridMultilevel"/>
+    <w:tmpl w:val="458678AC"/>
+    <w:lvl w:ilvl="0" w:tplc="08090001">
+      <w:start w:val="1"/>
+      <w:numFmt w:val="bullet"/>
+      <w:lvlText w:val=""/>
+      <w:lvlJc w:val="left"/>
+      <w:pPr>
+        <w:ind w:left="1080" w:hanging="360"/>
+      </w:pPr>
+      <w:rPr>
+        <w:rFonts w:ascii="Symbol" w:hAnsi="Symbol" w:hint="default"/>
+      </w:rPr>
+    </w:lvl>
+    <w:lvl w:ilvl="1" w:tplc="08090003" w:tentative="1">
+      <w:start w:val="1"/>
+      <w:numFmt w:val="bullet"/>
+      <w:lvlText w:val="o"/>
+      <w:lvlJc w:val="left"/>
+      <w:pPr>
+        <w:ind w:left="1800" w:hanging="360"/>
+      </w:pPr>
+      <w:rPr>
+        <w:rFonts w:ascii="Courier New" w:hAnsi="Courier New" w:cs="Courier New" w:hint="default"/>
+      </w:rPr>
+    </w:lvl>
+    <w:lvl w:ilvl="2" w:tplc="08090005" w:tentative="1">
+      <w:start w:val="1"/>
+      <w:numFmt w:val="bullet"/>
+      <w:lvlText w:val=""/>
+      <w:lvlJc w:val="left"/>
+      <w:pPr>
+        <w:ind w:left="2520" w:hanging="360"/>
+      </w:pPr>
+      <w:rPr>
+        <w:rFonts w:ascii="Wingdings" w:hAnsi="Wingdings" w:hint="default"/>
+      </w:rPr>
+    </w:lvl>
+    <w:lvl w:ilvl="3" w:tplc="08090001" w:tentative="1">
+      <w:start w:val="1"/>
+      <w:numFmt w:val="bullet"/>
+      <w:lvlText w:val=""/>
+      <w:lvlJc w:val="left"/>
+      <w:pPr>
+        <w:ind w:left="3240" w:hanging="360"/>
+      </w:pPr>
+      <w:rPr>
+        <w:rFonts w:ascii="Symbol" w:hAnsi="Symbol" w:hint="default"/>
+      </w:rPr>
+    </w:lvl>
+    <w:lvl w:ilvl="4" w:tplc="08090003" w:tentative="1">
+      <w:start w:val="1"/>
+      <w:numFmt w:val="bullet"/>
+      <w:lvlText w:val="o"/>
+      <w:lvlJc w:val="left"/>
+      <w:pPr>
+        <w:ind w:left="3960" w:hanging="360"/>
+      </w:pPr>
+      <w:rPr>
+        <w:rFonts w:ascii="Courier New" w:hAnsi="Courier New" w:cs="Courier New" w:hint="default"/>
+      </w:rPr>
+    </w:lvl>
+    <w:lvl w:ilvl="5" w:tplc="08090005" w:tentative="1">
+      <w:start w:val="1"/>
+      <w:numFmt w:val="bullet"/>
+      <w:lvlText w:val=""/>
+      <w:lvlJc w:val="left"/>
+      <w:pPr>
+        <w:ind w:left="4680" w:hanging="360"/>
+      </w:pPr>
+      <w:rPr>
+        <w:rFonts w:ascii="Wingdings" w:hAnsi="Wingdings" w:hint="default"/>
+      </w:rPr>
+    </w:lvl>
+    <w:lvl w:ilvl="6" w:tplc="08090001" w:tentative="1">
+      <w:start w:val="1"/>
+      <w:numFmt w:val="bullet"/>
+      <w:lvlText w:val=""/>
+      <w:lvlJc w:val="left"/>
+      <w:pPr>
+        <w:ind w:left="5400" w:hanging="360"/>
+      </w:pPr>
+      <w:rPr>
+        <w:rFonts w:ascii="Symbol" w:hAnsi="Symbol" w:hint="default"/>
+      </w:rPr>
+    </w:lvl>
+    <w:lvl w:ilvl="7" w:tplc="08090003" w:tentative="1">
+      <w:start w:val="1"/>
+      <w:numFmt w:val="bullet"/>
+      <w:lvlText w:val="o"/>
+      <w:lvlJc w:val="left"/>
+      <w:pPr>
+        <w:ind w:left="6120" w:hanging="360"/>
+      </w:pPr>
+      <w:rPr>
+        <w:rFonts w:ascii="Courier New" w:hAnsi="Courier New" w:cs="Courier New" w:hint="default"/>
+      </w:rPr>
+    </w:lvl>
+    <w:lvl w:ilvl="8" w:tplc="08090005" w:tentative="1">
+      <w:start w:val="1"/>
+      <w:numFmt w:val="bullet"/>
+      <w:lvlText w:val=""/>
+      <w:lvlJc w:val="left"/>
+      <w:pPr>
+        <w:ind w:left="6840" w:hanging="360"/>
+      </w:pPr>
+      <w:rPr>
+        <w:rFonts w:ascii="Wingdings" w:hAnsi="Wingdings" w:hint="default"/>
+      </w:rPr>
+    </w:lvl>
+  </w:abstractNum>
+  <w:abstractNum w:abstractNumId="2" w15:restartNumberingAfterBreak="0">
     <w:nsid w:val="41620218"/>
     <w:multiLevelType w:val="hybridMultilevel"/>
     <w:tmpl w:val="3BA8E562"/>
@@ -4789,7 +5719,7 @@
       <w:lvlText w:val="%1."/>
       <w:lvlJc w:val="left"/>
       <w:pPr>
-        <w:ind w:left="720" w:hanging="360"/>
+        <w:ind w:left="786" w:hanging="360"/>
       </w:pPr>
       <w:rPr>
         <w:rFonts w:hint="default"/>
@@ -4868,7 +5798,96 @@
       </w:pPr>
     </w:lvl>
   </w:abstractNum>
-  <w:abstractNum w:abstractNumId="2" w15:restartNumberingAfterBreak="0">
+  <w:abstractNum w:abstractNumId="3" w15:restartNumberingAfterBreak="0">
+    <w:nsid w:val="422002A3"/>
+    <w:multiLevelType w:val="hybridMultilevel"/>
+    <w:tmpl w:val="A3769240"/>
+    <w:lvl w:ilvl="0" w:tplc="0809000F">
+      <w:start w:val="1"/>
+      <w:numFmt w:val="decimal"/>
+      <w:lvlText w:val="%1."/>
+      <w:lvlJc w:val="left"/>
+      <w:pPr>
+        <w:ind w:left="720" w:hanging="360"/>
+      </w:pPr>
+      <w:rPr>
+        <w:rFonts w:hint="default"/>
+      </w:rPr>
+    </w:lvl>
+    <w:lvl w:ilvl="1" w:tplc="08090019" w:tentative="1">
+      <w:start w:val="1"/>
+      <w:numFmt w:val="lowerLetter"/>
+      <w:lvlText w:val="%2."/>
+      <w:lvlJc w:val="left"/>
+      <w:pPr>
+        <w:ind w:left="1440" w:hanging="360"/>
+      </w:pPr>
+    </w:lvl>
+    <w:lvl w:ilvl="2" w:tplc="0809001B" w:tentative="1">
+      <w:start w:val="1"/>
+      <w:numFmt w:val="lowerRoman"/>
+      <w:lvlText w:val="%3."/>
+      <w:lvlJc w:val="right"/>
+      <w:pPr>
+        <w:ind w:left="2160" w:hanging="180"/>
+      </w:pPr>
+    </w:lvl>
+    <w:lvl w:ilvl="3" w:tplc="0809000F" w:tentative="1">
+      <w:start w:val="1"/>
+      <w:numFmt w:val="decimal"/>
+      <w:lvlText w:val="%4."/>
+      <w:lvlJc w:val="left"/>
+      <w:pPr>
+        <w:ind w:left="2880" w:hanging="360"/>
+      </w:pPr>
+    </w:lvl>
+    <w:lvl w:ilvl="4" w:tplc="08090019" w:tentative="1">
+      <w:start w:val="1"/>
+      <w:numFmt w:val="lowerLetter"/>
+      <w:lvlText w:val="%5."/>
+      <w:lvlJc w:val="left"/>
+      <w:pPr>
+        <w:ind w:left="3600" w:hanging="360"/>
+      </w:pPr>
+    </w:lvl>
+    <w:lvl w:ilvl="5" w:tplc="0809001B" w:tentative="1">
+      <w:start w:val="1"/>
+      <w:numFmt w:val="lowerRoman"/>
+      <w:lvlText w:val="%6."/>
+      <w:lvlJc w:val="right"/>
+      <w:pPr>
+        <w:ind w:left="4320" w:hanging="180"/>
+      </w:pPr>
+    </w:lvl>
+    <w:lvl w:ilvl="6" w:tplc="0809000F" w:tentative="1">
+      <w:start w:val="1"/>
+      <w:numFmt w:val="decimal"/>
+      <w:lvlText w:val="%7."/>
+      <w:lvlJc w:val="left"/>
+      <w:pPr>
+        <w:ind w:left="5040" w:hanging="360"/>
+      </w:pPr>
+    </w:lvl>
+    <w:lvl w:ilvl="7" w:tplc="08090019" w:tentative="1">
+      <w:start w:val="1"/>
+      <w:numFmt w:val="lowerLetter"/>
+      <w:lvlText w:val="%8."/>
+      <w:lvlJc w:val="left"/>
+      <w:pPr>
+        <w:ind w:left="5760" w:hanging="360"/>
+      </w:pPr>
+    </w:lvl>
+    <w:lvl w:ilvl="8" w:tplc="0809001B" w:tentative="1">
+      <w:start w:val="1"/>
+      <w:numFmt w:val="lowerRoman"/>
+      <w:lvlText w:val="%9."/>
+      <w:lvlJc w:val="right"/>
+      <w:pPr>
+        <w:ind w:left="6480" w:hanging="180"/>
+      </w:pPr>
+    </w:lvl>
+  </w:abstractNum>
+  <w:abstractNum w:abstractNumId="4" w15:restartNumberingAfterBreak="0">
     <w:nsid w:val="48E82C1D"/>
     <w:multiLevelType w:val="hybridMultilevel"/>
     <w:tmpl w:val="F9AA8CBC"/>
@@ -4878,7 +5897,7 @@
       <w:lvlText w:val="%1."/>
       <w:lvlJc w:val="left"/>
       <w:pPr>
-        <w:ind w:left="720" w:hanging="360"/>
+        <w:ind w:left="786" w:hanging="360"/>
       </w:pPr>
       <w:rPr>
         <w:rFonts w:hint="default"/>
@@ -4890,7 +5909,7 @@
       <w:lvlText w:val="%2."/>
       <w:lvlJc w:val="left"/>
       <w:pPr>
-        <w:ind w:left="1440" w:hanging="360"/>
+        <w:ind w:left="1506" w:hanging="360"/>
       </w:pPr>
     </w:lvl>
     <w:lvl w:ilvl="2" w:tplc="0809001B" w:tentative="1">
@@ -4899,7 +5918,7 @@
       <w:lvlText w:val="%3."/>
       <w:lvlJc w:val="right"/>
       <w:pPr>
-        <w:ind w:left="2160" w:hanging="180"/>
+        <w:ind w:left="2226" w:hanging="180"/>
       </w:pPr>
     </w:lvl>
     <w:lvl w:ilvl="3" w:tplc="0809000F" w:tentative="1">
@@ -4908,7 +5927,7 @@
       <w:lvlText w:val="%4."/>
       <w:lvlJc w:val="left"/>
       <w:pPr>
-        <w:ind w:left="2880" w:hanging="360"/>
+        <w:ind w:left="2946" w:hanging="360"/>
       </w:pPr>
     </w:lvl>
     <w:lvl w:ilvl="4" w:tplc="08090019" w:tentative="1">
@@ -4917,7 +5936,7 @@
       <w:lvlText w:val="%5."/>
       <w:lvlJc w:val="left"/>
       <w:pPr>
-        <w:ind w:left="3600" w:hanging="360"/>
+        <w:ind w:left="3666" w:hanging="360"/>
       </w:pPr>
     </w:lvl>
     <w:lvl w:ilvl="5" w:tplc="0809001B" w:tentative="1">
@@ -4926,7 +5945,7 @@
       <w:lvlText w:val="%6."/>
       <w:lvlJc w:val="right"/>
       <w:pPr>
-        <w:ind w:left="4320" w:hanging="180"/>
+        <w:ind w:left="4386" w:hanging="180"/>
       </w:pPr>
     </w:lvl>
     <w:lvl w:ilvl="6" w:tplc="0809000F" w:tentative="1">
@@ -4935,7 +5954,7 @@
       <w:lvlText w:val="%7."/>
       <w:lvlJc w:val="left"/>
       <w:pPr>
-        <w:ind w:left="5040" w:hanging="360"/>
+        <w:ind w:left="5106" w:hanging="360"/>
       </w:pPr>
     </w:lvl>
     <w:lvl w:ilvl="7" w:tplc="08090019" w:tentative="1">
@@ -4944,7 +5963,7 @@
       <w:lvlText w:val="%8."/>
       <w:lvlJc w:val="left"/>
       <w:pPr>
-        <w:ind w:left="5760" w:hanging="360"/>
+        <w:ind w:left="5826" w:hanging="360"/>
       </w:pPr>
     </w:lvl>
     <w:lvl w:ilvl="8" w:tplc="0809001B" w:tentative="1">
@@ -4953,11 +5972,11 @@
       <w:lvlText w:val="%9."/>
       <w:lvlJc w:val="right"/>
       <w:pPr>
-        <w:ind w:left="6480" w:hanging="180"/>
+        <w:ind w:left="6546" w:hanging="180"/>
       </w:pPr>
     </w:lvl>
   </w:abstractNum>
-  <w:abstractNum w:abstractNumId="3" w15:restartNumberingAfterBreak="0">
+  <w:abstractNum w:abstractNumId="5" w15:restartNumberingAfterBreak="0">
     <w:nsid w:val="4A5A1C01"/>
     <w:multiLevelType w:val="hybridMultilevel"/>
     <w:tmpl w:val="76BED6DA"/>
@@ -5046,7 +6065,7 @@
       </w:pPr>
     </w:lvl>
   </w:abstractNum>
-  <w:abstractNum w:abstractNumId="4" w15:restartNumberingAfterBreak="0">
+  <w:abstractNum w:abstractNumId="6" w15:restartNumberingAfterBreak="0">
     <w:nsid w:val="4C3852A7"/>
     <w:multiLevelType w:val="hybridMultilevel"/>
     <w:tmpl w:val="16B211C0"/>
@@ -5136,7 +6155,7 @@
       </w:pPr>
     </w:lvl>
   </w:abstractNum>
-  <w:abstractNum w:abstractNumId="5" w15:restartNumberingAfterBreak="0">
+  <w:abstractNum w:abstractNumId="7" w15:restartNumberingAfterBreak="0">
     <w:nsid w:val="545036FF"/>
     <w:multiLevelType w:val="hybridMultilevel"/>
     <w:tmpl w:val="AADE9C64"/>
@@ -5225,7 +6244,7 @@
       </w:pPr>
     </w:lvl>
   </w:abstractNum>
-  <w:abstractNum w:abstractNumId="6" w15:restartNumberingAfterBreak="0">
+  <w:abstractNum w:abstractNumId="8" w15:restartNumberingAfterBreak="0">
     <w:nsid w:val="58503523"/>
     <w:multiLevelType w:val="hybridMultilevel"/>
     <w:tmpl w:val="7346C742"/>
@@ -5318,21 +6337,27 @@
     <w:abstractNumId w:val="0"/>
   </w:num>
   <w:num w:numId="2" w16cid:durableId="2139762363">
+    <w:abstractNumId w:val="4"/>
+  </w:num>
+  <w:num w:numId="3" w16cid:durableId="1118336610">
+    <w:abstractNumId w:val="7"/>
+  </w:num>
+  <w:num w:numId="4" w16cid:durableId="1540778139">
+    <w:abstractNumId w:val="6"/>
+  </w:num>
+  <w:num w:numId="5" w16cid:durableId="956183056">
+    <w:abstractNumId w:val="5"/>
+  </w:num>
+  <w:num w:numId="6" w16cid:durableId="746414578">
+    <w:abstractNumId w:val="8"/>
+  </w:num>
+  <w:num w:numId="7" w16cid:durableId="975570424">
     <w:abstractNumId w:val="2"/>
   </w:num>
-  <w:num w:numId="3" w16cid:durableId="1118336610">
-    <w:abstractNumId w:val="5"/>
-  </w:num>
-  <w:num w:numId="4" w16cid:durableId="1540778139">
-    <w:abstractNumId w:val="4"/>
-  </w:num>
-  <w:num w:numId="5" w16cid:durableId="956183056">
+  <w:num w:numId="8" w16cid:durableId="2087458469">
     <w:abstractNumId w:val="3"/>
   </w:num>
-  <w:num w:numId="6" w16cid:durableId="746414578">
-    <w:abstractNumId w:val="6"/>
-  </w:num>
-  <w:num w:numId="7" w16cid:durableId="975570424">
+  <w:num w:numId="9" w16cid:durableId="1408920660">
     <w:abstractNumId w:val="1"/>
   </w:num>
 </w:numbering>

--- a/lab2/Raport2.docx
+++ b/lab2/Raport2.docx
@@ -1371,20 +1371,11 @@
           </m:e>
         </m:d>
       </m:oMath>
-    </w:p>
-    <w:p>
-      <w:pPr>
-        <w:rPr>
-          <w:sz w:val="28"/>
-          <w:szCs w:val="28"/>
-        </w:rPr>
-      </w:pPr>
-      <w:r>
-        <w:rPr>
-          <w:sz w:val="28"/>
-          <w:szCs w:val="28"/>
-        </w:rPr>
-        <w:lastRenderedPageBreak/>
+      <w:r>
+        <w:rPr>
+          <w:sz w:val="28"/>
+          <w:szCs w:val="28"/>
+        </w:rPr>
         <w:br w:type="page"/>
       </w:r>
     </w:p>

--- a/lab2/Raport2.docx
+++ b/lab2/Raport2.docx
@@ -59,6 +59,14 @@
         </w:rPr>
         <w:t>wyznaczanie odwrotności, LU i wyznacznika</w:t>
       </w:r>
+      <w:r>
+        <w:rPr>
+          <w:rFonts w:asciiTheme="majorHAnsi" w:hAnsiTheme="majorHAnsi" w:cstheme="majorHAnsi"/>
+          <w:sz w:val="48"/>
+          <w:szCs w:val="48"/>
+        </w:rPr>
+        <w:t xml:space="preserve"> macierzy</w:t>
+      </w:r>
     </w:p>
     <w:p>
       <w:pPr>
@@ -79,29 +87,7 @@
           <w:sz w:val="36"/>
           <w:szCs w:val="36"/>
         </w:rPr>
-        <w:t xml:space="preserve">Michał </w:t>
-      </w:r>
-      <w:proofErr w:type="spellStart"/>
-      <w:r>
-        <w:rPr>
-          <w:rFonts w:asciiTheme="majorHAnsi" w:hAnsiTheme="majorHAnsi" w:cstheme="majorHAnsi"/>
-          <w:i/>
-          <w:iCs/>
-          <w:sz w:val="36"/>
-          <w:szCs w:val="36"/>
-        </w:rPr>
-        <w:t>Kobiera</w:t>
-      </w:r>
-      <w:proofErr w:type="spellEnd"/>
-      <w:r>
-        <w:rPr>
-          <w:rFonts w:asciiTheme="majorHAnsi" w:hAnsiTheme="majorHAnsi" w:cstheme="majorHAnsi"/>
-          <w:i/>
-          <w:iCs/>
-          <w:sz w:val="36"/>
-          <w:szCs w:val="36"/>
-        </w:rPr>
-        <w:t>, Maciej Pięta</w:t>
+        <w:t>Michał Kobiera, Maciej Pięta</w:t>
       </w:r>
     </w:p>
     <w:p>
@@ -377,21 +363,12 @@
           <w:szCs w:val="28"/>
         </w:rPr>
       </w:pPr>
-      <w:proofErr w:type="spellStart"/>
-      <w:r>
-        <w:rPr>
-          <w:sz w:val="28"/>
-          <w:szCs w:val="28"/>
-        </w:rPr>
-        <w:t>Inverse</w:t>
-      </w:r>
-      <w:proofErr w:type="spellEnd"/>
-      <w:r>
-        <w:rPr>
-          <w:sz w:val="28"/>
-          <w:szCs w:val="28"/>
-        </w:rPr>
-        <w:t>(A)</w:t>
+      <w:r>
+        <w:rPr>
+          <w:sz w:val="28"/>
+          <w:szCs w:val="28"/>
+        </w:rPr>
+        <w:t>Inverse(A)</w:t>
       </w:r>
     </w:p>
     <w:p>
@@ -2375,21 +2352,12 @@
           <w:szCs w:val="28"/>
         </w:rPr>
       </w:pPr>
-      <w:proofErr w:type="spellStart"/>
-      <w:r>
-        <w:rPr>
-          <w:sz w:val="28"/>
-          <w:szCs w:val="28"/>
-        </w:rPr>
-        <w:t>Det</w:t>
-      </w:r>
-      <w:proofErr w:type="spellEnd"/>
-      <w:r>
-        <w:rPr>
-          <w:sz w:val="28"/>
-          <w:szCs w:val="28"/>
-        </w:rPr>
-        <w:t>(A):</w:t>
+      <w:r>
+        <w:rPr>
+          <w:sz w:val="28"/>
+          <w:szCs w:val="28"/>
+        </w:rPr>
+        <w:t>Det(A):</w:t>
       </w:r>
     </w:p>
     <w:p>
@@ -3009,7 +2977,6 @@
         <w:lastRenderedPageBreak/>
         <w:t xml:space="preserve">Do mnożenia macierzy wykorzystaliśmy zaimplementowaną przez nas funkcję </w:t>
       </w:r>
-      <w:proofErr w:type="spellStart"/>
       <w:r>
         <w:rPr>
           <w:i/>
@@ -3017,17 +2984,7 @@
           <w:sz w:val="28"/>
           <w:szCs w:val="28"/>
         </w:rPr>
-        <w:t>strassen_mlt</w:t>
-      </w:r>
-      <w:proofErr w:type="spellEnd"/>
-      <w:r>
-        <w:rPr>
-          <w:i/>
-          <w:iCs/>
-          <w:sz w:val="28"/>
-          <w:szCs w:val="28"/>
-        </w:rPr>
-        <w:t>(A, B)</w:t>
+        <w:t>strassen_mlt(A, B)</w:t>
       </w:r>
       <w:r>
         <w:rPr>
@@ -3171,17 +3128,8 @@
           <w:sz w:val="28"/>
           <w:szCs w:val="28"/>
         </w:rPr>
-        <w:t xml:space="preserve">W celu zliczania ilości operacji zmiennoprzecinkowych zaimplementowaliśmy własny typ </w:t>
-      </w:r>
-      <w:proofErr w:type="spellStart"/>
-      <w:r>
-        <w:rPr>
-          <w:sz w:val="28"/>
-          <w:szCs w:val="28"/>
-        </w:rPr>
-        <w:t>Number</w:t>
-      </w:r>
-      <w:proofErr w:type="spellEnd"/>
+        <w:t>W celu zliczania ilości operacji zmiennoprzecinkowych zaimplementowaliśmy własny typ Number</w:t>
+      </w:r>
       <w:r>
         <w:rPr>
           <w:sz w:val="28"/>
@@ -3189,7 +3137,6 @@
         </w:rPr>
         <w:t xml:space="preserve">, który dziedziczy po domyślnym typie </w:t>
       </w:r>
-      <w:proofErr w:type="spellStart"/>
       <w:r>
         <w:rPr>
           <w:sz w:val="28"/>
@@ -3197,7 +3144,6 @@
         </w:rPr>
         <w:t>float</w:t>
       </w:r>
-      <w:proofErr w:type="spellEnd"/>
       <w:r>
         <w:rPr>
           <w:sz w:val="28"/>
@@ -3205,7 +3151,6 @@
         </w:rPr>
         <w:t xml:space="preserve"> i nadpisuje operatory +, -, *, / by po każdym wykonaniu danej operacji zwiększać zmienną statyczną </w:t>
       </w:r>
-      <w:proofErr w:type="spellStart"/>
       <w:r>
         <w:rPr>
           <w:i/>
@@ -3215,7 +3160,6 @@
         </w:rPr>
         <w:t>operation_counter</w:t>
       </w:r>
-      <w:proofErr w:type="spellEnd"/>
       <w:r>
         <w:rPr>
           <w:sz w:val="28"/>
@@ -3667,7 +3611,6 @@
         </w:rPr>
         <w:t xml:space="preserve">Do oszacowania złożoności wykorzystaliśmy dane z wykresów oraz funkcję </w:t>
       </w:r>
-      <w:proofErr w:type="spellStart"/>
       <w:r>
         <w:rPr>
           <w:i/>
@@ -3677,7 +3620,6 @@
         </w:rPr>
         <w:t>curve_fit</w:t>
       </w:r>
-      <w:proofErr w:type="spellEnd"/>
       <w:r>
         <w:rPr>
           <w:sz w:val="28"/>
@@ -3694,7 +3636,6 @@
         </w:rPr>
         <w:t xml:space="preserve"> </w:t>
       </w:r>
-      <w:proofErr w:type="spellStart"/>
       <w:r>
         <w:rPr>
           <w:i/>
@@ -3704,7 +3645,6 @@
         </w:rPr>
         <w:t>scipy</w:t>
       </w:r>
-      <w:proofErr w:type="spellEnd"/>
       <w:r>
         <w:rPr>
           <w:i/>
@@ -5001,7 +4941,6 @@
         </w:rPr>
         <w:t xml:space="preserve">implementacji funkcji </w:t>
       </w:r>
-      <w:proofErr w:type="spellStart"/>
       <w:r>
         <w:rPr>
           <w:i/>
@@ -5009,9 +4948,15 @@
           <w:sz w:val="28"/>
           <w:szCs w:val="28"/>
         </w:rPr>
-        <w:t>inverse</w:t>
-      </w:r>
-      <w:proofErr w:type="spellEnd"/>
+        <w:t xml:space="preserve">inverse(A) </w:t>
+      </w:r>
+      <w:r>
+        <w:rPr>
+          <w:sz w:val="28"/>
+          <w:szCs w:val="28"/>
+        </w:rPr>
+        <w:t xml:space="preserve">oraz </w:t>
+      </w:r>
       <w:r>
         <w:rPr>
           <w:i/>
@@ -5019,16 +4964,15 @@
           <w:sz w:val="28"/>
           <w:szCs w:val="28"/>
         </w:rPr>
-        <w:t xml:space="preserve">(A) </w:t>
-      </w:r>
-      <w:r>
-        <w:rPr>
-          <w:sz w:val="28"/>
-          <w:szCs w:val="28"/>
-        </w:rPr>
-        <w:t xml:space="preserve">oraz </w:t>
-      </w:r>
-      <w:proofErr w:type="spellStart"/>
+        <w:t xml:space="preserve">det(A) </w:t>
+      </w:r>
+      <w:r>
+        <w:rPr>
+          <w:sz w:val="28"/>
+          <w:szCs w:val="28"/>
+        </w:rPr>
+        <w:t xml:space="preserve">wykorzystaliśmy istniejące funkcję biblioteki </w:t>
+      </w:r>
       <w:r>
         <w:rPr>
           <w:i/>
@@ -5036,9 +4980,8 @@
           <w:sz w:val="28"/>
           <w:szCs w:val="28"/>
         </w:rPr>
-        <w:t>det</w:t>
-      </w:r>
-      <w:proofErr w:type="spellEnd"/>
+        <w:t>numpy</w:t>
+      </w:r>
       <w:r>
         <w:rPr>
           <w:i/>
@@ -5046,85 +4989,18 @@
           <w:sz w:val="28"/>
           <w:szCs w:val="28"/>
         </w:rPr>
-        <w:t xml:space="preserve">(A) </w:t>
-      </w:r>
-      <w:r>
-        <w:rPr>
-          <w:sz w:val="28"/>
-          <w:szCs w:val="28"/>
-        </w:rPr>
-        <w:t xml:space="preserve">wykorzystaliśmy istniejące funkcję biblioteki </w:t>
-      </w:r>
-      <w:proofErr w:type="spellStart"/>
-      <w:r>
+        <w:t>: numpy.linalg.inv(A), numpy.linalg.det(A)</w:t>
+      </w:r>
+    </w:p>
+    <w:p>
+      <w:pPr>
+        <w:ind w:left="360"/>
         <w:rPr>
           <w:i/>
           <w:iCs/>
           <w:sz w:val="28"/>
           <w:szCs w:val="28"/>
         </w:rPr>
-        <w:t>numpy</w:t>
-      </w:r>
-      <w:proofErr w:type="spellEnd"/>
-      <w:r>
-        <w:rPr>
-          <w:i/>
-          <w:iCs/>
-          <w:sz w:val="28"/>
-          <w:szCs w:val="28"/>
-        </w:rPr>
-        <w:t xml:space="preserve">: </w:t>
-      </w:r>
-      <w:proofErr w:type="spellStart"/>
-      <w:r>
-        <w:rPr>
-          <w:i/>
-          <w:iCs/>
-          <w:sz w:val="28"/>
-          <w:szCs w:val="28"/>
-        </w:rPr>
-        <w:t>numpy.linalg.inv</w:t>
-      </w:r>
-      <w:proofErr w:type="spellEnd"/>
-      <w:r>
-        <w:rPr>
-          <w:i/>
-          <w:iCs/>
-          <w:sz w:val="28"/>
-          <w:szCs w:val="28"/>
-        </w:rPr>
-        <w:t xml:space="preserve">(A), </w:t>
-      </w:r>
-      <w:proofErr w:type="spellStart"/>
-      <w:r>
-        <w:rPr>
-          <w:i/>
-          <w:iCs/>
-          <w:sz w:val="28"/>
-          <w:szCs w:val="28"/>
-        </w:rPr>
-        <w:t>numpy.linalg.det</w:t>
-      </w:r>
-      <w:proofErr w:type="spellEnd"/>
-      <w:r>
-        <w:rPr>
-          <w:i/>
-          <w:iCs/>
-          <w:sz w:val="28"/>
-          <w:szCs w:val="28"/>
-        </w:rPr>
-        <w:t>(A)</w:t>
-      </w:r>
-    </w:p>
-    <w:p>
-      <w:pPr>
-        <w:ind w:left="360"/>
-        <w:rPr>
-          <w:i/>
-          <w:iCs/>
-          <w:sz w:val="28"/>
-          <w:szCs w:val="28"/>
-        </w:rPr>
       </w:pPr>
       <w:r>
         <w:rPr>
@@ -5140,21 +5016,12 @@
         </w:rPr>
         <w:t xml:space="preserve"> implementacji </w:t>
       </w:r>
-      <w:proofErr w:type="spellStart"/>
-      <w:r>
-        <w:rPr>
-          <w:sz w:val="28"/>
-          <w:szCs w:val="28"/>
-        </w:rPr>
-        <w:t>LU_factorization</w:t>
-      </w:r>
-      <w:proofErr w:type="spellEnd"/>
-      <w:r>
-        <w:rPr>
-          <w:sz w:val="28"/>
-          <w:szCs w:val="28"/>
-        </w:rPr>
-        <w:t>(A)</w:t>
+      <w:r>
+        <w:rPr>
+          <w:sz w:val="28"/>
+          <w:szCs w:val="28"/>
+        </w:rPr>
+        <w:t>LU_factorization(A)</w:t>
       </w:r>
       <w:r>
         <w:rPr>
